--- a/Orientação a Objetos/Orientação a Objetos.docx
+++ b/Orientação a Objetos/Orientação a Objetos.docx
@@ -1052,16 +1052,8581 @@
           <w:color w:val="FFFFFF" w:themeColor="background1"/>
         </w:rPr>
       </w:pPr>
+      <w:r>
+        <w:rPr>
+          <w:rFonts w:ascii="Futura Bk BT" w:hAnsi="Futura Bk BT"/>
+          <w:color w:val="FFFFFF" w:themeColor="background1"/>
+        </w:rPr>
+        <w:lastRenderedPageBreak/>
+        <w:t xml:space="preserve"> </w:t>
+      </w:r>
+    </w:p>
+    <w:p>
+      <w:pPr>
+        <w:rPr>
+          <w:rFonts w:ascii="Futura Bk BT" w:hAnsi="Futura Bk BT"/>
+          <w:b/>
+          <w:color w:val="FFC000" w:themeColor="accent4"/>
+          <w:sz w:val="32"/>
+        </w:rPr>
+      </w:pPr>
+      <w:r>
+        <w:rPr>
+          <w:rFonts w:ascii="Futura Bk BT" w:hAnsi="Futura Bk BT"/>
+          <w:b/>
+          <w:color w:val="FFC000" w:themeColor="accent4"/>
+          <w:sz w:val="32"/>
+        </w:rPr>
+        <w:t>Classe e Construtor</w:t>
+      </w:r>
+    </w:p>
+    <w:p>
+      <w:pPr>
+        <w:jc w:val="both"/>
+        <w:rPr>
+          <w:rFonts w:ascii="Futura Bk BT" w:hAnsi="Futura Bk BT"/>
+          <w:color w:val="FFFFFF" w:themeColor="background1"/>
+        </w:rPr>
+      </w:pPr>
+      <w:r>
+        <w:rPr>
+          <w:rFonts w:ascii="Futura Bk BT" w:hAnsi="Futura Bk BT"/>
+          <w:color w:val="FFFFFF" w:themeColor="background1"/>
+        </w:rPr>
+        <w:tab/>
+      </w:r>
+      <w:r>
+        <w:rPr>
+          <w:rFonts w:ascii="Futura Bk BT" w:hAnsi="Futura Bk BT"/>
+          <w:color w:val="FFFFFF" w:themeColor="background1"/>
+        </w:rPr>
+        <w:t>Classes são a forma de definir entidades no sistema. São estruturas que dão origem a infinitos objetos de mesmo tipo.</w:t>
+      </w:r>
+    </w:p>
+    <w:p>
+      <w:pPr>
+        <w:shd w:val="clear" w:color="auto" w:fill="002B36"/>
+        <w:spacing w:line="285" w:lineRule="atLeast"/>
+        <w:rPr>
+          <w:rFonts w:ascii="Consolas" w:eastAsia="Times New Roman" w:hAnsi="Consolas" w:cs="Times New Roman"/>
+          <w:color w:val="BBBBBB"/>
+          <w:sz w:val="21"/>
+          <w:szCs w:val="21"/>
+          <w:lang w:eastAsia="pt-BR"/>
+        </w:rPr>
+      </w:pPr>
+      <w:proofErr w:type="spellStart"/>
+      <w:r>
+        <w:rPr>
+          <w:rFonts w:ascii="Consolas" w:eastAsia="Times New Roman" w:hAnsi="Consolas" w:cs="Times New Roman"/>
+          <w:b/>
+          <w:bCs/>
+          <w:color w:val="93A1A1"/>
+          <w:sz w:val="21"/>
+          <w:szCs w:val="21"/>
+          <w:lang w:eastAsia="pt-BR"/>
+        </w:rPr>
+        <w:t>class</w:t>
+      </w:r>
+      <w:proofErr w:type="spellEnd"/>
+      <w:r>
+        <w:rPr>
+          <w:rFonts w:ascii="Consolas" w:eastAsia="Times New Roman" w:hAnsi="Consolas" w:cs="Times New Roman"/>
+          <w:color w:val="BBBBBB"/>
+          <w:sz w:val="21"/>
+          <w:szCs w:val="21"/>
+          <w:lang w:eastAsia="pt-BR"/>
+        </w:rPr>
+        <w:t> &lt;</w:t>
+      </w:r>
+      <w:proofErr w:type="spellStart"/>
+      <w:r>
+        <w:rPr>
+          <w:rFonts w:ascii="Consolas" w:eastAsia="Times New Roman" w:hAnsi="Consolas" w:cs="Times New Roman"/>
+          <w:color w:val="CB4B16"/>
+          <w:sz w:val="21"/>
+          <w:szCs w:val="21"/>
+          <w:lang w:eastAsia="pt-BR"/>
+        </w:rPr>
+        <w:t>nomedaclasse</w:t>
+      </w:r>
+      <w:proofErr w:type="spellEnd"/>
+      <w:r>
+        <w:rPr>
+          <w:rFonts w:ascii="Consolas" w:eastAsia="Times New Roman" w:hAnsi="Consolas" w:cs="Times New Roman"/>
+          <w:color w:val="BBBBBB"/>
+          <w:sz w:val="21"/>
+          <w:szCs w:val="21"/>
+          <w:lang w:eastAsia="pt-BR"/>
+        </w:rPr>
+        <w:t>&gt; {</w:t>
+      </w:r>
+    </w:p>
+    <w:p>
+      <w:pPr>
+        <w:shd w:val="clear" w:color="auto" w:fill="002B36"/>
+        <w:spacing w:after="0" w:line="285" w:lineRule="atLeast"/>
+        <w:rPr>
+          <w:rFonts w:ascii="Consolas" w:eastAsia="Times New Roman" w:hAnsi="Consolas" w:cs="Times New Roman"/>
+          <w:color w:val="BBBBBB"/>
+          <w:sz w:val="21"/>
+          <w:szCs w:val="21"/>
+          <w:lang w:eastAsia="pt-BR"/>
+        </w:rPr>
+      </w:pPr>
+      <w:r>
+        <w:rPr>
+          <w:rFonts w:ascii="Consolas" w:eastAsia="Times New Roman" w:hAnsi="Consolas" w:cs="Times New Roman"/>
+          <w:color w:val="BBBBBB"/>
+          <w:sz w:val="21"/>
+          <w:szCs w:val="21"/>
+          <w:lang w:eastAsia="pt-BR"/>
+        </w:rPr>
+        <w:t>}</w:t>
+      </w:r>
+    </w:p>
+    <w:p>
+      <w:pPr>
+        <w:jc w:val="both"/>
+        <w:rPr>
+          <w:rFonts w:ascii="Futura Bk BT" w:hAnsi="Futura Bk BT"/>
+          <w:color w:val="FFFFFF" w:themeColor="background1"/>
+        </w:rPr>
+      </w:pPr>
+    </w:p>
+    <w:p>
+      <w:pPr>
+        <w:jc w:val="both"/>
+        <w:rPr>
+          <w:rFonts w:ascii="Futura Bk BT" w:hAnsi="Futura Bk BT"/>
+          <w:color w:val="AEAAAA" w:themeColor="background2" w:themeShade="BF"/>
+        </w:rPr>
+      </w:pPr>
+      <w:r>
+        <w:rPr>
+          <w:rFonts w:ascii="Futura Bk BT" w:hAnsi="Futura Bk BT"/>
+          <w:color w:val="AEAAAA" w:themeColor="background2" w:themeShade="BF"/>
+        </w:rPr>
+        <w:tab/>
+        <w:t>Seu aspecto mais relevante é o método construtor, onde são indicados quais atributos que a classe possui e que valores são necessários e que precisam ser definidos no momento da criação do objeto. Ela é uma espécie de “planta baixa” onde é determinada a estrutura que o objeto precisa ter para ser criado além dos seus comportamentos. Por exemplo uma classe pessoa pode indicar que todo objeto deve possuir nome, porém não pode indicar qual nome deve ser, porque cada objeto Pessoa possui um nome diferente para si.</w:t>
+      </w:r>
+      <w:r>
+        <w:rPr>
+          <w:rFonts w:ascii="Futura Bk BT" w:hAnsi="Futura Bk BT"/>
+          <w:color w:val="AEAAAA" w:themeColor="background2" w:themeShade="BF"/>
+        </w:rPr>
+        <w:tab/>
+      </w:r>
+    </w:p>
+    <w:p>
+      <w:pPr>
+        <w:shd w:val="clear" w:color="auto" w:fill="002B36"/>
+        <w:spacing w:after="0" w:line="285" w:lineRule="atLeast"/>
+        <w:rPr>
+          <w:rFonts w:ascii="Consolas" w:eastAsia="Times New Roman" w:hAnsi="Consolas" w:cs="Times New Roman"/>
+          <w:color w:val="BBBBBB"/>
+          <w:sz w:val="21"/>
+          <w:szCs w:val="21"/>
+          <w:lang w:eastAsia="pt-BR"/>
+        </w:rPr>
+      </w:pPr>
+      <w:proofErr w:type="spellStart"/>
+      <w:r>
+        <w:rPr>
+          <w:rFonts w:ascii="Consolas" w:eastAsia="Times New Roman" w:hAnsi="Consolas" w:cs="Times New Roman"/>
+          <w:b/>
+          <w:bCs/>
+          <w:color w:val="93A1A1"/>
+          <w:sz w:val="21"/>
+          <w:szCs w:val="21"/>
+          <w:lang w:eastAsia="pt-BR"/>
+        </w:rPr>
+        <w:t>class</w:t>
+      </w:r>
+      <w:proofErr w:type="spellEnd"/>
+      <w:r>
+        <w:rPr>
+          <w:rFonts w:ascii="Consolas" w:eastAsia="Times New Roman" w:hAnsi="Consolas" w:cs="Times New Roman"/>
+          <w:color w:val="BBBBBB"/>
+          <w:sz w:val="21"/>
+          <w:szCs w:val="21"/>
+          <w:lang w:eastAsia="pt-BR"/>
+        </w:rPr>
+        <w:t> </w:t>
+      </w:r>
+      <w:r>
+        <w:rPr>
+          <w:rFonts w:ascii="Consolas" w:eastAsia="Times New Roman" w:hAnsi="Consolas" w:cs="Times New Roman"/>
+          <w:color w:val="CB4B16"/>
+          <w:sz w:val="21"/>
+          <w:szCs w:val="21"/>
+          <w:lang w:eastAsia="pt-BR"/>
+        </w:rPr>
+        <w:t>Pessoa</w:t>
+      </w:r>
+      <w:r>
+        <w:rPr>
+          <w:rFonts w:ascii="Consolas" w:eastAsia="Times New Roman" w:hAnsi="Consolas" w:cs="Times New Roman"/>
+          <w:color w:val="BBBBBB"/>
+          <w:sz w:val="21"/>
+          <w:szCs w:val="21"/>
+          <w:lang w:eastAsia="pt-BR"/>
+        </w:rPr>
+        <w:t> {</w:t>
+      </w:r>
+    </w:p>
+    <w:p>
+      <w:pPr>
+        <w:shd w:val="clear" w:color="auto" w:fill="002B36"/>
+        <w:spacing w:after="0" w:line="285" w:lineRule="atLeast"/>
+        <w:rPr>
+          <w:rFonts w:ascii="Consolas" w:eastAsia="Times New Roman" w:hAnsi="Consolas" w:cs="Times New Roman"/>
+          <w:color w:val="BBBBBB"/>
+          <w:sz w:val="21"/>
+          <w:szCs w:val="21"/>
+          <w:lang w:eastAsia="pt-BR"/>
+        </w:rPr>
+      </w:pPr>
+      <w:r>
+        <w:rPr>
+          <w:rFonts w:ascii="Consolas" w:eastAsia="Times New Roman" w:hAnsi="Consolas" w:cs="Times New Roman"/>
+          <w:color w:val="BBBBBB"/>
+          <w:sz w:val="21"/>
+          <w:szCs w:val="21"/>
+          <w:lang w:eastAsia="pt-BR"/>
+        </w:rPr>
+        <w:t>    </w:t>
+      </w:r>
+      <w:proofErr w:type="spellStart"/>
+      <w:proofErr w:type="gramStart"/>
+      <w:r>
+        <w:rPr>
+          <w:rFonts w:ascii="Consolas" w:eastAsia="Times New Roman" w:hAnsi="Consolas" w:cs="Times New Roman"/>
+          <w:b/>
+          <w:bCs/>
+          <w:color w:val="93A1A1"/>
+          <w:sz w:val="21"/>
+          <w:szCs w:val="21"/>
+          <w:lang w:eastAsia="pt-BR"/>
+        </w:rPr>
+        <w:t>constructor</w:t>
+      </w:r>
+      <w:proofErr w:type="spellEnd"/>
+      <w:r>
+        <w:rPr>
+          <w:rFonts w:ascii="Consolas" w:eastAsia="Times New Roman" w:hAnsi="Consolas" w:cs="Times New Roman"/>
+          <w:color w:val="BBBBBB"/>
+          <w:sz w:val="21"/>
+          <w:szCs w:val="21"/>
+          <w:lang w:eastAsia="pt-BR"/>
+        </w:rPr>
+        <w:t>(</w:t>
+      </w:r>
+      <w:proofErr w:type="gramEnd"/>
+      <w:r>
+        <w:rPr>
+          <w:rFonts w:ascii="Consolas" w:eastAsia="Times New Roman" w:hAnsi="Consolas" w:cs="Times New Roman"/>
+          <w:color w:val="BBBBBB"/>
+          <w:sz w:val="21"/>
+          <w:szCs w:val="21"/>
+          <w:lang w:eastAsia="pt-BR"/>
+        </w:rPr>
+        <w:t>nome, idade){</w:t>
+      </w:r>
+    </w:p>
+    <w:p>
+      <w:pPr>
+        <w:shd w:val="clear" w:color="auto" w:fill="002B36"/>
+        <w:spacing w:after="0" w:line="285" w:lineRule="atLeast"/>
+        <w:rPr>
+          <w:rFonts w:ascii="Consolas" w:eastAsia="Times New Roman" w:hAnsi="Consolas" w:cs="Times New Roman"/>
+          <w:color w:val="BBBBBB"/>
+          <w:sz w:val="21"/>
+          <w:szCs w:val="21"/>
+          <w:lang w:eastAsia="pt-BR"/>
+        </w:rPr>
+      </w:pPr>
+      <w:r>
+        <w:rPr>
+          <w:rFonts w:ascii="Consolas" w:eastAsia="Times New Roman" w:hAnsi="Consolas" w:cs="Times New Roman"/>
+          <w:color w:val="BBBBBB"/>
+          <w:sz w:val="21"/>
+          <w:szCs w:val="21"/>
+          <w:lang w:eastAsia="pt-BR"/>
+        </w:rPr>
+        <w:t>        </w:t>
+      </w:r>
+      <w:proofErr w:type="spellStart"/>
+      <w:proofErr w:type="gramStart"/>
+      <w:r>
+        <w:rPr>
+          <w:rFonts w:ascii="Consolas" w:eastAsia="Times New Roman" w:hAnsi="Consolas" w:cs="Times New Roman"/>
+          <w:color w:val="268BD2"/>
+          <w:sz w:val="21"/>
+          <w:szCs w:val="21"/>
+          <w:lang w:eastAsia="pt-BR"/>
+        </w:rPr>
+        <w:t>this</w:t>
+      </w:r>
+      <w:r>
+        <w:rPr>
+          <w:rFonts w:ascii="Consolas" w:eastAsia="Times New Roman" w:hAnsi="Consolas" w:cs="Times New Roman"/>
+          <w:color w:val="BBBBBB"/>
+          <w:sz w:val="21"/>
+          <w:szCs w:val="21"/>
+          <w:lang w:eastAsia="pt-BR"/>
+        </w:rPr>
+        <w:t>.</w:t>
+      </w:r>
+      <w:r>
+        <w:rPr>
+          <w:rFonts w:ascii="Consolas" w:eastAsia="Times New Roman" w:hAnsi="Consolas" w:cs="Times New Roman"/>
+          <w:color w:val="268BD2"/>
+          <w:sz w:val="21"/>
+          <w:szCs w:val="21"/>
+          <w:lang w:eastAsia="pt-BR"/>
+        </w:rPr>
+        <w:t>nome</w:t>
+      </w:r>
+      <w:proofErr w:type="spellEnd"/>
+      <w:proofErr w:type="gramEnd"/>
+      <w:r>
+        <w:rPr>
+          <w:rFonts w:ascii="Consolas" w:eastAsia="Times New Roman" w:hAnsi="Consolas" w:cs="Times New Roman"/>
+          <w:color w:val="BBBBBB"/>
+          <w:sz w:val="21"/>
+          <w:szCs w:val="21"/>
+          <w:lang w:eastAsia="pt-BR"/>
+        </w:rPr>
+        <w:t> </w:t>
+      </w:r>
+      <w:r>
+        <w:rPr>
+          <w:rFonts w:ascii="Consolas" w:eastAsia="Times New Roman" w:hAnsi="Consolas" w:cs="Times New Roman"/>
+          <w:color w:val="859900"/>
+          <w:sz w:val="21"/>
+          <w:szCs w:val="21"/>
+          <w:lang w:eastAsia="pt-BR"/>
+        </w:rPr>
+        <w:t>=</w:t>
+      </w:r>
+      <w:r>
+        <w:rPr>
+          <w:rFonts w:ascii="Consolas" w:eastAsia="Times New Roman" w:hAnsi="Consolas" w:cs="Times New Roman"/>
+          <w:color w:val="BBBBBB"/>
+          <w:sz w:val="21"/>
+          <w:szCs w:val="21"/>
+          <w:lang w:eastAsia="pt-BR"/>
+        </w:rPr>
+        <w:t> </w:t>
+      </w:r>
+      <w:r>
+        <w:rPr>
+          <w:rFonts w:ascii="Consolas" w:eastAsia="Times New Roman" w:hAnsi="Consolas" w:cs="Times New Roman"/>
+          <w:color w:val="268BD2"/>
+          <w:sz w:val="21"/>
+          <w:szCs w:val="21"/>
+          <w:lang w:eastAsia="pt-BR"/>
+        </w:rPr>
+        <w:t>nome</w:t>
+      </w:r>
+      <w:r>
+        <w:rPr>
+          <w:rFonts w:ascii="Consolas" w:eastAsia="Times New Roman" w:hAnsi="Consolas" w:cs="Times New Roman"/>
+          <w:color w:val="BBBBBB"/>
+          <w:sz w:val="21"/>
+          <w:szCs w:val="21"/>
+          <w:lang w:eastAsia="pt-BR"/>
+        </w:rPr>
+        <w:t>;</w:t>
+      </w:r>
+    </w:p>
+    <w:p>
+      <w:pPr>
+        <w:shd w:val="clear" w:color="auto" w:fill="002B36"/>
+        <w:spacing w:after="0" w:line="285" w:lineRule="atLeast"/>
+        <w:rPr>
+          <w:rFonts w:ascii="Consolas" w:eastAsia="Times New Roman" w:hAnsi="Consolas" w:cs="Times New Roman"/>
+          <w:color w:val="BBBBBB"/>
+          <w:sz w:val="21"/>
+          <w:szCs w:val="21"/>
+          <w:lang w:eastAsia="pt-BR"/>
+        </w:rPr>
+      </w:pPr>
+      <w:r>
+        <w:rPr>
+          <w:rFonts w:ascii="Consolas" w:eastAsia="Times New Roman" w:hAnsi="Consolas" w:cs="Times New Roman"/>
+          <w:color w:val="BBBBBB"/>
+          <w:sz w:val="21"/>
+          <w:szCs w:val="21"/>
+          <w:lang w:eastAsia="pt-BR"/>
+        </w:rPr>
+        <w:t>        </w:t>
+      </w:r>
+      <w:proofErr w:type="spellStart"/>
+      <w:proofErr w:type="gramStart"/>
+      <w:r>
+        <w:rPr>
+          <w:rFonts w:ascii="Consolas" w:eastAsia="Times New Roman" w:hAnsi="Consolas" w:cs="Times New Roman"/>
+          <w:color w:val="268BD2"/>
+          <w:sz w:val="21"/>
+          <w:szCs w:val="21"/>
+          <w:lang w:eastAsia="pt-BR"/>
+        </w:rPr>
+        <w:t>this</w:t>
+      </w:r>
+      <w:r>
+        <w:rPr>
+          <w:rFonts w:ascii="Consolas" w:eastAsia="Times New Roman" w:hAnsi="Consolas" w:cs="Times New Roman"/>
+          <w:color w:val="BBBBBB"/>
+          <w:sz w:val="21"/>
+          <w:szCs w:val="21"/>
+          <w:lang w:eastAsia="pt-BR"/>
+        </w:rPr>
+        <w:t>.</w:t>
+      </w:r>
+      <w:r>
+        <w:rPr>
+          <w:rFonts w:ascii="Consolas" w:eastAsia="Times New Roman" w:hAnsi="Consolas" w:cs="Times New Roman"/>
+          <w:color w:val="268BD2"/>
+          <w:sz w:val="21"/>
+          <w:szCs w:val="21"/>
+          <w:lang w:eastAsia="pt-BR"/>
+        </w:rPr>
+        <w:t>idade</w:t>
+      </w:r>
+      <w:proofErr w:type="spellEnd"/>
+      <w:proofErr w:type="gramEnd"/>
+      <w:r>
+        <w:rPr>
+          <w:rFonts w:ascii="Consolas" w:eastAsia="Times New Roman" w:hAnsi="Consolas" w:cs="Times New Roman"/>
+          <w:color w:val="BBBBBB"/>
+          <w:sz w:val="21"/>
+          <w:szCs w:val="21"/>
+          <w:lang w:eastAsia="pt-BR"/>
+        </w:rPr>
+        <w:t> </w:t>
+      </w:r>
+      <w:r>
+        <w:rPr>
+          <w:rFonts w:ascii="Consolas" w:eastAsia="Times New Roman" w:hAnsi="Consolas" w:cs="Times New Roman"/>
+          <w:color w:val="859900"/>
+          <w:sz w:val="21"/>
+          <w:szCs w:val="21"/>
+          <w:lang w:eastAsia="pt-BR"/>
+        </w:rPr>
+        <w:t>=</w:t>
+      </w:r>
+      <w:r>
+        <w:rPr>
+          <w:rFonts w:ascii="Consolas" w:eastAsia="Times New Roman" w:hAnsi="Consolas" w:cs="Times New Roman"/>
+          <w:color w:val="BBBBBB"/>
+          <w:sz w:val="21"/>
+          <w:szCs w:val="21"/>
+          <w:lang w:eastAsia="pt-BR"/>
+        </w:rPr>
+        <w:t> </w:t>
+      </w:r>
+      <w:r>
+        <w:rPr>
+          <w:rFonts w:ascii="Consolas" w:eastAsia="Times New Roman" w:hAnsi="Consolas" w:cs="Times New Roman"/>
+          <w:color w:val="268BD2"/>
+          <w:sz w:val="21"/>
+          <w:szCs w:val="21"/>
+          <w:lang w:eastAsia="pt-BR"/>
+        </w:rPr>
+        <w:t>idade</w:t>
+      </w:r>
+      <w:r>
+        <w:rPr>
+          <w:rFonts w:ascii="Consolas" w:eastAsia="Times New Roman" w:hAnsi="Consolas" w:cs="Times New Roman"/>
+          <w:color w:val="BBBBBB"/>
+          <w:sz w:val="21"/>
+          <w:szCs w:val="21"/>
+          <w:lang w:eastAsia="pt-BR"/>
+        </w:rPr>
+        <w:t>;</w:t>
+      </w:r>
+    </w:p>
+    <w:p>
+      <w:pPr>
+        <w:shd w:val="clear" w:color="auto" w:fill="002B36"/>
+        <w:spacing w:after="0" w:line="285" w:lineRule="atLeast"/>
+        <w:rPr>
+          <w:rFonts w:ascii="Consolas" w:eastAsia="Times New Roman" w:hAnsi="Consolas" w:cs="Times New Roman"/>
+          <w:color w:val="BBBBBB"/>
+          <w:sz w:val="21"/>
+          <w:szCs w:val="21"/>
+          <w:lang w:eastAsia="pt-BR"/>
+        </w:rPr>
+      </w:pPr>
+      <w:r>
+        <w:rPr>
+          <w:rFonts w:ascii="Consolas" w:eastAsia="Times New Roman" w:hAnsi="Consolas" w:cs="Times New Roman"/>
+          <w:color w:val="BBBBBB"/>
+          <w:sz w:val="21"/>
+          <w:szCs w:val="21"/>
+          <w:lang w:eastAsia="pt-BR"/>
+        </w:rPr>
+        <w:t>    }</w:t>
+      </w:r>
+    </w:p>
+    <w:p>
+      <w:pPr>
+        <w:shd w:val="clear" w:color="auto" w:fill="002B36"/>
+        <w:spacing w:after="0" w:line="285" w:lineRule="atLeast"/>
+        <w:rPr>
+          <w:rFonts w:ascii="Consolas" w:eastAsia="Times New Roman" w:hAnsi="Consolas" w:cs="Times New Roman"/>
+          <w:color w:val="BBBBBB"/>
+          <w:sz w:val="21"/>
+          <w:szCs w:val="21"/>
+          <w:lang w:eastAsia="pt-BR"/>
+        </w:rPr>
+      </w:pPr>
+      <w:r>
+        <w:rPr>
+          <w:rFonts w:ascii="Consolas" w:eastAsia="Times New Roman" w:hAnsi="Consolas" w:cs="Times New Roman"/>
+          <w:color w:val="BBBBBB"/>
+          <w:sz w:val="21"/>
+          <w:szCs w:val="21"/>
+          <w:lang w:eastAsia="pt-BR"/>
+        </w:rPr>
+        <w:t>}</w:t>
+      </w:r>
+      <w:r>
+        <w:rPr>
+          <w:rFonts w:ascii="Consolas" w:eastAsia="Times New Roman" w:hAnsi="Consolas" w:cs="Times New Roman"/>
+          <w:color w:val="BBBBBB"/>
+          <w:sz w:val="21"/>
+          <w:szCs w:val="21"/>
+          <w:lang w:eastAsia="pt-BR"/>
+        </w:rPr>
+        <w:t>;</w:t>
+      </w:r>
+    </w:p>
+    <w:p>
+      <w:pPr>
+        <w:jc w:val="both"/>
+        <w:rPr>
+          <w:rFonts w:ascii="Futura Bk BT" w:hAnsi="Futura Bk BT"/>
+          <w:color w:val="AEAAAA" w:themeColor="background2" w:themeShade="BF"/>
+        </w:rPr>
+      </w:pPr>
+      <w:r>
+        <w:rPr>
+          <w:rFonts w:ascii="Futura Bk BT" w:hAnsi="Futura Bk BT"/>
+          <w:color w:val="AEAAAA" w:themeColor="background2" w:themeShade="BF"/>
+        </w:rPr>
+        <w:t>Para criar o objeto do tipo pessoa:</w:t>
+      </w:r>
+    </w:p>
+    <w:p>
+      <w:pPr>
+        <w:shd w:val="clear" w:color="auto" w:fill="002B36"/>
+        <w:spacing w:after="0" w:line="285" w:lineRule="atLeast"/>
+        <w:rPr>
+          <w:rFonts w:ascii="Consolas" w:eastAsia="Times New Roman" w:hAnsi="Consolas" w:cs="Times New Roman"/>
+          <w:color w:val="BBBBBB"/>
+          <w:sz w:val="21"/>
+          <w:szCs w:val="21"/>
+          <w:lang w:eastAsia="pt-BR"/>
+        </w:rPr>
+      </w:pPr>
+      <w:proofErr w:type="spellStart"/>
+      <w:r>
+        <w:rPr>
+          <w:rFonts w:ascii="Consolas" w:eastAsia="Times New Roman" w:hAnsi="Consolas" w:cs="Times New Roman"/>
+          <w:b/>
+          <w:bCs/>
+          <w:color w:val="93A1A1"/>
+          <w:sz w:val="21"/>
+          <w:szCs w:val="21"/>
+          <w:lang w:eastAsia="pt-BR"/>
+        </w:rPr>
+        <w:t>const</w:t>
+      </w:r>
+      <w:proofErr w:type="spellEnd"/>
+      <w:r>
+        <w:rPr>
+          <w:rFonts w:ascii="Consolas" w:eastAsia="Times New Roman" w:hAnsi="Consolas" w:cs="Times New Roman"/>
+          <w:color w:val="BBBBBB"/>
+          <w:sz w:val="21"/>
+          <w:szCs w:val="21"/>
+          <w:lang w:eastAsia="pt-BR"/>
+        </w:rPr>
+        <w:t> </w:t>
+      </w:r>
+      <w:r>
+        <w:rPr>
+          <w:rFonts w:ascii="Consolas" w:eastAsia="Times New Roman" w:hAnsi="Consolas" w:cs="Times New Roman"/>
+          <w:color w:val="268BD2"/>
+          <w:sz w:val="21"/>
+          <w:szCs w:val="21"/>
+          <w:lang w:eastAsia="pt-BR"/>
+        </w:rPr>
+        <w:t>pessoa1</w:t>
+      </w:r>
+      <w:r>
+        <w:rPr>
+          <w:rFonts w:ascii="Consolas" w:eastAsia="Times New Roman" w:hAnsi="Consolas" w:cs="Times New Roman"/>
+          <w:color w:val="BBBBBB"/>
+          <w:sz w:val="21"/>
+          <w:szCs w:val="21"/>
+          <w:lang w:eastAsia="pt-BR"/>
+        </w:rPr>
+        <w:t> </w:t>
+      </w:r>
+      <w:r>
+        <w:rPr>
+          <w:rFonts w:ascii="Consolas" w:eastAsia="Times New Roman" w:hAnsi="Consolas" w:cs="Times New Roman"/>
+          <w:color w:val="859900"/>
+          <w:sz w:val="21"/>
+          <w:szCs w:val="21"/>
+          <w:lang w:eastAsia="pt-BR"/>
+        </w:rPr>
+        <w:t>=</w:t>
+      </w:r>
+      <w:r>
+        <w:rPr>
+          <w:rFonts w:ascii="Consolas" w:eastAsia="Times New Roman" w:hAnsi="Consolas" w:cs="Times New Roman"/>
+          <w:color w:val="BBBBBB"/>
+          <w:sz w:val="21"/>
+          <w:szCs w:val="21"/>
+          <w:lang w:eastAsia="pt-BR"/>
+        </w:rPr>
+        <w:t> </w:t>
+      </w:r>
+      <w:r>
+        <w:rPr>
+          <w:rFonts w:ascii="Consolas" w:eastAsia="Times New Roman" w:hAnsi="Consolas" w:cs="Times New Roman"/>
+          <w:color w:val="859900"/>
+          <w:sz w:val="21"/>
+          <w:szCs w:val="21"/>
+          <w:lang w:eastAsia="pt-BR"/>
+        </w:rPr>
+        <w:t>new</w:t>
+      </w:r>
+      <w:r>
+        <w:rPr>
+          <w:rFonts w:ascii="Consolas" w:eastAsia="Times New Roman" w:hAnsi="Consolas" w:cs="Times New Roman"/>
+          <w:color w:val="BBBBBB"/>
+          <w:sz w:val="21"/>
+          <w:szCs w:val="21"/>
+          <w:lang w:eastAsia="pt-BR"/>
+        </w:rPr>
+        <w:t> </w:t>
+      </w:r>
+      <w:proofErr w:type="gramStart"/>
+      <w:r>
+        <w:rPr>
+          <w:rFonts w:ascii="Consolas" w:eastAsia="Times New Roman" w:hAnsi="Consolas" w:cs="Times New Roman"/>
+          <w:color w:val="268BD2"/>
+          <w:sz w:val="21"/>
+          <w:szCs w:val="21"/>
+          <w:lang w:eastAsia="pt-BR"/>
+        </w:rPr>
+        <w:t>Pessoa</w:t>
+      </w:r>
+      <w:r>
+        <w:rPr>
+          <w:rFonts w:ascii="Consolas" w:eastAsia="Times New Roman" w:hAnsi="Consolas" w:cs="Times New Roman"/>
+          <w:color w:val="BBBBBB"/>
+          <w:sz w:val="21"/>
+          <w:szCs w:val="21"/>
+          <w:lang w:eastAsia="pt-BR"/>
+        </w:rPr>
+        <w:t>(</w:t>
+      </w:r>
+      <w:proofErr w:type="gramEnd"/>
+      <w:r>
+        <w:rPr>
+          <w:rFonts w:ascii="Consolas" w:eastAsia="Times New Roman" w:hAnsi="Consolas" w:cs="Times New Roman"/>
+          <w:color w:val="2AA198"/>
+          <w:sz w:val="21"/>
+          <w:szCs w:val="21"/>
+          <w:lang w:eastAsia="pt-BR"/>
+        </w:rPr>
+        <w:t>'Carlos'</w:t>
+      </w:r>
+      <w:r>
+        <w:rPr>
+          <w:rFonts w:ascii="Consolas" w:eastAsia="Times New Roman" w:hAnsi="Consolas" w:cs="Times New Roman"/>
+          <w:color w:val="BBBBBB"/>
+          <w:sz w:val="21"/>
+          <w:szCs w:val="21"/>
+          <w:lang w:eastAsia="pt-BR"/>
+        </w:rPr>
+        <w:t>, </w:t>
+      </w:r>
+      <w:r>
+        <w:rPr>
+          <w:rFonts w:ascii="Consolas" w:eastAsia="Times New Roman" w:hAnsi="Consolas" w:cs="Times New Roman"/>
+          <w:color w:val="D33682"/>
+          <w:sz w:val="21"/>
+          <w:szCs w:val="21"/>
+          <w:lang w:eastAsia="pt-BR"/>
+        </w:rPr>
+        <w:t>20</w:t>
+      </w:r>
+      <w:r>
+        <w:rPr>
+          <w:rFonts w:ascii="Consolas" w:eastAsia="Times New Roman" w:hAnsi="Consolas" w:cs="Times New Roman"/>
+          <w:color w:val="BBBBBB"/>
+          <w:sz w:val="21"/>
+          <w:szCs w:val="21"/>
+          <w:lang w:eastAsia="pt-BR"/>
+        </w:rPr>
+        <w:t>);</w:t>
+      </w:r>
+    </w:p>
+    <w:p>
+      <w:pPr>
+        <w:shd w:val="clear" w:color="auto" w:fill="002B36"/>
+        <w:spacing w:after="0" w:line="285" w:lineRule="atLeast"/>
+        <w:rPr>
+          <w:rFonts w:ascii="Consolas" w:eastAsia="Times New Roman" w:hAnsi="Consolas" w:cs="Times New Roman"/>
+          <w:color w:val="BBBBBB"/>
+          <w:sz w:val="21"/>
+          <w:szCs w:val="21"/>
+          <w:lang w:eastAsia="pt-BR"/>
+        </w:rPr>
+      </w:pPr>
+      <w:r>
+        <w:rPr>
+          <w:rFonts w:ascii="Consolas" w:eastAsia="Times New Roman" w:hAnsi="Consolas" w:cs="Times New Roman"/>
+          <w:color w:val="268BD2"/>
+          <w:sz w:val="21"/>
+          <w:szCs w:val="21"/>
+          <w:lang w:eastAsia="pt-BR"/>
+        </w:rPr>
+        <w:t>console</w:t>
+      </w:r>
+      <w:r>
+        <w:rPr>
+          <w:rFonts w:ascii="Consolas" w:eastAsia="Times New Roman" w:hAnsi="Consolas" w:cs="Times New Roman"/>
+          <w:color w:val="BBBBBB"/>
+          <w:sz w:val="21"/>
+          <w:szCs w:val="21"/>
+          <w:lang w:eastAsia="pt-BR"/>
+        </w:rPr>
+        <w:t>.</w:t>
+      </w:r>
+      <w:r>
+        <w:rPr>
+          <w:rFonts w:ascii="Consolas" w:eastAsia="Times New Roman" w:hAnsi="Consolas" w:cs="Times New Roman"/>
+          <w:color w:val="268BD2"/>
+          <w:sz w:val="21"/>
+          <w:szCs w:val="21"/>
+          <w:lang w:eastAsia="pt-BR"/>
+        </w:rPr>
+        <w:t>log</w:t>
+      </w:r>
+      <w:r>
+        <w:rPr>
+          <w:rFonts w:ascii="Consolas" w:eastAsia="Times New Roman" w:hAnsi="Consolas" w:cs="Times New Roman"/>
+          <w:color w:val="BBBBBB"/>
+          <w:sz w:val="21"/>
+          <w:szCs w:val="21"/>
+          <w:lang w:eastAsia="pt-BR"/>
+        </w:rPr>
+        <w:t>(</w:t>
+      </w:r>
+      <w:r>
+        <w:rPr>
+          <w:rFonts w:ascii="Consolas" w:eastAsia="Times New Roman" w:hAnsi="Consolas" w:cs="Times New Roman"/>
+          <w:color w:val="268BD2"/>
+          <w:sz w:val="21"/>
+          <w:szCs w:val="21"/>
+          <w:lang w:eastAsia="pt-BR"/>
+        </w:rPr>
+        <w:t>pessoa1</w:t>
+      </w:r>
+      <w:r>
+        <w:rPr>
+          <w:rFonts w:ascii="Consolas" w:eastAsia="Times New Roman" w:hAnsi="Consolas" w:cs="Times New Roman"/>
+          <w:color w:val="BBBBBB"/>
+          <w:sz w:val="21"/>
+          <w:szCs w:val="21"/>
+          <w:lang w:eastAsia="pt-BR"/>
+        </w:rPr>
+        <w:t>); </w:t>
+      </w:r>
+    </w:p>
+    <w:p>
+      <w:pPr>
+        <w:shd w:val="clear" w:color="auto" w:fill="002B36"/>
+        <w:spacing w:after="0" w:line="285" w:lineRule="atLeast"/>
+        <w:rPr>
+          <w:rFonts w:ascii="Consolas" w:eastAsia="Times New Roman" w:hAnsi="Consolas" w:cs="Times New Roman"/>
+          <w:color w:val="BBBBBB"/>
+          <w:sz w:val="21"/>
+          <w:szCs w:val="21"/>
+          <w:lang w:eastAsia="pt-BR"/>
+        </w:rPr>
+      </w:pPr>
+      <w:r>
+        <w:rPr>
+          <w:rFonts w:ascii="Consolas" w:eastAsia="Times New Roman" w:hAnsi="Consolas" w:cs="Times New Roman"/>
+          <w:i/>
+          <w:iCs/>
+          <w:color w:val="657B83"/>
+          <w:sz w:val="21"/>
+          <w:szCs w:val="21"/>
+          <w:lang w:eastAsia="pt-BR"/>
+        </w:rPr>
+        <w:t>//Veremos no console:</w:t>
+      </w:r>
+    </w:p>
+    <w:p>
+      <w:pPr>
+        <w:shd w:val="clear" w:color="auto" w:fill="002B36"/>
+        <w:spacing w:after="0" w:line="285" w:lineRule="atLeast"/>
+        <w:rPr>
+          <w:rFonts w:ascii="Consolas" w:eastAsia="Times New Roman" w:hAnsi="Consolas" w:cs="Times New Roman"/>
+          <w:color w:val="BBBBBB"/>
+          <w:sz w:val="21"/>
+          <w:szCs w:val="21"/>
+          <w:lang w:eastAsia="pt-BR"/>
+        </w:rPr>
+      </w:pPr>
+      <w:r>
+        <w:rPr>
+          <w:rFonts w:ascii="Consolas" w:eastAsia="Times New Roman" w:hAnsi="Consolas" w:cs="Times New Roman"/>
+          <w:i/>
+          <w:iCs/>
+          <w:color w:val="657B83"/>
+          <w:sz w:val="21"/>
+          <w:szCs w:val="21"/>
+          <w:lang w:eastAsia="pt-BR"/>
+        </w:rPr>
+        <w:t>//Pessoa </w:t>
+      </w:r>
+      <w:proofErr w:type="gramStart"/>
+      <w:r>
+        <w:rPr>
+          <w:rFonts w:ascii="Consolas" w:eastAsia="Times New Roman" w:hAnsi="Consolas" w:cs="Times New Roman"/>
+          <w:i/>
+          <w:iCs/>
+          <w:color w:val="657B83"/>
+          <w:sz w:val="21"/>
+          <w:szCs w:val="21"/>
+          <w:lang w:eastAsia="pt-BR"/>
+        </w:rPr>
+        <w:t>{ nome</w:t>
+      </w:r>
+      <w:proofErr w:type="gramEnd"/>
+      <w:r>
+        <w:rPr>
+          <w:rFonts w:ascii="Consolas" w:eastAsia="Times New Roman" w:hAnsi="Consolas" w:cs="Times New Roman"/>
+          <w:i/>
+          <w:iCs/>
+          <w:color w:val="657B83"/>
+          <w:sz w:val="21"/>
+          <w:szCs w:val="21"/>
+          <w:lang w:eastAsia="pt-BR"/>
+        </w:rPr>
+        <w:t>: 'Carlos', idade: 20 }</w:t>
+      </w:r>
+    </w:p>
+    <w:p>
+      <w:pPr>
+        <w:shd w:val="clear" w:color="auto" w:fill="002B36"/>
+        <w:spacing w:after="0" w:line="285" w:lineRule="atLeast"/>
+        <w:rPr>
+          <w:rFonts w:ascii="Consolas" w:eastAsia="Times New Roman" w:hAnsi="Consolas" w:cs="Times New Roman"/>
+          <w:color w:val="BBBBBB"/>
+          <w:sz w:val="21"/>
+          <w:szCs w:val="21"/>
+          <w:lang w:eastAsia="pt-BR"/>
+        </w:rPr>
+      </w:pPr>
+    </w:p>
+    <w:p>
+      <w:pPr>
+        <w:shd w:val="clear" w:color="auto" w:fill="002B36"/>
+        <w:spacing w:after="0" w:line="285" w:lineRule="atLeast"/>
+        <w:rPr>
+          <w:rFonts w:ascii="Consolas" w:eastAsia="Times New Roman" w:hAnsi="Consolas" w:cs="Times New Roman"/>
+          <w:color w:val="BBBBBB"/>
+          <w:sz w:val="21"/>
+          <w:szCs w:val="21"/>
+          <w:lang w:eastAsia="pt-BR"/>
+        </w:rPr>
+      </w:pPr>
+      <w:proofErr w:type="spellStart"/>
+      <w:r>
+        <w:rPr>
+          <w:rFonts w:ascii="Consolas" w:eastAsia="Times New Roman" w:hAnsi="Consolas" w:cs="Times New Roman"/>
+          <w:b/>
+          <w:bCs/>
+          <w:color w:val="93A1A1"/>
+          <w:sz w:val="21"/>
+          <w:szCs w:val="21"/>
+          <w:lang w:eastAsia="pt-BR"/>
+        </w:rPr>
+        <w:t>const</w:t>
+      </w:r>
+      <w:proofErr w:type="spellEnd"/>
+      <w:r>
+        <w:rPr>
+          <w:rFonts w:ascii="Consolas" w:eastAsia="Times New Roman" w:hAnsi="Consolas" w:cs="Times New Roman"/>
+          <w:color w:val="BBBBBB"/>
+          <w:sz w:val="21"/>
+          <w:szCs w:val="21"/>
+          <w:lang w:eastAsia="pt-BR"/>
+        </w:rPr>
+        <w:t> </w:t>
+      </w:r>
+      <w:r>
+        <w:rPr>
+          <w:rFonts w:ascii="Consolas" w:eastAsia="Times New Roman" w:hAnsi="Consolas" w:cs="Times New Roman"/>
+          <w:color w:val="268BD2"/>
+          <w:sz w:val="21"/>
+          <w:szCs w:val="21"/>
+          <w:lang w:eastAsia="pt-BR"/>
+        </w:rPr>
+        <w:t>pessoa2</w:t>
+      </w:r>
+      <w:r>
+        <w:rPr>
+          <w:rFonts w:ascii="Consolas" w:eastAsia="Times New Roman" w:hAnsi="Consolas" w:cs="Times New Roman"/>
+          <w:color w:val="BBBBBB"/>
+          <w:sz w:val="21"/>
+          <w:szCs w:val="21"/>
+          <w:lang w:eastAsia="pt-BR"/>
+        </w:rPr>
+        <w:t> </w:t>
+      </w:r>
+      <w:r>
+        <w:rPr>
+          <w:rFonts w:ascii="Consolas" w:eastAsia="Times New Roman" w:hAnsi="Consolas" w:cs="Times New Roman"/>
+          <w:color w:val="859900"/>
+          <w:sz w:val="21"/>
+          <w:szCs w:val="21"/>
+          <w:lang w:eastAsia="pt-BR"/>
+        </w:rPr>
+        <w:t>=</w:t>
+      </w:r>
+      <w:r>
+        <w:rPr>
+          <w:rFonts w:ascii="Consolas" w:eastAsia="Times New Roman" w:hAnsi="Consolas" w:cs="Times New Roman"/>
+          <w:color w:val="BBBBBB"/>
+          <w:sz w:val="21"/>
+          <w:szCs w:val="21"/>
+          <w:lang w:eastAsia="pt-BR"/>
+        </w:rPr>
+        <w:t> </w:t>
+      </w:r>
+      <w:r>
+        <w:rPr>
+          <w:rFonts w:ascii="Consolas" w:eastAsia="Times New Roman" w:hAnsi="Consolas" w:cs="Times New Roman"/>
+          <w:color w:val="859900"/>
+          <w:sz w:val="21"/>
+          <w:szCs w:val="21"/>
+          <w:lang w:eastAsia="pt-BR"/>
+        </w:rPr>
+        <w:t>new</w:t>
+      </w:r>
+      <w:r>
+        <w:rPr>
+          <w:rFonts w:ascii="Consolas" w:eastAsia="Times New Roman" w:hAnsi="Consolas" w:cs="Times New Roman"/>
+          <w:color w:val="BBBBBB"/>
+          <w:sz w:val="21"/>
+          <w:szCs w:val="21"/>
+          <w:lang w:eastAsia="pt-BR"/>
+        </w:rPr>
+        <w:t> </w:t>
+      </w:r>
+      <w:proofErr w:type="gramStart"/>
+      <w:r>
+        <w:rPr>
+          <w:rFonts w:ascii="Consolas" w:eastAsia="Times New Roman" w:hAnsi="Consolas" w:cs="Times New Roman"/>
+          <w:color w:val="268BD2"/>
+          <w:sz w:val="21"/>
+          <w:szCs w:val="21"/>
+          <w:lang w:eastAsia="pt-BR"/>
+        </w:rPr>
+        <w:t>Pessoa</w:t>
+      </w:r>
+      <w:r>
+        <w:rPr>
+          <w:rFonts w:ascii="Consolas" w:eastAsia="Times New Roman" w:hAnsi="Consolas" w:cs="Times New Roman"/>
+          <w:color w:val="BBBBBB"/>
+          <w:sz w:val="21"/>
+          <w:szCs w:val="21"/>
+          <w:lang w:eastAsia="pt-BR"/>
+        </w:rPr>
+        <w:t>(</w:t>
+      </w:r>
+      <w:proofErr w:type="gramEnd"/>
+      <w:r>
+        <w:rPr>
+          <w:rFonts w:ascii="Consolas" w:eastAsia="Times New Roman" w:hAnsi="Consolas" w:cs="Times New Roman"/>
+          <w:color w:val="2AA198"/>
+          <w:sz w:val="21"/>
+          <w:szCs w:val="21"/>
+          <w:lang w:eastAsia="pt-BR"/>
+        </w:rPr>
+        <w:t>'Marta'</w:t>
+      </w:r>
+      <w:r>
+        <w:rPr>
+          <w:rFonts w:ascii="Consolas" w:eastAsia="Times New Roman" w:hAnsi="Consolas" w:cs="Times New Roman"/>
+          <w:color w:val="BBBBBB"/>
+          <w:sz w:val="21"/>
+          <w:szCs w:val="21"/>
+          <w:lang w:eastAsia="pt-BR"/>
+        </w:rPr>
+        <w:t>, </w:t>
+      </w:r>
+      <w:r>
+        <w:rPr>
+          <w:rFonts w:ascii="Consolas" w:eastAsia="Times New Roman" w:hAnsi="Consolas" w:cs="Times New Roman"/>
+          <w:color w:val="D33682"/>
+          <w:sz w:val="21"/>
+          <w:szCs w:val="21"/>
+          <w:lang w:eastAsia="pt-BR"/>
+        </w:rPr>
+        <w:t>26</w:t>
+      </w:r>
+      <w:r>
+        <w:rPr>
+          <w:rFonts w:ascii="Consolas" w:eastAsia="Times New Roman" w:hAnsi="Consolas" w:cs="Times New Roman"/>
+          <w:color w:val="BBBBBB"/>
+          <w:sz w:val="21"/>
+          <w:szCs w:val="21"/>
+          <w:lang w:eastAsia="pt-BR"/>
+        </w:rPr>
+        <w:t>);</w:t>
+      </w:r>
+    </w:p>
+    <w:p>
+      <w:pPr>
+        <w:shd w:val="clear" w:color="auto" w:fill="002B36"/>
+        <w:spacing w:after="0" w:line="285" w:lineRule="atLeast"/>
+        <w:rPr>
+          <w:rFonts w:ascii="Consolas" w:eastAsia="Times New Roman" w:hAnsi="Consolas" w:cs="Times New Roman"/>
+          <w:color w:val="BBBBBB"/>
+          <w:sz w:val="21"/>
+          <w:szCs w:val="21"/>
+          <w:lang w:eastAsia="pt-BR"/>
+        </w:rPr>
+      </w:pPr>
+      <w:r>
+        <w:rPr>
+          <w:rFonts w:ascii="Consolas" w:eastAsia="Times New Roman" w:hAnsi="Consolas" w:cs="Times New Roman"/>
+          <w:color w:val="268BD2"/>
+          <w:sz w:val="21"/>
+          <w:szCs w:val="21"/>
+          <w:lang w:eastAsia="pt-BR"/>
+        </w:rPr>
+        <w:t>console</w:t>
+      </w:r>
+      <w:r>
+        <w:rPr>
+          <w:rFonts w:ascii="Consolas" w:eastAsia="Times New Roman" w:hAnsi="Consolas" w:cs="Times New Roman"/>
+          <w:color w:val="BBBBBB"/>
+          <w:sz w:val="21"/>
+          <w:szCs w:val="21"/>
+          <w:lang w:eastAsia="pt-BR"/>
+        </w:rPr>
+        <w:t>.</w:t>
+      </w:r>
+      <w:r>
+        <w:rPr>
+          <w:rFonts w:ascii="Consolas" w:eastAsia="Times New Roman" w:hAnsi="Consolas" w:cs="Times New Roman"/>
+          <w:color w:val="268BD2"/>
+          <w:sz w:val="21"/>
+          <w:szCs w:val="21"/>
+          <w:lang w:eastAsia="pt-BR"/>
+        </w:rPr>
+        <w:t>log</w:t>
+      </w:r>
+      <w:r>
+        <w:rPr>
+          <w:rFonts w:ascii="Consolas" w:eastAsia="Times New Roman" w:hAnsi="Consolas" w:cs="Times New Roman"/>
+          <w:color w:val="BBBBBB"/>
+          <w:sz w:val="21"/>
+          <w:szCs w:val="21"/>
+          <w:lang w:eastAsia="pt-BR"/>
+        </w:rPr>
+        <w:t>(</w:t>
+      </w:r>
+      <w:r>
+        <w:rPr>
+          <w:rFonts w:ascii="Consolas" w:eastAsia="Times New Roman" w:hAnsi="Consolas" w:cs="Times New Roman"/>
+          <w:color w:val="268BD2"/>
+          <w:sz w:val="21"/>
+          <w:szCs w:val="21"/>
+          <w:lang w:eastAsia="pt-BR"/>
+        </w:rPr>
+        <w:t>pessoa2</w:t>
+      </w:r>
+      <w:r>
+        <w:rPr>
+          <w:rFonts w:ascii="Consolas" w:eastAsia="Times New Roman" w:hAnsi="Consolas" w:cs="Times New Roman"/>
+          <w:color w:val="BBBBBB"/>
+          <w:sz w:val="21"/>
+          <w:szCs w:val="21"/>
+          <w:lang w:eastAsia="pt-BR"/>
+        </w:rPr>
+        <w:t>); </w:t>
+      </w:r>
+    </w:p>
+    <w:p>
+      <w:pPr>
+        <w:shd w:val="clear" w:color="auto" w:fill="002B36"/>
+        <w:spacing w:after="0" w:line="285" w:lineRule="atLeast"/>
+        <w:rPr>
+          <w:rFonts w:ascii="Consolas" w:eastAsia="Times New Roman" w:hAnsi="Consolas" w:cs="Times New Roman"/>
+          <w:color w:val="BBBBBB"/>
+          <w:sz w:val="21"/>
+          <w:szCs w:val="21"/>
+          <w:lang w:eastAsia="pt-BR"/>
+        </w:rPr>
+      </w:pPr>
+      <w:r>
+        <w:rPr>
+          <w:rFonts w:ascii="Consolas" w:eastAsia="Times New Roman" w:hAnsi="Consolas" w:cs="Times New Roman"/>
+          <w:i/>
+          <w:iCs/>
+          <w:color w:val="657B83"/>
+          <w:sz w:val="21"/>
+          <w:szCs w:val="21"/>
+          <w:lang w:eastAsia="pt-BR"/>
+        </w:rPr>
+        <w:t>//Veremos no console:</w:t>
+      </w:r>
+    </w:p>
+    <w:p>
+      <w:pPr>
+        <w:shd w:val="clear" w:color="auto" w:fill="002B36"/>
+        <w:spacing w:after="0" w:line="285" w:lineRule="atLeast"/>
+        <w:rPr>
+          <w:rFonts w:ascii="Consolas" w:eastAsia="Times New Roman" w:hAnsi="Consolas" w:cs="Times New Roman"/>
+          <w:color w:val="BBBBBB"/>
+          <w:sz w:val="21"/>
+          <w:szCs w:val="21"/>
+          <w:lang w:eastAsia="pt-BR"/>
+        </w:rPr>
+      </w:pPr>
+      <w:r>
+        <w:rPr>
+          <w:rFonts w:ascii="Consolas" w:eastAsia="Times New Roman" w:hAnsi="Consolas" w:cs="Times New Roman"/>
+          <w:i/>
+          <w:iCs/>
+          <w:color w:val="657B83"/>
+          <w:sz w:val="21"/>
+          <w:szCs w:val="21"/>
+          <w:lang w:eastAsia="pt-BR"/>
+        </w:rPr>
+        <w:t>//Pessoa </w:t>
+      </w:r>
+      <w:proofErr w:type="gramStart"/>
+      <w:r>
+        <w:rPr>
+          <w:rFonts w:ascii="Consolas" w:eastAsia="Times New Roman" w:hAnsi="Consolas" w:cs="Times New Roman"/>
+          <w:i/>
+          <w:iCs/>
+          <w:color w:val="657B83"/>
+          <w:sz w:val="21"/>
+          <w:szCs w:val="21"/>
+          <w:lang w:eastAsia="pt-BR"/>
+        </w:rPr>
+        <w:t>{ nome</w:t>
+      </w:r>
+      <w:proofErr w:type="gramEnd"/>
+      <w:r>
+        <w:rPr>
+          <w:rFonts w:ascii="Consolas" w:eastAsia="Times New Roman" w:hAnsi="Consolas" w:cs="Times New Roman"/>
+          <w:i/>
+          <w:iCs/>
+          <w:color w:val="657B83"/>
+          <w:sz w:val="21"/>
+          <w:szCs w:val="21"/>
+          <w:lang w:eastAsia="pt-BR"/>
+        </w:rPr>
+        <w:t>: 'Marta', idade: 26 }</w:t>
+      </w:r>
+    </w:p>
+    <w:p>
+      <w:pPr>
+        <w:ind w:firstLine="708"/>
+        <w:jc w:val="both"/>
+        <w:rPr>
+          <w:rFonts w:ascii="Futura Bk BT" w:hAnsi="Futura Bk BT"/>
+          <w:color w:val="AEAAAA" w:themeColor="background2" w:themeShade="BF"/>
+        </w:rPr>
+      </w:pPr>
+      <w:r>
+        <w:rPr>
+          <w:rFonts w:ascii="Futura Bk BT" w:hAnsi="Futura Bk BT"/>
+          <w:color w:val="AEAAAA" w:themeColor="background2" w:themeShade="BF"/>
+        </w:rPr>
+        <w:t>Inicia-se o nome de classes por boas práticas com a primeira letra maiúscula.</w:t>
+      </w:r>
+    </w:p>
+    <w:p>
+      <w:pPr>
+        <w:ind w:firstLine="708"/>
+        <w:jc w:val="both"/>
+        <w:rPr>
+          <w:rFonts w:ascii="Futura Bk BT" w:hAnsi="Futura Bk BT"/>
+          <w:color w:val="AEAAAA" w:themeColor="background2" w:themeShade="BF"/>
+        </w:rPr>
+      </w:pPr>
+      <w:r>
+        <w:rPr>
+          <w:rFonts w:ascii="Futura Bk BT" w:hAnsi="Futura Bk BT"/>
+          <w:color w:val="AEAAAA" w:themeColor="background2" w:themeShade="BF"/>
+        </w:rPr>
+        <w:t>Basicamente CLASSE é a ideia de um objeto, sendo assim ela é a construtora do objeto. Sendo assim só precisamos passar para ela os atributos que determinado objeto possui.</w:t>
+      </w:r>
+    </w:p>
+    <w:p>
+      <w:pPr>
+        <w:spacing w:after="0"/>
+        <w:rPr>
+          <w:rFonts w:ascii="Futura Bk BT" w:hAnsi="Futura Bk BT"/>
+          <w:b/>
+          <w:color w:val="FFC000" w:themeColor="accent4"/>
+          <w:sz w:val="32"/>
+        </w:rPr>
+      </w:pPr>
+      <w:r>
+        <w:rPr>
+          <w:rFonts w:ascii="Futura Bk BT" w:hAnsi="Futura Bk BT"/>
+          <w:b/>
+          <w:color w:val="FFC000" w:themeColor="accent4"/>
+          <w:sz w:val="32"/>
+        </w:rPr>
+        <w:t xml:space="preserve">Atributos </w:t>
+      </w:r>
+    </w:p>
+    <w:p>
+      <w:pPr>
+        <w:spacing w:after="0"/>
+        <w:rPr>
+          <w:rFonts w:ascii="Futura Bk BT" w:hAnsi="Futura Bk BT"/>
+          <w:b/>
+          <w:color w:val="FFC000" w:themeColor="accent4"/>
+          <w:sz w:val="32"/>
+        </w:rPr>
+      </w:pPr>
+      <w:r>
+        <w:rPr>
+          <w:rFonts w:ascii="Futura Bk BT" w:hAnsi="Futura Bk BT"/>
+          <w:b/>
+          <w:color w:val="FFC000" w:themeColor="accent4"/>
+          <w:sz w:val="32"/>
+        </w:rPr>
+        <w:t xml:space="preserve">Restringindo </w:t>
+      </w:r>
+      <w:r>
+        <w:rPr>
+          <w:rFonts w:ascii="Futura Bk BT" w:hAnsi="Futura Bk BT"/>
+          <w:b/>
+          <w:color w:val="FFC000" w:themeColor="accent4"/>
+          <w:sz w:val="32"/>
+        </w:rPr>
+        <w:t>Tipo de Atributos</w:t>
+      </w:r>
+    </w:p>
+    <w:p>
+      <w:pPr>
+        <w:spacing w:after="0"/>
+        <w:rPr>
+          <w:rFonts w:ascii="Futura Bk BT" w:hAnsi="Futura Bk BT"/>
+          <w:b/>
+          <w:color w:val="FFC000" w:themeColor="accent4"/>
+          <w:sz w:val="32"/>
+        </w:rPr>
+      </w:pPr>
+    </w:p>
+    <w:p>
+      <w:pPr>
+        <w:jc w:val="both"/>
+        <w:rPr>
+          <w:rFonts w:ascii="Futura Bk BT" w:hAnsi="Futura Bk BT"/>
+          <w:color w:val="FFFFFF" w:themeColor="background1"/>
+        </w:rPr>
+      </w:pPr>
+      <w:r>
+        <w:rPr>
+          <w:rFonts w:ascii="Futura Bk BT" w:hAnsi="Futura Bk BT"/>
+          <w:color w:val="FFFFFF" w:themeColor="background1"/>
+        </w:rPr>
+        <w:tab/>
+      </w:r>
+      <w:r>
+        <w:rPr>
+          <w:rFonts w:ascii="Futura Bk BT" w:hAnsi="Futura Bk BT"/>
+          <w:color w:val="FFFFFF" w:themeColor="background1"/>
+        </w:rPr>
+        <w:t xml:space="preserve">É necessário verificar se o tipo de dado recebido é o tipo correto, por exemplo altura deve ser um tipo numérico e não uma </w:t>
+      </w:r>
+      <w:proofErr w:type="spellStart"/>
+      <w:r>
+        <w:rPr>
+          <w:rFonts w:ascii="Futura Bk BT" w:hAnsi="Futura Bk BT"/>
+          <w:color w:val="FFFFFF" w:themeColor="background1"/>
+        </w:rPr>
+        <w:t>string</w:t>
+      </w:r>
+      <w:proofErr w:type="spellEnd"/>
+      <w:r>
+        <w:rPr>
+          <w:rFonts w:ascii="Futura Bk BT" w:hAnsi="Futura Bk BT"/>
+          <w:color w:val="FFFFFF" w:themeColor="background1"/>
+        </w:rPr>
+        <w:t xml:space="preserve">. Para isso podemos utilizar a função </w:t>
+      </w:r>
+      <w:proofErr w:type="spellStart"/>
+      <w:r>
+        <w:rPr>
+          <w:rFonts w:ascii="Futura Bk BT" w:hAnsi="Futura Bk BT"/>
+          <w:color w:val="FFFFFF" w:themeColor="background1"/>
+        </w:rPr>
+        <w:t>isNaN</w:t>
+      </w:r>
+      <w:proofErr w:type="spellEnd"/>
+      <w:r>
+        <w:rPr>
+          <w:rFonts w:ascii="Futura Bk BT" w:hAnsi="Futura Bk BT"/>
+          <w:color w:val="FFFFFF" w:themeColor="background1"/>
+        </w:rPr>
+        <w:t>. Assim a classe informa se for um tipo de dado incorreto.</w:t>
+      </w:r>
+    </w:p>
+    <w:p>
+      <w:pPr>
+        <w:shd w:val="clear" w:color="auto" w:fill="002B36"/>
+        <w:spacing w:after="0" w:line="285" w:lineRule="atLeast"/>
+        <w:rPr>
+          <w:rFonts w:ascii="Consolas" w:eastAsia="Times New Roman" w:hAnsi="Consolas" w:cs="Times New Roman"/>
+          <w:color w:val="BBBBBB"/>
+          <w:sz w:val="21"/>
+          <w:szCs w:val="21"/>
+          <w:lang w:eastAsia="pt-BR"/>
+        </w:rPr>
+      </w:pPr>
+      <w:proofErr w:type="spellStart"/>
+      <w:r>
+        <w:rPr>
+          <w:rFonts w:ascii="Consolas" w:eastAsia="Times New Roman" w:hAnsi="Consolas" w:cs="Times New Roman"/>
+          <w:b/>
+          <w:bCs/>
+          <w:color w:val="93A1A1"/>
+          <w:sz w:val="21"/>
+          <w:szCs w:val="21"/>
+          <w:lang w:eastAsia="pt-BR"/>
+        </w:rPr>
+        <w:t>class</w:t>
+      </w:r>
+      <w:proofErr w:type="spellEnd"/>
+      <w:r>
+        <w:rPr>
+          <w:rFonts w:ascii="Consolas" w:eastAsia="Times New Roman" w:hAnsi="Consolas" w:cs="Times New Roman"/>
+          <w:color w:val="BBBBBB"/>
+          <w:sz w:val="21"/>
+          <w:szCs w:val="21"/>
+          <w:lang w:eastAsia="pt-BR"/>
+        </w:rPr>
+        <w:t> </w:t>
+      </w:r>
+      <w:proofErr w:type="gramStart"/>
+      <w:r>
+        <w:rPr>
+          <w:rFonts w:ascii="Consolas" w:eastAsia="Times New Roman" w:hAnsi="Consolas" w:cs="Times New Roman"/>
+          <w:color w:val="CB4B16"/>
+          <w:sz w:val="21"/>
+          <w:szCs w:val="21"/>
+          <w:lang w:eastAsia="pt-BR"/>
+        </w:rPr>
+        <w:t>Quadrado</w:t>
+      </w:r>
+      <w:r>
+        <w:rPr>
+          <w:rFonts w:ascii="Consolas" w:eastAsia="Times New Roman" w:hAnsi="Consolas" w:cs="Times New Roman"/>
+          <w:color w:val="BBBBBB"/>
+          <w:sz w:val="21"/>
+          <w:szCs w:val="21"/>
+          <w:lang w:eastAsia="pt-BR"/>
+        </w:rPr>
+        <w:t>{</w:t>
+      </w:r>
+      <w:proofErr w:type="gramEnd"/>
+    </w:p>
+    <w:p>
+      <w:pPr>
+        <w:shd w:val="clear" w:color="auto" w:fill="002B36"/>
+        <w:spacing w:after="0" w:line="285" w:lineRule="atLeast"/>
+        <w:rPr>
+          <w:rFonts w:ascii="Consolas" w:eastAsia="Times New Roman" w:hAnsi="Consolas" w:cs="Times New Roman"/>
+          <w:color w:val="BBBBBB"/>
+          <w:sz w:val="21"/>
+          <w:szCs w:val="21"/>
+          <w:lang w:eastAsia="pt-BR"/>
+        </w:rPr>
+      </w:pPr>
+      <w:r>
+        <w:rPr>
+          <w:rFonts w:ascii="Consolas" w:eastAsia="Times New Roman" w:hAnsi="Consolas" w:cs="Times New Roman"/>
+          <w:color w:val="BBBBBB"/>
+          <w:sz w:val="21"/>
+          <w:szCs w:val="21"/>
+          <w:lang w:eastAsia="pt-BR"/>
+        </w:rPr>
+        <w:t>    </w:t>
+      </w:r>
+      <w:proofErr w:type="spellStart"/>
+      <w:proofErr w:type="gramStart"/>
+      <w:r>
+        <w:rPr>
+          <w:rFonts w:ascii="Consolas" w:eastAsia="Times New Roman" w:hAnsi="Consolas" w:cs="Times New Roman"/>
+          <w:b/>
+          <w:bCs/>
+          <w:color w:val="93A1A1"/>
+          <w:sz w:val="21"/>
+          <w:szCs w:val="21"/>
+          <w:lang w:eastAsia="pt-BR"/>
+        </w:rPr>
+        <w:t>constructor</w:t>
+      </w:r>
+      <w:proofErr w:type="spellEnd"/>
+      <w:r>
+        <w:rPr>
+          <w:rFonts w:ascii="Consolas" w:eastAsia="Times New Roman" w:hAnsi="Consolas" w:cs="Times New Roman"/>
+          <w:color w:val="BBBBBB"/>
+          <w:sz w:val="21"/>
+          <w:szCs w:val="21"/>
+          <w:lang w:eastAsia="pt-BR"/>
+        </w:rPr>
+        <w:t>(</w:t>
+      </w:r>
+      <w:proofErr w:type="gramEnd"/>
+      <w:r>
+        <w:rPr>
+          <w:rFonts w:ascii="Consolas" w:eastAsia="Times New Roman" w:hAnsi="Consolas" w:cs="Times New Roman"/>
+          <w:color w:val="BBBBBB"/>
+          <w:sz w:val="21"/>
+          <w:szCs w:val="21"/>
+          <w:lang w:eastAsia="pt-BR"/>
+        </w:rPr>
+        <w:t>base, altura){</w:t>
+      </w:r>
+    </w:p>
+    <w:p>
+      <w:pPr>
+        <w:shd w:val="clear" w:color="auto" w:fill="002B36"/>
+        <w:spacing w:after="0" w:line="285" w:lineRule="atLeast"/>
+        <w:rPr>
+          <w:rFonts w:ascii="Consolas" w:eastAsia="Times New Roman" w:hAnsi="Consolas" w:cs="Times New Roman"/>
+          <w:color w:val="BBBBBB"/>
+          <w:sz w:val="21"/>
+          <w:szCs w:val="21"/>
+          <w:lang w:eastAsia="pt-BR"/>
+        </w:rPr>
+      </w:pPr>
+      <w:r>
+        <w:rPr>
+          <w:rFonts w:ascii="Consolas" w:eastAsia="Times New Roman" w:hAnsi="Consolas" w:cs="Times New Roman"/>
+          <w:color w:val="BBBBBB"/>
+          <w:sz w:val="21"/>
+          <w:szCs w:val="21"/>
+          <w:lang w:eastAsia="pt-BR"/>
+        </w:rPr>
+        <w:t>        </w:t>
+      </w:r>
+      <w:r>
+        <w:rPr>
+          <w:rFonts w:ascii="Consolas" w:eastAsia="Times New Roman" w:hAnsi="Consolas" w:cs="Times New Roman"/>
+          <w:color w:val="859900"/>
+          <w:sz w:val="21"/>
+          <w:szCs w:val="21"/>
+          <w:lang w:eastAsia="pt-BR"/>
+        </w:rPr>
+        <w:t>if</w:t>
+      </w:r>
+      <w:r>
+        <w:rPr>
+          <w:rFonts w:ascii="Consolas" w:eastAsia="Times New Roman" w:hAnsi="Consolas" w:cs="Times New Roman"/>
+          <w:color w:val="BBBBBB"/>
+          <w:sz w:val="21"/>
+          <w:szCs w:val="21"/>
+          <w:lang w:eastAsia="pt-BR"/>
+        </w:rPr>
+        <w:t>(</w:t>
+      </w:r>
+      <w:r>
+        <w:rPr>
+          <w:rFonts w:ascii="Consolas" w:eastAsia="Times New Roman" w:hAnsi="Consolas" w:cs="Times New Roman"/>
+          <w:color w:val="268BD2"/>
+          <w:sz w:val="21"/>
+          <w:szCs w:val="21"/>
+          <w:lang w:eastAsia="pt-BR"/>
+        </w:rPr>
+        <w:t>isNaN</w:t>
+      </w:r>
+      <w:r>
+        <w:rPr>
+          <w:rFonts w:ascii="Consolas" w:eastAsia="Times New Roman" w:hAnsi="Consolas" w:cs="Times New Roman"/>
+          <w:color w:val="BBBBBB"/>
+          <w:sz w:val="21"/>
+          <w:szCs w:val="21"/>
+          <w:lang w:eastAsia="pt-BR"/>
+        </w:rPr>
+        <w:t>(</w:t>
+      </w:r>
+      <w:r>
+        <w:rPr>
+          <w:rFonts w:ascii="Consolas" w:eastAsia="Times New Roman" w:hAnsi="Consolas" w:cs="Times New Roman"/>
+          <w:color w:val="268BD2"/>
+          <w:sz w:val="21"/>
+          <w:szCs w:val="21"/>
+          <w:lang w:eastAsia="pt-BR"/>
+        </w:rPr>
+        <w:t>base</w:t>
+      </w:r>
+      <w:r>
+        <w:rPr>
+          <w:rFonts w:ascii="Consolas" w:eastAsia="Times New Roman" w:hAnsi="Consolas" w:cs="Times New Roman"/>
+          <w:color w:val="BBBBBB"/>
+          <w:sz w:val="21"/>
+          <w:szCs w:val="21"/>
+          <w:lang w:eastAsia="pt-BR"/>
+        </w:rPr>
+        <w:t>) </w:t>
+      </w:r>
+      <w:r>
+        <w:rPr>
+          <w:rFonts w:ascii="Consolas" w:eastAsia="Times New Roman" w:hAnsi="Consolas" w:cs="Times New Roman"/>
+          <w:color w:val="859900"/>
+          <w:sz w:val="21"/>
+          <w:szCs w:val="21"/>
+          <w:lang w:eastAsia="pt-BR"/>
+        </w:rPr>
+        <w:t>||</w:t>
+      </w:r>
+      <w:r>
+        <w:rPr>
+          <w:rFonts w:ascii="Consolas" w:eastAsia="Times New Roman" w:hAnsi="Consolas" w:cs="Times New Roman"/>
+          <w:color w:val="BBBBBB"/>
+          <w:sz w:val="21"/>
+          <w:szCs w:val="21"/>
+          <w:lang w:eastAsia="pt-BR"/>
+        </w:rPr>
+        <w:t> </w:t>
+      </w:r>
+      <w:r>
+        <w:rPr>
+          <w:rFonts w:ascii="Consolas" w:eastAsia="Times New Roman" w:hAnsi="Consolas" w:cs="Times New Roman"/>
+          <w:color w:val="268BD2"/>
+          <w:sz w:val="21"/>
+          <w:szCs w:val="21"/>
+          <w:lang w:eastAsia="pt-BR"/>
+        </w:rPr>
+        <w:t>isNaN</w:t>
+      </w:r>
+      <w:r>
+        <w:rPr>
+          <w:rFonts w:ascii="Consolas" w:eastAsia="Times New Roman" w:hAnsi="Consolas" w:cs="Times New Roman"/>
+          <w:color w:val="BBBBBB"/>
+          <w:sz w:val="21"/>
+          <w:szCs w:val="21"/>
+          <w:lang w:eastAsia="pt-BR"/>
+        </w:rPr>
+        <w:t>(</w:t>
+      </w:r>
+      <w:r>
+        <w:rPr>
+          <w:rFonts w:ascii="Consolas" w:eastAsia="Times New Roman" w:hAnsi="Consolas" w:cs="Times New Roman"/>
+          <w:color w:val="268BD2"/>
+          <w:sz w:val="21"/>
+          <w:szCs w:val="21"/>
+          <w:lang w:eastAsia="pt-BR"/>
+        </w:rPr>
+        <w:t>altura</w:t>
+      </w:r>
+      <w:r>
+        <w:rPr>
+          <w:rFonts w:ascii="Consolas" w:eastAsia="Times New Roman" w:hAnsi="Consolas" w:cs="Times New Roman"/>
+          <w:color w:val="BBBBBB"/>
+          <w:sz w:val="21"/>
+          <w:szCs w:val="21"/>
+          <w:lang w:eastAsia="pt-BR"/>
+        </w:rPr>
+        <w:t>)) </w:t>
+      </w:r>
+      <w:r>
+        <w:rPr>
+          <w:rFonts w:ascii="Consolas" w:eastAsia="Times New Roman" w:hAnsi="Consolas" w:cs="Times New Roman"/>
+          <w:color w:val="859900"/>
+          <w:sz w:val="21"/>
+          <w:szCs w:val="21"/>
+          <w:lang w:eastAsia="pt-BR"/>
+        </w:rPr>
+        <w:t>throw</w:t>
+      </w:r>
+      <w:r>
+        <w:rPr>
+          <w:rFonts w:ascii="Consolas" w:eastAsia="Times New Roman" w:hAnsi="Consolas" w:cs="Times New Roman"/>
+          <w:color w:val="BBBBBB"/>
+          <w:sz w:val="21"/>
+          <w:szCs w:val="21"/>
+          <w:lang w:eastAsia="pt-BR"/>
+        </w:rPr>
+        <w:t> </w:t>
+      </w:r>
+      <w:r>
+        <w:rPr>
+          <w:rFonts w:ascii="Consolas" w:eastAsia="Times New Roman" w:hAnsi="Consolas" w:cs="Times New Roman"/>
+          <w:color w:val="2AA198"/>
+          <w:sz w:val="21"/>
+          <w:szCs w:val="21"/>
+          <w:lang w:eastAsia="pt-BR"/>
+        </w:rPr>
+        <w:t>"Base e altura precisam ser números!"</w:t>
+      </w:r>
+      <w:r>
+        <w:rPr>
+          <w:rFonts w:ascii="Consolas" w:eastAsia="Times New Roman" w:hAnsi="Consolas" w:cs="Times New Roman"/>
+          <w:color w:val="BBBBBB"/>
+          <w:sz w:val="21"/>
+          <w:szCs w:val="21"/>
+          <w:lang w:eastAsia="pt-BR"/>
+        </w:rPr>
+        <w:t>;</w:t>
+      </w:r>
+    </w:p>
+    <w:p>
+      <w:pPr>
+        <w:shd w:val="clear" w:color="auto" w:fill="002B36"/>
+        <w:spacing w:after="0" w:line="285" w:lineRule="atLeast"/>
+        <w:rPr>
+          <w:rFonts w:ascii="Consolas" w:eastAsia="Times New Roman" w:hAnsi="Consolas" w:cs="Times New Roman"/>
+          <w:color w:val="BBBBBB"/>
+          <w:sz w:val="21"/>
+          <w:szCs w:val="21"/>
+          <w:lang w:eastAsia="pt-BR"/>
+        </w:rPr>
+      </w:pPr>
+      <w:r>
+        <w:rPr>
+          <w:rFonts w:ascii="Consolas" w:eastAsia="Times New Roman" w:hAnsi="Consolas" w:cs="Times New Roman"/>
+          <w:color w:val="BBBBBB"/>
+          <w:sz w:val="21"/>
+          <w:szCs w:val="21"/>
+          <w:lang w:eastAsia="pt-BR"/>
+        </w:rPr>
+        <w:t>        </w:t>
+      </w:r>
+      <w:proofErr w:type="spellStart"/>
+      <w:proofErr w:type="gramStart"/>
+      <w:r>
+        <w:rPr>
+          <w:rFonts w:ascii="Consolas" w:eastAsia="Times New Roman" w:hAnsi="Consolas" w:cs="Times New Roman"/>
+          <w:color w:val="268BD2"/>
+          <w:sz w:val="21"/>
+          <w:szCs w:val="21"/>
+          <w:lang w:eastAsia="pt-BR"/>
+        </w:rPr>
+        <w:t>this</w:t>
+      </w:r>
+      <w:r>
+        <w:rPr>
+          <w:rFonts w:ascii="Consolas" w:eastAsia="Times New Roman" w:hAnsi="Consolas" w:cs="Times New Roman"/>
+          <w:color w:val="BBBBBB"/>
+          <w:sz w:val="21"/>
+          <w:szCs w:val="21"/>
+          <w:lang w:eastAsia="pt-BR"/>
+        </w:rPr>
+        <w:t>.</w:t>
+      </w:r>
+      <w:r>
+        <w:rPr>
+          <w:rFonts w:ascii="Consolas" w:eastAsia="Times New Roman" w:hAnsi="Consolas" w:cs="Times New Roman"/>
+          <w:color w:val="268BD2"/>
+          <w:sz w:val="21"/>
+          <w:szCs w:val="21"/>
+          <w:lang w:eastAsia="pt-BR"/>
+        </w:rPr>
+        <w:t>base</w:t>
+      </w:r>
+      <w:proofErr w:type="spellEnd"/>
+      <w:proofErr w:type="gramEnd"/>
+      <w:r>
+        <w:rPr>
+          <w:rFonts w:ascii="Consolas" w:eastAsia="Times New Roman" w:hAnsi="Consolas" w:cs="Times New Roman"/>
+          <w:color w:val="BBBBBB"/>
+          <w:sz w:val="21"/>
+          <w:szCs w:val="21"/>
+          <w:lang w:eastAsia="pt-BR"/>
+        </w:rPr>
+        <w:t> </w:t>
+      </w:r>
+      <w:r>
+        <w:rPr>
+          <w:rFonts w:ascii="Consolas" w:eastAsia="Times New Roman" w:hAnsi="Consolas" w:cs="Times New Roman"/>
+          <w:color w:val="859900"/>
+          <w:sz w:val="21"/>
+          <w:szCs w:val="21"/>
+          <w:lang w:eastAsia="pt-BR"/>
+        </w:rPr>
+        <w:t>=</w:t>
+      </w:r>
+      <w:r>
+        <w:rPr>
+          <w:rFonts w:ascii="Consolas" w:eastAsia="Times New Roman" w:hAnsi="Consolas" w:cs="Times New Roman"/>
+          <w:color w:val="BBBBBB"/>
+          <w:sz w:val="21"/>
+          <w:szCs w:val="21"/>
+          <w:lang w:eastAsia="pt-BR"/>
+        </w:rPr>
+        <w:t> </w:t>
+      </w:r>
+      <w:r>
+        <w:rPr>
+          <w:rFonts w:ascii="Consolas" w:eastAsia="Times New Roman" w:hAnsi="Consolas" w:cs="Times New Roman"/>
+          <w:color w:val="268BD2"/>
+          <w:sz w:val="21"/>
+          <w:szCs w:val="21"/>
+          <w:lang w:eastAsia="pt-BR"/>
+        </w:rPr>
+        <w:t>base</w:t>
+      </w:r>
+      <w:r>
+        <w:rPr>
+          <w:rFonts w:ascii="Consolas" w:eastAsia="Times New Roman" w:hAnsi="Consolas" w:cs="Times New Roman"/>
+          <w:color w:val="BBBBBB"/>
+          <w:sz w:val="21"/>
+          <w:szCs w:val="21"/>
+          <w:lang w:eastAsia="pt-BR"/>
+        </w:rPr>
+        <w:t>;</w:t>
+      </w:r>
+    </w:p>
+    <w:p>
+      <w:pPr>
+        <w:shd w:val="clear" w:color="auto" w:fill="002B36"/>
+        <w:spacing w:after="0" w:line="285" w:lineRule="atLeast"/>
+        <w:rPr>
+          <w:rFonts w:ascii="Consolas" w:eastAsia="Times New Roman" w:hAnsi="Consolas" w:cs="Times New Roman"/>
+          <w:color w:val="BBBBBB"/>
+          <w:sz w:val="21"/>
+          <w:szCs w:val="21"/>
+          <w:lang w:eastAsia="pt-BR"/>
+        </w:rPr>
+      </w:pPr>
+      <w:r>
+        <w:rPr>
+          <w:rFonts w:ascii="Consolas" w:eastAsia="Times New Roman" w:hAnsi="Consolas" w:cs="Times New Roman"/>
+          <w:color w:val="BBBBBB"/>
+          <w:sz w:val="21"/>
+          <w:szCs w:val="21"/>
+          <w:lang w:eastAsia="pt-BR"/>
+        </w:rPr>
+        <w:t>        </w:t>
+      </w:r>
+      <w:proofErr w:type="spellStart"/>
+      <w:proofErr w:type="gramStart"/>
+      <w:r>
+        <w:rPr>
+          <w:rFonts w:ascii="Consolas" w:eastAsia="Times New Roman" w:hAnsi="Consolas" w:cs="Times New Roman"/>
+          <w:color w:val="268BD2"/>
+          <w:sz w:val="21"/>
+          <w:szCs w:val="21"/>
+          <w:lang w:eastAsia="pt-BR"/>
+        </w:rPr>
+        <w:t>this</w:t>
+      </w:r>
+      <w:r>
+        <w:rPr>
+          <w:rFonts w:ascii="Consolas" w:eastAsia="Times New Roman" w:hAnsi="Consolas" w:cs="Times New Roman"/>
+          <w:color w:val="BBBBBB"/>
+          <w:sz w:val="21"/>
+          <w:szCs w:val="21"/>
+          <w:lang w:eastAsia="pt-BR"/>
+        </w:rPr>
+        <w:t>.</w:t>
+      </w:r>
+      <w:r>
+        <w:rPr>
+          <w:rFonts w:ascii="Consolas" w:eastAsia="Times New Roman" w:hAnsi="Consolas" w:cs="Times New Roman"/>
+          <w:color w:val="268BD2"/>
+          <w:sz w:val="21"/>
+          <w:szCs w:val="21"/>
+          <w:lang w:eastAsia="pt-BR"/>
+        </w:rPr>
+        <w:t>altura</w:t>
+      </w:r>
+      <w:proofErr w:type="spellEnd"/>
+      <w:proofErr w:type="gramEnd"/>
+      <w:r>
+        <w:rPr>
+          <w:rFonts w:ascii="Consolas" w:eastAsia="Times New Roman" w:hAnsi="Consolas" w:cs="Times New Roman"/>
+          <w:color w:val="BBBBBB"/>
+          <w:sz w:val="21"/>
+          <w:szCs w:val="21"/>
+          <w:lang w:eastAsia="pt-BR"/>
+        </w:rPr>
+        <w:t> </w:t>
+      </w:r>
+      <w:r>
+        <w:rPr>
+          <w:rFonts w:ascii="Consolas" w:eastAsia="Times New Roman" w:hAnsi="Consolas" w:cs="Times New Roman"/>
+          <w:color w:val="859900"/>
+          <w:sz w:val="21"/>
+          <w:szCs w:val="21"/>
+          <w:lang w:eastAsia="pt-BR"/>
+        </w:rPr>
+        <w:t>=</w:t>
+      </w:r>
+      <w:r>
+        <w:rPr>
+          <w:rFonts w:ascii="Consolas" w:eastAsia="Times New Roman" w:hAnsi="Consolas" w:cs="Times New Roman"/>
+          <w:color w:val="BBBBBB"/>
+          <w:sz w:val="21"/>
+          <w:szCs w:val="21"/>
+          <w:lang w:eastAsia="pt-BR"/>
+        </w:rPr>
+        <w:t> </w:t>
+      </w:r>
+      <w:r>
+        <w:rPr>
+          <w:rFonts w:ascii="Consolas" w:eastAsia="Times New Roman" w:hAnsi="Consolas" w:cs="Times New Roman"/>
+          <w:color w:val="268BD2"/>
+          <w:sz w:val="21"/>
+          <w:szCs w:val="21"/>
+          <w:lang w:eastAsia="pt-BR"/>
+        </w:rPr>
+        <w:t>altura</w:t>
+      </w:r>
+      <w:r>
+        <w:rPr>
+          <w:rFonts w:ascii="Consolas" w:eastAsia="Times New Roman" w:hAnsi="Consolas" w:cs="Times New Roman"/>
+          <w:color w:val="BBBBBB"/>
+          <w:sz w:val="21"/>
+          <w:szCs w:val="21"/>
+          <w:lang w:eastAsia="pt-BR"/>
+        </w:rPr>
+        <w:t>;</w:t>
+      </w:r>
+    </w:p>
+    <w:p>
+      <w:pPr>
+        <w:shd w:val="clear" w:color="auto" w:fill="002B36"/>
+        <w:spacing w:after="0" w:line="285" w:lineRule="atLeast"/>
+        <w:rPr>
+          <w:rFonts w:ascii="Consolas" w:eastAsia="Times New Roman" w:hAnsi="Consolas" w:cs="Times New Roman"/>
+          <w:color w:val="BBBBBB"/>
+          <w:sz w:val="21"/>
+          <w:szCs w:val="21"/>
+          <w:lang w:eastAsia="pt-BR"/>
+        </w:rPr>
+      </w:pPr>
+      <w:r>
+        <w:rPr>
+          <w:rFonts w:ascii="Consolas" w:eastAsia="Times New Roman" w:hAnsi="Consolas" w:cs="Times New Roman"/>
+          <w:color w:val="BBBBBB"/>
+          <w:sz w:val="21"/>
+          <w:szCs w:val="21"/>
+          <w:lang w:eastAsia="pt-BR"/>
+        </w:rPr>
+        <w:t>    }</w:t>
+      </w:r>
+    </w:p>
+    <w:p>
+      <w:pPr>
+        <w:shd w:val="clear" w:color="auto" w:fill="002B36"/>
+        <w:spacing w:after="0" w:line="285" w:lineRule="atLeast"/>
+        <w:rPr>
+          <w:rFonts w:ascii="Consolas" w:eastAsia="Times New Roman" w:hAnsi="Consolas" w:cs="Times New Roman"/>
+          <w:color w:val="BBBBBB"/>
+          <w:sz w:val="21"/>
+          <w:szCs w:val="21"/>
+          <w:lang w:eastAsia="pt-BR"/>
+        </w:rPr>
+      </w:pPr>
+      <w:r>
+        <w:rPr>
+          <w:rFonts w:ascii="Consolas" w:eastAsia="Times New Roman" w:hAnsi="Consolas" w:cs="Times New Roman"/>
+          <w:color w:val="BBBBBB"/>
+          <w:sz w:val="21"/>
+          <w:szCs w:val="21"/>
+          <w:lang w:eastAsia="pt-BR"/>
+        </w:rPr>
+        <w:t>};</w:t>
+      </w:r>
+    </w:p>
+    <w:p>
+      <w:pPr>
+        <w:jc w:val="both"/>
+        <w:rPr>
+          <w:rFonts w:ascii="Futura Bk BT" w:hAnsi="Futura Bk BT"/>
+          <w:color w:val="AEAAAA" w:themeColor="background2" w:themeShade="BF"/>
+        </w:rPr>
+      </w:pPr>
+    </w:p>
+    <w:p>
+      <w:pPr>
+        <w:spacing w:after="0"/>
+        <w:rPr>
+          <w:rFonts w:ascii="Futura Bk BT" w:hAnsi="Futura Bk BT"/>
+          <w:b/>
+          <w:color w:val="FFC000" w:themeColor="accent4"/>
+          <w:sz w:val="32"/>
+        </w:rPr>
+      </w:pPr>
+      <w:r>
+        <w:rPr>
+          <w:rFonts w:ascii="Futura Bk BT" w:hAnsi="Futura Bk BT"/>
+          <w:b/>
+          <w:color w:val="FFC000" w:themeColor="accent4"/>
+          <w:sz w:val="32"/>
+        </w:rPr>
+        <w:lastRenderedPageBreak/>
+        <w:t>Atributos Opcionais</w:t>
+      </w:r>
+    </w:p>
+    <w:p>
+      <w:pPr>
+        <w:jc w:val="both"/>
+        <w:rPr>
+          <w:rFonts w:ascii="Futura Bk BT" w:hAnsi="Futura Bk BT"/>
+          <w:color w:val="AEAAAA" w:themeColor="background2" w:themeShade="BF"/>
+        </w:rPr>
+      </w:pPr>
+    </w:p>
+    <w:p>
+      <w:pPr>
+        <w:jc w:val="both"/>
+        <w:rPr>
+          <w:rFonts w:ascii="Futura Bk BT" w:hAnsi="Futura Bk BT"/>
+          <w:color w:val="AEAAAA" w:themeColor="background2" w:themeShade="BF"/>
+        </w:rPr>
+      </w:pPr>
+      <w:r>
+        <w:rPr>
+          <w:rFonts w:ascii="Futura Bk BT" w:hAnsi="Futura Bk BT"/>
+          <w:color w:val="AEAAAA" w:themeColor="background2" w:themeShade="BF"/>
+        </w:rPr>
+        <w:tab/>
+        <w:t>Há a possibilidade de ter atributos que sejam opcionais na classe, não é necessário, mas é aconselhável que todos os atributos sejam passados ao construtor no momento da criação do objeto.</w:t>
+      </w:r>
+    </w:p>
+    <w:p>
+      <w:pPr>
+        <w:jc w:val="both"/>
+        <w:rPr>
+          <w:rFonts w:ascii="Futura Bk BT" w:hAnsi="Futura Bk BT"/>
+          <w:color w:val="AEAAAA" w:themeColor="background2" w:themeShade="BF"/>
+        </w:rPr>
+      </w:pPr>
+      <w:r>
+        <w:rPr>
+          <w:rFonts w:ascii="Futura Bk BT" w:hAnsi="Futura Bk BT"/>
+          <w:color w:val="AEAAAA" w:themeColor="background2" w:themeShade="BF"/>
+        </w:rPr>
+        <w:tab/>
+        <w:t xml:space="preserve">Por exemplo um leve em consideração que o quadrado possua uma cor, isso é um atributo opcional. Não será passado como parâmetro para o construtor a cor do quadrado, mas o atributo será criado com o </w:t>
+      </w:r>
+      <w:proofErr w:type="spellStart"/>
+      <w:r>
+        <w:rPr>
+          <w:rFonts w:ascii="Futura Bk BT" w:hAnsi="Futura Bk BT"/>
+          <w:color w:val="AEAAAA" w:themeColor="background2" w:themeShade="BF"/>
+        </w:rPr>
+        <w:t>undefined</w:t>
+      </w:r>
+      <w:proofErr w:type="spellEnd"/>
+      <w:r>
+        <w:rPr>
+          <w:rFonts w:ascii="Futura Bk BT" w:hAnsi="Futura Bk BT"/>
+          <w:color w:val="AEAAAA" w:themeColor="background2" w:themeShade="BF"/>
+        </w:rPr>
+        <w:t>, sendo possível sua alteração fora da classe.</w:t>
+      </w:r>
+    </w:p>
+    <w:p>
+      <w:pPr>
+        <w:shd w:val="clear" w:color="auto" w:fill="002B36"/>
+        <w:spacing w:after="0" w:line="285" w:lineRule="atLeast"/>
+        <w:rPr>
+          <w:rFonts w:ascii="Consolas" w:eastAsia="Times New Roman" w:hAnsi="Consolas" w:cs="Times New Roman"/>
+          <w:color w:val="BBBBBB"/>
+          <w:sz w:val="21"/>
+          <w:szCs w:val="21"/>
+          <w:lang w:eastAsia="pt-BR"/>
+        </w:rPr>
+      </w:pPr>
+      <w:proofErr w:type="spellStart"/>
+      <w:r>
+        <w:rPr>
+          <w:rFonts w:ascii="Consolas" w:eastAsia="Times New Roman" w:hAnsi="Consolas" w:cs="Times New Roman"/>
+          <w:b/>
+          <w:bCs/>
+          <w:color w:val="93A1A1"/>
+          <w:sz w:val="21"/>
+          <w:szCs w:val="21"/>
+          <w:lang w:eastAsia="pt-BR"/>
+        </w:rPr>
+        <w:t>class</w:t>
+      </w:r>
+      <w:proofErr w:type="spellEnd"/>
+      <w:r>
+        <w:rPr>
+          <w:rFonts w:ascii="Consolas" w:eastAsia="Times New Roman" w:hAnsi="Consolas" w:cs="Times New Roman"/>
+          <w:color w:val="BBBBBB"/>
+          <w:sz w:val="21"/>
+          <w:szCs w:val="21"/>
+          <w:lang w:eastAsia="pt-BR"/>
+        </w:rPr>
+        <w:t> </w:t>
+      </w:r>
+      <w:proofErr w:type="gramStart"/>
+      <w:r>
+        <w:rPr>
+          <w:rFonts w:ascii="Consolas" w:eastAsia="Times New Roman" w:hAnsi="Consolas" w:cs="Times New Roman"/>
+          <w:color w:val="CB4B16"/>
+          <w:sz w:val="21"/>
+          <w:szCs w:val="21"/>
+          <w:lang w:eastAsia="pt-BR"/>
+        </w:rPr>
+        <w:t>Quadrado</w:t>
+      </w:r>
+      <w:r>
+        <w:rPr>
+          <w:rFonts w:ascii="Consolas" w:eastAsia="Times New Roman" w:hAnsi="Consolas" w:cs="Times New Roman"/>
+          <w:color w:val="BBBBBB"/>
+          <w:sz w:val="21"/>
+          <w:szCs w:val="21"/>
+          <w:lang w:eastAsia="pt-BR"/>
+        </w:rPr>
+        <w:t>{</w:t>
+      </w:r>
+      <w:proofErr w:type="gramEnd"/>
+    </w:p>
+    <w:p>
+      <w:pPr>
+        <w:shd w:val="clear" w:color="auto" w:fill="002B36"/>
+        <w:spacing w:after="0" w:line="285" w:lineRule="atLeast"/>
+        <w:rPr>
+          <w:rFonts w:ascii="Consolas" w:eastAsia="Times New Roman" w:hAnsi="Consolas" w:cs="Times New Roman"/>
+          <w:color w:val="BBBBBB"/>
+          <w:sz w:val="21"/>
+          <w:szCs w:val="21"/>
+          <w:lang w:eastAsia="pt-BR"/>
+        </w:rPr>
+      </w:pPr>
+      <w:r>
+        <w:rPr>
+          <w:rFonts w:ascii="Consolas" w:eastAsia="Times New Roman" w:hAnsi="Consolas" w:cs="Times New Roman"/>
+          <w:color w:val="BBBBBB"/>
+          <w:sz w:val="21"/>
+          <w:szCs w:val="21"/>
+          <w:lang w:eastAsia="pt-BR"/>
+        </w:rPr>
+        <w:t>    </w:t>
+      </w:r>
+      <w:proofErr w:type="spellStart"/>
+      <w:proofErr w:type="gramStart"/>
+      <w:r>
+        <w:rPr>
+          <w:rFonts w:ascii="Consolas" w:eastAsia="Times New Roman" w:hAnsi="Consolas" w:cs="Times New Roman"/>
+          <w:b/>
+          <w:bCs/>
+          <w:color w:val="93A1A1"/>
+          <w:sz w:val="21"/>
+          <w:szCs w:val="21"/>
+          <w:lang w:eastAsia="pt-BR"/>
+        </w:rPr>
+        <w:t>constructor</w:t>
+      </w:r>
+      <w:proofErr w:type="spellEnd"/>
+      <w:r>
+        <w:rPr>
+          <w:rFonts w:ascii="Consolas" w:eastAsia="Times New Roman" w:hAnsi="Consolas" w:cs="Times New Roman"/>
+          <w:color w:val="BBBBBB"/>
+          <w:sz w:val="21"/>
+          <w:szCs w:val="21"/>
+          <w:lang w:eastAsia="pt-BR"/>
+        </w:rPr>
+        <w:t>(</w:t>
+      </w:r>
+      <w:proofErr w:type="gramEnd"/>
+      <w:r>
+        <w:rPr>
+          <w:rFonts w:ascii="Consolas" w:eastAsia="Times New Roman" w:hAnsi="Consolas" w:cs="Times New Roman"/>
+          <w:color w:val="BBBBBB"/>
+          <w:sz w:val="21"/>
+          <w:szCs w:val="21"/>
+          <w:lang w:eastAsia="pt-BR"/>
+        </w:rPr>
+        <w:t>base, altura){</w:t>
+      </w:r>
+    </w:p>
+    <w:p>
+      <w:pPr>
+        <w:shd w:val="clear" w:color="auto" w:fill="002B36"/>
+        <w:spacing w:after="0" w:line="285" w:lineRule="atLeast"/>
+        <w:rPr>
+          <w:rFonts w:ascii="Consolas" w:eastAsia="Times New Roman" w:hAnsi="Consolas" w:cs="Times New Roman"/>
+          <w:color w:val="BBBBBB"/>
+          <w:sz w:val="21"/>
+          <w:szCs w:val="21"/>
+          <w:lang w:eastAsia="pt-BR"/>
+        </w:rPr>
+      </w:pPr>
+      <w:r>
+        <w:rPr>
+          <w:rFonts w:ascii="Consolas" w:eastAsia="Times New Roman" w:hAnsi="Consolas" w:cs="Times New Roman"/>
+          <w:color w:val="BBBBBB"/>
+          <w:sz w:val="21"/>
+          <w:szCs w:val="21"/>
+          <w:lang w:eastAsia="pt-BR"/>
+        </w:rPr>
+        <w:t>        </w:t>
+      </w:r>
+      <w:r>
+        <w:rPr>
+          <w:rFonts w:ascii="Consolas" w:eastAsia="Times New Roman" w:hAnsi="Consolas" w:cs="Times New Roman"/>
+          <w:color w:val="859900"/>
+          <w:sz w:val="21"/>
+          <w:szCs w:val="21"/>
+          <w:lang w:eastAsia="pt-BR"/>
+        </w:rPr>
+        <w:t>if</w:t>
+      </w:r>
+      <w:r>
+        <w:rPr>
+          <w:rFonts w:ascii="Consolas" w:eastAsia="Times New Roman" w:hAnsi="Consolas" w:cs="Times New Roman"/>
+          <w:color w:val="BBBBBB"/>
+          <w:sz w:val="21"/>
+          <w:szCs w:val="21"/>
+          <w:lang w:eastAsia="pt-BR"/>
+        </w:rPr>
+        <w:t>(</w:t>
+      </w:r>
+      <w:r>
+        <w:rPr>
+          <w:rFonts w:ascii="Consolas" w:eastAsia="Times New Roman" w:hAnsi="Consolas" w:cs="Times New Roman"/>
+          <w:color w:val="268BD2"/>
+          <w:sz w:val="21"/>
+          <w:szCs w:val="21"/>
+          <w:lang w:eastAsia="pt-BR"/>
+        </w:rPr>
+        <w:t>isNaN</w:t>
+      </w:r>
+      <w:r>
+        <w:rPr>
+          <w:rFonts w:ascii="Consolas" w:eastAsia="Times New Roman" w:hAnsi="Consolas" w:cs="Times New Roman"/>
+          <w:color w:val="BBBBBB"/>
+          <w:sz w:val="21"/>
+          <w:szCs w:val="21"/>
+          <w:lang w:eastAsia="pt-BR"/>
+        </w:rPr>
+        <w:t>(</w:t>
+      </w:r>
+      <w:r>
+        <w:rPr>
+          <w:rFonts w:ascii="Consolas" w:eastAsia="Times New Roman" w:hAnsi="Consolas" w:cs="Times New Roman"/>
+          <w:color w:val="268BD2"/>
+          <w:sz w:val="21"/>
+          <w:szCs w:val="21"/>
+          <w:lang w:eastAsia="pt-BR"/>
+        </w:rPr>
+        <w:t>base</w:t>
+      </w:r>
+      <w:r>
+        <w:rPr>
+          <w:rFonts w:ascii="Consolas" w:eastAsia="Times New Roman" w:hAnsi="Consolas" w:cs="Times New Roman"/>
+          <w:color w:val="BBBBBB"/>
+          <w:sz w:val="21"/>
+          <w:szCs w:val="21"/>
+          <w:lang w:eastAsia="pt-BR"/>
+        </w:rPr>
+        <w:t>) </w:t>
+      </w:r>
+      <w:r>
+        <w:rPr>
+          <w:rFonts w:ascii="Consolas" w:eastAsia="Times New Roman" w:hAnsi="Consolas" w:cs="Times New Roman"/>
+          <w:color w:val="859900"/>
+          <w:sz w:val="21"/>
+          <w:szCs w:val="21"/>
+          <w:lang w:eastAsia="pt-BR"/>
+        </w:rPr>
+        <w:t>||</w:t>
+      </w:r>
+      <w:r>
+        <w:rPr>
+          <w:rFonts w:ascii="Consolas" w:eastAsia="Times New Roman" w:hAnsi="Consolas" w:cs="Times New Roman"/>
+          <w:color w:val="BBBBBB"/>
+          <w:sz w:val="21"/>
+          <w:szCs w:val="21"/>
+          <w:lang w:eastAsia="pt-BR"/>
+        </w:rPr>
+        <w:t> </w:t>
+      </w:r>
+      <w:r>
+        <w:rPr>
+          <w:rFonts w:ascii="Consolas" w:eastAsia="Times New Roman" w:hAnsi="Consolas" w:cs="Times New Roman"/>
+          <w:color w:val="268BD2"/>
+          <w:sz w:val="21"/>
+          <w:szCs w:val="21"/>
+          <w:lang w:eastAsia="pt-BR"/>
+        </w:rPr>
+        <w:t>isNaN</w:t>
+      </w:r>
+      <w:r>
+        <w:rPr>
+          <w:rFonts w:ascii="Consolas" w:eastAsia="Times New Roman" w:hAnsi="Consolas" w:cs="Times New Roman"/>
+          <w:color w:val="BBBBBB"/>
+          <w:sz w:val="21"/>
+          <w:szCs w:val="21"/>
+          <w:lang w:eastAsia="pt-BR"/>
+        </w:rPr>
+        <w:t>(</w:t>
+      </w:r>
+      <w:r>
+        <w:rPr>
+          <w:rFonts w:ascii="Consolas" w:eastAsia="Times New Roman" w:hAnsi="Consolas" w:cs="Times New Roman"/>
+          <w:color w:val="268BD2"/>
+          <w:sz w:val="21"/>
+          <w:szCs w:val="21"/>
+          <w:lang w:eastAsia="pt-BR"/>
+        </w:rPr>
+        <w:t>altura</w:t>
+      </w:r>
+      <w:r>
+        <w:rPr>
+          <w:rFonts w:ascii="Consolas" w:eastAsia="Times New Roman" w:hAnsi="Consolas" w:cs="Times New Roman"/>
+          <w:color w:val="BBBBBB"/>
+          <w:sz w:val="21"/>
+          <w:szCs w:val="21"/>
+          <w:lang w:eastAsia="pt-BR"/>
+        </w:rPr>
+        <w:t>)) </w:t>
+      </w:r>
+      <w:r>
+        <w:rPr>
+          <w:rFonts w:ascii="Consolas" w:eastAsia="Times New Roman" w:hAnsi="Consolas" w:cs="Times New Roman"/>
+          <w:color w:val="859900"/>
+          <w:sz w:val="21"/>
+          <w:szCs w:val="21"/>
+          <w:lang w:eastAsia="pt-BR"/>
+        </w:rPr>
+        <w:t>throw</w:t>
+      </w:r>
+      <w:r>
+        <w:rPr>
+          <w:rFonts w:ascii="Consolas" w:eastAsia="Times New Roman" w:hAnsi="Consolas" w:cs="Times New Roman"/>
+          <w:color w:val="BBBBBB"/>
+          <w:sz w:val="21"/>
+          <w:szCs w:val="21"/>
+          <w:lang w:eastAsia="pt-BR"/>
+        </w:rPr>
+        <w:t> </w:t>
+      </w:r>
+      <w:r>
+        <w:rPr>
+          <w:rFonts w:ascii="Consolas" w:eastAsia="Times New Roman" w:hAnsi="Consolas" w:cs="Times New Roman"/>
+          <w:color w:val="2AA198"/>
+          <w:sz w:val="21"/>
+          <w:szCs w:val="21"/>
+          <w:lang w:eastAsia="pt-BR"/>
+        </w:rPr>
+        <w:t>"Base e altura precisam ser números!"</w:t>
+      </w:r>
+      <w:r>
+        <w:rPr>
+          <w:rFonts w:ascii="Consolas" w:eastAsia="Times New Roman" w:hAnsi="Consolas" w:cs="Times New Roman"/>
+          <w:color w:val="BBBBBB"/>
+          <w:sz w:val="21"/>
+          <w:szCs w:val="21"/>
+          <w:lang w:eastAsia="pt-BR"/>
+        </w:rPr>
+        <w:t>;</w:t>
+      </w:r>
+    </w:p>
+    <w:p>
+      <w:pPr>
+        <w:shd w:val="clear" w:color="auto" w:fill="002B36"/>
+        <w:spacing w:after="0" w:line="285" w:lineRule="atLeast"/>
+        <w:rPr>
+          <w:rFonts w:ascii="Consolas" w:eastAsia="Times New Roman" w:hAnsi="Consolas" w:cs="Times New Roman"/>
+          <w:color w:val="BBBBBB"/>
+          <w:sz w:val="21"/>
+          <w:szCs w:val="21"/>
+          <w:lang w:eastAsia="pt-BR"/>
+        </w:rPr>
+      </w:pPr>
+      <w:r>
+        <w:rPr>
+          <w:rFonts w:ascii="Consolas" w:eastAsia="Times New Roman" w:hAnsi="Consolas" w:cs="Times New Roman"/>
+          <w:color w:val="BBBBBB"/>
+          <w:sz w:val="21"/>
+          <w:szCs w:val="21"/>
+          <w:lang w:eastAsia="pt-BR"/>
+        </w:rPr>
+        <w:t>        </w:t>
+      </w:r>
+      <w:proofErr w:type="spellStart"/>
+      <w:proofErr w:type="gramStart"/>
+      <w:r>
+        <w:rPr>
+          <w:rFonts w:ascii="Consolas" w:eastAsia="Times New Roman" w:hAnsi="Consolas" w:cs="Times New Roman"/>
+          <w:color w:val="268BD2"/>
+          <w:sz w:val="21"/>
+          <w:szCs w:val="21"/>
+          <w:lang w:eastAsia="pt-BR"/>
+        </w:rPr>
+        <w:t>this</w:t>
+      </w:r>
+      <w:r>
+        <w:rPr>
+          <w:rFonts w:ascii="Consolas" w:eastAsia="Times New Roman" w:hAnsi="Consolas" w:cs="Times New Roman"/>
+          <w:color w:val="BBBBBB"/>
+          <w:sz w:val="21"/>
+          <w:szCs w:val="21"/>
+          <w:lang w:eastAsia="pt-BR"/>
+        </w:rPr>
+        <w:t>.</w:t>
+      </w:r>
+      <w:r>
+        <w:rPr>
+          <w:rFonts w:ascii="Consolas" w:eastAsia="Times New Roman" w:hAnsi="Consolas" w:cs="Times New Roman"/>
+          <w:color w:val="268BD2"/>
+          <w:sz w:val="21"/>
+          <w:szCs w:val="21"/>
+          <w:lang w:eastAsia="pt-BR"/>
+        </w:rPr>
+        <w:t>base</w:t>
+      </w:r>
+      <w:proofErr w:type="spellEnd"/>
+      <w:proofErr w:type="gramEnd"/>
+      <w:r>
+        <w:rPr>
+          <w:rFonts w:ascii="Consolas" w:eastAsia="Times New Roman" w:hAnsi="Consolas" w:cs="Times New Roman"/>
+          <w:color w:val="BBBBBB"/>
+          <w:sz w:val="21"/>
+          <w:szCs w:val="21"/>
+          <w:lang w:eastAsia="pt-BR"/>
+        </w:rPr>
+        <w:t> </w:t>
+      </w:r>
+      <w:r>
+        <w:rPr>
+          <w:rFonts w:ascii="Consolas" w:eastAsia="Times New Roman" w:hAnsi="Consolas" w:cs="Times New Roman"/>
+          <w:color w:val="859900"/>
+          <w:sz w:val="21"/>
+          <w:szCs w:val="21"/>
+          <w:lang w:eastAsia="pt-BR"/>
+        </w:rPr>
+        <w:t>=</w:t>
+      </w:r>
+      <w:r>
+        <w:rPr>
+          <w:rFonts w:ascii="Consolas" w:eastAsia="Times New Roman" w:hAnsi="Consolas" w:cs="Times New Roman"/>
+          <w:color w:val="BBBBBB"/>
+          <w:sz w:val="21"/>
+          <w:szCs w:val="21"/>
+          <w:lang w:eastAsia="pt-BR"/>
+        </w:rPr>
+        <w:t> </w:t>
+      </w:r>
+      <w:r>
+        <w:rPr>
+          <w:rFonts w:ascii="Consolas" w:eastAsia="Times New Roman" w:hAnsi="Consolas" w:cs="Times New Roman"/>
+          <w:color w:val="268BD2"/>
+          <w:sz w:val="21"/>
+          <w:szCs w:val="21"/>
+          <w:lang w:eastAsia="pt-BR"/>
+        </w:rPr>
+        <w:t>base</w:t>
+      </w:r>
+      <w:r>
+        <w:rPr>
+          <w:rFonts w:ascii="Consolas" w:eastAsia="Times New Roman" w:hAnsi="Consolas" w:cs="Times New Roman"/>
+          <w:color w:val="BBBBBB"/>
+          <w:sz w:val="21"/>
+          <w:szCs w:val="21"/>
+          <w:lang w:eastAsia="pt-BR"/>
+        </w:rPr>
+        <w:t>;</w:t>
+      </w:r>
+    </w:p>
+    <w:p>
+      <w:pPr>
+        <w:shd w:val="clear" w:color="auto" w:fill="002B36"/>
+        <w:spacing w:after="0" w:line="285" w:lineRule="atLeast"/>
+        <w:rPr>
+          <w:rFonts w:ascii="Consolas" w:eastAsia="Times New Roman" w:hAnsi="Consolas" w:cs="Times New Roman"/>
+          <w:color w:val="BBBBBB"/>
+          <w:sz w:val="21"/>
+          <w:szCs w:val="21"/>
+          <w:lang w:eastAsia="pt-BR"/>
+        </w:rPr>
+      </w:pPr>
+      <w:r>
+        <w:rPr>
+          <w:rFonts w:ascii="Consolas" w:eastAsia="Times New Roman" w:hAnsi="Consolas" w:cs="Times New Roman"/>
+          <w:color w:val="BBBBBB"/>
+          <w:sz w:val="21"/>
+          <w:szCs w:val="21"/>
+          <w:lang w:eastAsia="pt-BR"/>
+        </w:rPr>
+        <w:t>        </w:t>
+      </w:r>
+      <w:proofErr w:type="spellStart"/>
+      <w:proofErr w:type="gramStart"/>
+      <w:r>
+        <w:rPr>
+          <w:rFonts w:ascii="Consolas" w:eastAsia="Times New Roman" w:hAnsi="Consolas" w:cs="Times New Roman"/>
+          <w:color w:val="268BD2"/>
+          <w:sz w:val="21"/>
+          <w:szCs w:val="21"/>
+          <w:lang w:eastAsia="pt-BR"/>
+        </w:rPr>
+        <w:t>this</w:t>
+      </w:r>
+      <w:r>
+        <w:rPr>
+          <w:rFonts w:ascii="Consolas" w:eastAsia="Times New Roman" w:hAnsi="Consolas" w:cs="Times New Roman"/>
+          <w:color w:val="BBBBBB"/>
+          <w:sz w:val="21"/>
+          <w:szCs w:val="21"/>
+          <w:lang w:eastAsia="pt-BR"/>
+        </w:rPr>
+        <w:t>.</w:t>
+      </w:r>
+      <w:r>
+        <w:rPr>
+          <w:rFonts w:ascii="Consolas" w:eastAsia="Times New Roman" w:hAnsi="Consolas" w:cs="Times New Roman"/>
+          <w:color w:val="268BD2"/>
+          <w:sz w:val="21"/>
+          <w:szCs w:val="21"/>
+          <w:lang w:eastAsia="pt-BR"/>
+        </w:rPr>
+        <w:t>altura</w:t>
+      </w:r>
+      <w:proofErr w:type="spellEnd"/>
+      <w:proofErr w:type="gramEnd"/>
+      <w:r>
+        <w:rPr>
+          <w:rFonts w:ascii="Consolas" w:eastAsia="Times New Roman" w:hAnsi="Consolas" w:cs="Times New Roman"/>
+          <w:color w:val="BBBBBB"/>
+          <w:sz w:val="21"/>
+          <w:szCs w:val="21"/>
+          <w:lang w:eastAsia="pt-BR"/>
+        </w:rPr>
+        <w:t> </w:t>
+      </w:r>
+      <w:r>
+        <w:rPr>
+          <w:rFonts w:ascii="Consolas" w:eastAsia="Times New Roman" w:hAnsi="Consolas" w:cs="Times New Roman"/>
+          <w:color w:val="859900"/>
+          <w:sz w:val="21"/>
+          <w:szCs w:val="21"/>
+          <w:lang w:eastAsia="pt-BR"/>
+        </w:rPr>
+        <w:t>=</w:t>
+      </w:r>
+      <w:r>
+        <w:rPr>
+          <w:rFonts w:ascii="Consolas" w:eastAsia="Times New Roman" w:hAnsi="Consolas" w:cs="Times New Roman"/>
+          <w:color w:val="BBBBBB"/>
+          <w:sz w:val="21"/>
+          <w:szCs w:val="21"/>
+          <w:lang w:eastAsia="pt-BR"/>
+        </w:rPr>
+        <w:t> </w:t>
+      </w:r>
+      <w:r>
+        <w:rPr>
+          <w:rFonts w:ascii="Consolas" w:eastAsia="Times New Roman" w:hAnsi="Consolas" w:cs="Times New Roman"/>
+          <w:color w:val="268BD2"/>
+          <w:sz w:val="21"/>
+          <w:szCs w:val="21"/>
+          <w:lang w:eastAsia="pt-BR"/>
+        </w:rPr>
+        <w:t>altura</w:t>
+      </w:r>
+      <w:r>
+        <w:rPr>
+          <w:rFonts w:ascii="Consolas" w:eastAsia="Times New Roman" w:hAnsi="Consolas" w:cs="Times New Roman"/>
+          <w:color w:val="BBBBBB"/>
+          <w:sz w:val="21"/>
+          <w:szCs w:val="21"/>
+          <w:lang w:eastAsia="pt-BR"/>
+        </w:rPr>
+        <w:t>;</w:t>
+      </w:r>
+    </w:p>
+    <w:p>
+      <w:pPr>
+        <w:shd w:val="clear" w:color="auto" w:fill="002B36"/>
+        <w:spacing w:after="0" w:line="285" w:lineRule="atLeast"/>
+        <w:rPr>
+          <w:rFonts w:ascii="Consolas" w:eastAsia="Times New Roman" w:hAnsi="Consolas" w:cs="Times New Roman"/>
+          <w:color w:val="BBBBBB"/>
+          <w:sz w:val="21"/>
+          <w:szCs w:val="21"/>
+          <w:lang w:eastAsia="pt-BR"/>
+        </w:rPr>
+      </w:pPr>
+      <w:r>
+        <w:rPr>
+          <w:rFonts w:ascii="Consolas" w:eastAsia="Times New Roman" w:hAnsi="Consolas" w:cs="Times New Roman"/>
+          <w:color w:val="BBBBBB"/>
+          <w:sz w:val="21"/>
+          <w:szCs w:val="21"/>
+          <w:lang w:eastAsia="pt-BR"/>
+        </w:rPr>
+        <w:t>        </w:t>
+      </w:r>
+      <w:proofErr w:type="spellStart"/>
+      <w:r>
+        <w:rPr>
+          <w:rFonts w:ascii="Consolas" w:eastAsia="Times New Roman" w:hAnsi="Consolas" w:cs="Times New Roman"/>
+          <w:color w:val="268BD2"/>
+          <w:sz w:val="21"/>
+          <w:szCs w:val="21"/>
+          <w:lang w:eastAsia="pt-BR"/>
+        </w:rPr>
+        <w:t>this</w:t>
+      </w:r>
+      <w:r>
+        <w:rPr>
+          <w:rFonts w:ascii="Consolas" w:eastAsia="Times New Roman" w:hAnsi="Consolas" w:cs="Times New Roman"/>
+          <w:color w:val="BBBBBB"/>
+          <w:sz w:val="21"/>
+          <w:szCs w:val="21"/>
+          <w:lang w:eastAsia="pt-BR"/>
+        </w:rPr>
+        <w:t>.</w:t>
+      </w:r>
+      <w:r>
+        <w:rPr>
+          <w:rFonts w:ascii="Consolas" w:eastAsia="Times New Roman" w:hAnsi="Consolas" w:cs="Times New Roman"/>
+          <w:color w:val="268BD2"/>
+          <w:sz w:val="21"/>
+          <w:szCs w:val="21"/>
+          <w:lang w:eastAsia="pt-BR"/>
+        </w:rPr>
+        <w:t>cor</w:t>
+      </w:r>
+      <w:proofErr w:type="spellEnd"/>
+      <w:r>
+        <w:rPr>
+          <w:rFonts w:ascii="Consolas" w:eastAsia="Times New Roman" w:hAnsi="Consolas" w:cs="Times New Roman"/>
+          <w:color w:val="BBBBBB"/>
+          <w:sz w:val="21"/>
+          <w:szCs w:val="21"/>
+          <w:lang w:eastAsia="pt-BR"/>
+        </w:rPr>
+        <w:t> </w:t>
+      </w:r>
+      <w:r>
+        <w:rPr>
+          <w:rFonts w:ascii="Consolas" w:eastAsia="Times New Roman" w:hAnsi="Consolas" w:cs="Times New Roman"/>
+          <w:color w:val="859900"/>
+          <w:sz w:val="21"/>
+          <w:szCs w:val="21"/>
+          <w:lang w:eastAsia="pt-BR"/>
+        </w:rPr>
+        <w:t>=</w:t>
+      </w:r>
+      <w:r>
+        <w:rPr>
+          <w:rFonts w:ascii="Consolas" w:eastAsia="Times New Roman" w:hAnsi="Consolas" w:cs="Times New Roman"/>
+          <w:color w:val="BBBBBB"/>
+          <w:sz w:val="21"/>
+          <w:szCs w:val="21"/>
+          <w:lang w:eastAsia="pt-BR"/>
+        </w:rPr>
+        <w:t> </w:t>
+      </w:r>
+      <w:proofErr w:type="spellStart"/>
+      <w:r>
+        <w:rPr>
+          <w:rFonts w:ascii="Consolas" w:eastAsia="Times New Roman" w:hAnsi="Consolas" w:cs="Times New Roman"/>
+          <w:color w:val="B58900"/>
+          <w:sz w:val="21"/>
+          <w:szCs w:val="21"/>
+          <w:lang w:eastAsia="pt-BR"/>
+        </w:rPr>
+        <w:t>undefined</w:t>
+      </w:r>
+      <w:proofErr w:type="spellEnd"/>
+      <w:r>
+        <w:rPr>
+          <w:rFonts w:ascii="Consolas" w:eastAsia="Times New Roman" w:hAnsi="Consolas" w:cs="Times New Roman"/>
+          <w:color w:val="BBBBBB"/>
+          <w:sz w:val="21"/>
+          <w:szCs w:val="21"/>
+          <w:lang w:eastAsia="pt-BR"/>
+        </w:rPr>
+        <w:t>;</w:t>
+      </w:r>
+    </w:p>
+    <w:p>
+      <w:pPr>
+        <w:shd w:val="clear" w:color="auto" w:fill="002B36"/>
+        <w:spacing w:after="0" w:line="285" w:lineRule="atLeast"/>
+        <w:rPr>
+          <w:rFonts w:ascii="Consolas" w:eastAsia="Times New Roman" w:hAnsi="Consolas" w:cs="Times New Roman"/>
+          <w:color w:val="BBBBBB"/>
+          <w:sz w:val="21"/>
+          <w:szCs w:val="21"/>
+          <w:lang w:eastAsia="pt-BR"/>
+        </w:rPr>
+      </w:pPr>
+      <w:r>
+        <w:rPr>
+          <w:rFonts w:ascii="Consolas" w:eastAsia="Times New Roman" w:hAnsi="Consolas" w:cs="Times New Roman"/>
+          <w:color w:val="BBBBBB"/>
+          <w:sz w:val="21"/>
+          <w:szCs w:val="21"/>
+          <w:lang w:eastAsia="pt-BR"/>
+        </w:rPr>
+        <w:t>    }</w:t>
+      </w:r>
+    </w:p>
+    <w:p>
+      <w:pPr>
+        <w:shd w:val="clear" w:color="auto" w:fill="002B36"/>
+        <w:spacing w:after="0" w:line="285" w:lineRule="atLeast"/>
+        <w:rPr>
+          <w:rFonts w:ascii="Consolas" w:eastAsia="Times New Roman" w:hAnsi="Consolas" w:cs="Times New Roman"/>
+          <w:color w:val="BBBBBB"/>
+          <w:sz w:val="21"/>
+          <w:szCs w:val="21"/>
+          <w:lang w:eastAsia="pt-BR"/>
+        </w:rPr>
+      </w:pPr>
+      <w:r>
+        <w:rPr>
+          <w:rFonts w:ascii="Consolas" w:eastAsia="Times New Roman" w:hAnsi="Consolas" w:cs="Times New Roman"/>
+          <w:color w:val="BBBBBB"/>
+          <w:sz w:val="21"/>
+          <w:szCs w:val="21"/>
+          <w:lang w:eastAsia="pt-BR"/>
+        </w:rPr>
+        <w:t>}</w:t>
+      </w:r>
+    </w:p>
+    <w:p>
+      <w:pPr>
+        <w:shd w:val="clear" w:color="auto" w:fill="002B36"/>
+        <w:spacing w:after="0" w:line="285" w:lineRule="atLeast"/>
+        <w:rPr>
+          <w:rFonts w:ascii="Consolas" w:eastAsia="Times New Roman" w:hAnsi="Consolas" w:cs="Times New Roman"/>
+          <w:color w:val="BBBBBB"/>
+          <w:sz w:val="21"/>
+          <w:szCs w:val="21"/>
+          <w:lang w:eastAsia="pt-BR"/>
+        </w:rPr>
+      </w:pPr>
+    </w:p>
+    <w:p>
+      <w:pPr>
+        <w:shd w:val="clear" w:color="auto" w:fill="002B36"/>
+        <w:spacing w:after="0" w:line="285" w:lineRule="atLeast"/>
+        <w:rPr>
+          <w:rFonts w:ascii="Consolas" w:eastAsia="Times New Roman" w:hAnsi="Consolas" w:cs="Times New Roman"/>
+          <w:color w:val="BBBBBB"/>
+          <w:sz w:val="21"/>
+          <w:szCs w:val="21"/>
+          <w:lang w:eastAsia="pt-BR"/>
+        </w:rPr>
+      </w:pPr>
+      <w:proofErr w:type="spellStart"/>
+      <w:r>
+        <w:rPr>
+          <w:rFonts w:ascii="Consolas" w:eastAsia="Times New Roman" w:hAnsi="Consolas" w:cs="Times New Roman"/>
+          <w:b/>
+          <w:bCs/>
+          <w:color w:val="93A1A1"/>
+          <w:sz w:val="21"/>
+          <w:szCs w:val="21"/>
+          <w:lang w:eastAsia="pt-BR"/>
+        </w:rPr>
+        <w:t>const</w:t>
+      </w:r>
+      <w:proofErr w:type="spellEnd"/>
+      <w:r>
+        <w:rPr>
+          <w:rFonts w:ascii="Consolas" w:eastAsia="Times New Roman" w:hAnsi="Consolas" w:cs="Times New Roman"/>
+          <w:color w:val="BBBBBB"/>
+          <w:sz w:val="21"/>
+          <w:szCs w:val="21"/>
+          <w:lang w:eastAsia="pt-BR"/>
+        </w:rPr>
+        <w:t> </w:t>
+      </w:r>
+      <w:r>
+        <w:rPr>
+          <w:rFonts w:ascii="Consolas" w:eastAsia="Times New Roman" w:hAnsi="Consolas" w:cs="Times New Roman"/>
+          <w:color w:val="268BD2"/>
+          <w:sz w:val="21"/>
+          <w:szCs w:val="21"/>
+          <w:lang w:eastAsia="pt-BR"/>
+        </w:rPr>
+        <w:t>quadrado</w:t>
+      </w:r>
+      <w:r>
+        <w:rPr>
+          <w:rFonts w:ascii="Consolas" w:eastAsia="Times New Roman" w:hAnsi="Consolas" w:cs="Times New Roman"/>
+          <w:color w:val="BBBBBB"/>
+          <w:sz w:val="21"/>
+          <w:szCs w:val="21"/>
+          <w:lang w:eastAsia="pt-BR"/>
+        </w:rPr>
+        <w:t> </w:t>
+      </w:r>
+      <w:r>
+        <w:rPr>
+          <w:rFonts w:ascii="Consolas" w:eastAsia="Times New Roman" w:hAnsi="Consolas" w:cs="Times New Roman"/>
+          <w:color w:val="859900"/>
+          <w:sz w:val="21"/>
+          <w:szCs w:val="21"/>
+          <w:lang w:eastAsia="pt-BR"/>
+        </w:rPr>
+        <w:t>=</w:t>
+      </w:r>
+      <w:r>
+        <w:rPr>
+          <w:rFonts w:ascii="Consolas" w:eastAsia="Times New Roman" w:hAnsi="Consolas" w:cs="Times New Roman"/>
+          <w:color w:val="BBBBBB"/>
+          <w:sz w:val="21"/>
+          <w:szCs w:val="21"/>
+          <w:lang w:eastAsia="pt-BR"/>
+        </w:rPr>
+        <w:t> </w:t>
+      </w:r>
+      <w:r>
+        <w:rPr>
+          <w:rFonts w:ascii="Consolas" w:eastAsia="Times New Roman" w:hAnsi="Consolas" w:cs="Times New Roman"/>
+          <w:color w:val="859900"/>
+          <w:sz w:val="21"/>
+          <w:szCs w:val="21"/>
+          <w:lang w:eastAsia="pt-BR"/>
+        </w:rPr>
+        <w:t>new</w:t>
+      </w:r>
+      <w:r>
+        <w:rPr>
+          <w:rFonts w:ascii="Consolas" w:eastAsia="Times New Roman" w:hAnsi="Consolas" w:cs="Times New Roman"/>
+          <w:color w:val="BBBBBB"/>
+          <w:sz w:val="21"/>
+          <w:szCs w:val="21"/>
+          <w:lang w:eastAsia="pt-BR"/>
+        </w:rPr>
+        <w:t> </w:t>
+      </w:r>
+      <w:proofErr w:type="gramStart"/>
+      <w:r>
+        <w:rPr>
+          <w:rFonts w:ascii="Consolas" w:eastAsia="Times New Roman" w:hAnsi="Consolas" w:cs="Times New Roman"/>
+          <w:color w:val="CB4B16"/>
+          <w:sz w:val="21"/>
+          <w:szCs w:val="21"/>
+          <w:lang w:eastAsia="pt-BR"/>
+        </w:rPr>
+        <w:t>Quadrado</w:t>
+      </w:r>
+      <w:r>
+        <w:rPr>
+          <w:rFonts w:ascii="Consolas" w:eastAsia="Times New Roman" w:hAnsi="Consolas" w:cs="Times New Roman"/>
+          <w:color w:val="BBBBBB"/>
+          <w:sz w:val="21"/>
+          <w:szCs w:val="21"/>
+          <w:lang w:eastAsia="pt-BR"/>
+        </w:rPr>
+        <w:t>(</w:t>
+      </w:r>
+      <w:proofErr w:type="gramEnd"/>
+      <w:r>
+        <w:rPr>
+          <w:rFonts w:ascii="Consolas" w:eastAsia="Times New Roman" w:hAnsi="Consolas" w:cs="Times New Roman"/>
+          <w:color w:val="D33682"/>
+          <w:sz w:val="21"/>
+          <w:szCs w:val="21"/>
+          <w:lang w:eastAsia="pt-BR"/>
+        </w:rPr>
+        <w:t>3</w:t>
+      </w:r>
+      <w:r>
+        <w:rPr>
+          <w:rFonts w:ascii="Consolas" w:eastAsia="Times New Roman" w:hAnsi="Consolas" w:cs="Times New Roman"/>
+          <w:color w:val="BBBBBB"/>
+          <w:sz w:val="21"/>
+          <w:szCs w:val="21"/>
+          <w:lang w:eastAsia="pt-BR"/>
+        </w:rPr>
+        <w:t>, </w:t>
+      </w:r>
+      <w:r>
+        <w:rPr>
+          <w:rFonts w:ascii="Consolas" w:eastAsia="Times New Roman" w:hAnsi="Consolas" w:cs="Times New Roman"/>
+          <w:color w:val="D33682"/>
+          <w:sz w:val="21"/>
+          <w:szCs w:val="21"/>
+          <w:lang w:eastAsia="pt-BR"/>
+        </w:rPr>
+        <w:t>4</w:t>
+      </w:r>
+      <w:r>
+        <w:rPr>
+          <w:rFonts w:ascii="Consolas" w:eastAsia="Times New Roman" w:hAnsi="Consolas" w:cs="Times New Roman"/>
+          <w:color w:val="BBBBBB"/>
+          <w:sz w:val="21"/>
+          <w:szCs w:val="21"/>
+          <w:lang w:eastAsia="pt-BR"/>
+        </w:rPr>
+        <w:t>);</w:t>
+      </w:r>
+    </w:p>
+    <w:p>
+      <w:pPr>
+        <w:shd w:val="clear" w:color="auto" w:fill="002B36"/>
+        <w:spacing w:after="0" w:line="285" w:lineRule="atLeast"/>
+        <w:rPr>
+          <w:rFonts w:ascii="Consolas" w:eastAsia="Times New Roman" w:hAnsi="Consolas" w:cs="Times New Roman"/>
+          <w:color w:val="BBBBBB"/>
+          <w:sz w:val="21"/>
+          <w:szCs w:val="21"/>
+          <w:lang w:eastAsia="pt-BR"/>
+        </w:rPr>
+      </w:pPr>
+      <w:r>
+        <w:rPr>
+          <w:rFonts w:ascii="Consolas" w:eastAsia="Times New Roman" w:hAnsi="Consolas" w:cs="Times New Roman"/>
+          <w:color w:val="268BD2"/>
+          <w:sz w:val="21"/>
+          <w:szCs w:val="21"/>
+          <w:lang w:eastAsia="pt-BR"/>
+        </w:rPr>
+        <w:t>console</w:t>
+      </w:r>
+      <w:r>
+        <w:rPr>
+          <w:rFonts w:ascii="Consolas" w:eastAsia="Times New Roman" w:hAnsi="Consolas" w:cs="Times New Roman"/>
+          <w:color w:val="BBBBBB"/>
+          <w:sz w:val="21"/>
+          <w:szCs w:val="21"/>
+          <w:lang w:eastAsia="pt-BR"/>
+        </w:rPr>
+        <w:t>.</w:t>
+      </w:r>
+      <w:r>
+        <w:rPr>
+          <w:rFonts w:ascii="Consolas" w:eastAsia="Times New Roman" w:hAnsi="Consolas" w:cs="Times New Roman"/>
+          <w:color w:val="268BD2"/>
+          <w:sz w:val="21"/>
+          <w:szCs w:val="21"/>
+          <w:lang w:eastAsia="pt-BR"/>
+        </w:rPr>
+        <w:t>log</w:t>
+      </w:r>
+      <w:r>
+        <w:rPr>
+          <w:rFonts w:ascii="Consolas" w:eastAsia="Times New Roman" w:hAnsi="Consolas" w:cs="Times New Roman"/>
+          <w:color w:val="BBBBBB"/>
+          <w:sz w:val="21"/>
+          <w:szCs w:val="21"/>
+          <w:lang w:eastAsia="pt-BR"/>
+        </w:rPr>
+        <w:t>(</w:t>
+      </w:r>
+      <w:r>
+        <w:rPr>
+          <w:rFonts w:ascii="Consolas" w:eastAsia="Times New Roman" w:hAnsi="Consolas" w:cs="Times New Roman"/>
+          <w:color w:val="268BD2"/>
+          <w:sz w:val="21"/>
+          <w:szCs w:val="21"/>
+          <w:lang w:eastAsia="pt-BR"/>
+        </w:rPr>
+        <w:t>quadrado</w:t>
+      </w:r>
+      <w:r>
+        <w:rPr>
+          <w:rFonts w:ascii="Consolas" w:eastAsia="Times New Roman" w:hAnsi="Consolas" w:cs="Times New Roman"/>
+          <w:color w:val="BBBBBB"/>
+          <w:sz w:val="21"/>
+          <w:szCs w:val="21"/>
+          <w:lang w:eastAsia="pt-BR"/>
+        </w:rPr>
+        <w:t>);</w:t>
+      </w:r>
+    </w:p>
+    <w:p>
+      <w:pPr>
+        <w:shd w:val="clear" w:color="auto" w:fill="002B36"/>
+        <w:spacing w:after="0" w:line="285" w:lineRule="atLeast"/>
+        <w:rPr>
+          <w:rFonts w:ascii="Consolas" w:eastAsia="Times New Roman" w:hAnsi="Consolas" w:cs="Times New Roman"/>
+          <w:color w:val="BBBBBB"/>
+          <w:sz w:val="21"/>
+          <w:szCs w:val="21"/>
+          <w:lang w:eastAsia="pt-BR"/>
+        </w:rPr>
+      </w:pPr>
+      <w:r>
+        <w:rPr>
+          <w:rFonts w:ascii="Consolas" w:eastAsia="Times New Roman" w:hAnsi="Consolas" w:cs="Times New Roman"/>
+          <w:i/>
+          <w:iCs/>
+          <w:color w:val="657B83"/>
+          <w:sz w:val="21"/>
+          <w:szCs w:val="21"/>
+          <w:lang w:eastAsia="pt-BR"/>
+        </w:rPr>
+        <w:t>//Quadrado </w:t>
+      </w:r>
+      <w:proofErr w:type="gramStart"/>
+      <w:r>
+        <w:rPr>
+          <w:rFonts w:ascii="Consolas" w:eastAsia="Times New Roman" w:hAnsi="Consolas" w:cs="Times New Roman"/>
+          <w:i/>
+          <w:iCs/>
+          <w:color w:val="657B83"/>
+          <w:sz w:val="21"/>
+          <w:szCs w:val="21"/>
+          <w:lang w:eastAsia="pt-BR"/>
+        </w:rPr>
+        <w:t>{ base</w:t>
+      </w:r>
+      <w:proofErr w:type="gramEnd"/>
+      <w:r>
+        <w:rPr>
+          <w:rFonts w:ascii="Consolas" w:eastAsia="Times New Roman" w:hAnsi="Consolas" w:cs="Times New Roman"/>
+          <w:i/>
+          <w:iCs/>
+          <w:color w:val="657B83"/>
+          <w:sz w:val="21"/>
+          <w:szCs w:val="21"/>
+          <w:lang w:eastAsia="pt-BR"/>
+        </w:rPr>
+        <w:t>: 3, altura: 4, cor: </w:t>
+      </w:r>
+      <w:proofErr w:type="spellStart"/>
+      <w:r>
+        <w:rPr>
+          <w:rFonts w:ascii="Consolas" w:eastAsia="Times New Roman" w:hAnsi="Consolas" w:cs="Times New Roman"/>
+          <w:i/>
+          <w:iCs/>
+          <w:color w:val="657B83"/>
+          <w:sz w:val="21"/>
+          <w:szCs w:val="21"/>
+          <w:lang w:eastAsia="pt-BR"/>
+        </w:rPr>
+        <w:t>undefined</w:t>
+      </w:r>
+      <w:proofErr w:type="spellEnd"/>
+      <w:r>
+        <w:rPr>
+          <w:rFonts w:ascii="Consolas" w:eastAsia="Times New Roman" w:hAnsi="Consolas" w:cs="Times New Roman"/>
+          <w:i/>
+          <w:iCs/>
+          <w:color w:val="657B83"/>
+          <w:sz w:val="21"/>
+          <w:szCs w:val="21"/>
+          <w:lang w:eastAsia="pt-BR"/>
+        </w:rPr>
+        <w:t> }</w:t>
+      </w:r>
+    </w:p>
+    <w:p>
+      <w:pPr>
+        <w:shd w:val="clear" w:color="auto" w:fill="002B36"/>
+        <w:spacing w:after="0" w:line="285" w:lineRule="atLeast"/>
+        <w:rPr>
+          <w:rFonts w:ascii="Consolas" w:eastAsia="Times New Roman" w:hAnsi="Consolas" w:cs="Times New Roman"/>
+          <w:color w:val="BBBBBB"/>
+          <w:sz w:val="21"/>
+          <w:szCs w:val="21"/>
+          <w:lang w:eastAsia="pt-BR"/>
+        </w:rPr>
+      </w:pPr>
+      <w:proofErr w:type="spellStart"/>
+      <w:r>
+        <w:rPr>
+          <w:rFonts w:ascii="Consolas" w:eastAsia="Times New Roman" w:hAnsi="Consolas" w:cs="Times New Roman"/>
+          <w:color w:val="268BD2"/>
+          <w:sz w:val="21"/>
+          <w:szCs w:val="21"/>
+          <w:lang w:eastAsia="pt-BR"/>
+        </w:rPr>
+        <w:t>quadrado</w:t>
+      </w:r>
+      <w:r>
+        <w:rPr>
+          <w:rFonts w:ascii="Consolas" w:eastAsia="Times New Roman" w:hAnsi="Consolas" w:cs="Times New Roman"/>
+          <w:color w:val="BBBBBB"/>
+          <w:sz w:val="21"/>
+          <w:szCs w:val="21"/>
+          <w:lang w:eastAsia="pt-BR"/>
+        </w:rPr>
+        <w:t>.</w:t>
+      </w:r>
+      <w:r>
+        <w:rPr>
+          <w:rFonts w:ascii="Consolas" w:eastAsia="Times New Roman" w:hAnsi="Consolas" w:cs="Times New Roman"/>
+          <w:color w:val="268BD2"/>
+          <w:sz w:val="21"/>
+          <w:szCs w:val="21"/>
+          <w:lang w:eastAsia="pt-BR"/>
+        </w:rPr>
+        <w:t>cor</w:t>
+      </w:r>
+      <w:proofErr w:type="spellEnd"/>
+      <w:r>
+        <w:rPr>
+          <w:rFonts w:ascii="Consolas" w:eastAsia="Times New Roman" w:hAnsi="Consolas" w:cs="Times New Roman"/>
+          <w:color w:val="BBBBBB"/>
+          <w:sz w:val="21"/>
+          <w:szCs w:val="21"/>
+          <w:lang w:eastAsia="pt-BR"/>
+        </w:rPr>
+        <w:t> </w:t>
+      </w:r>
+      <w:r>
+        <w:rPr>
+          <w:rFonts w:ascii="Consolas" w:eastAsia="Times New Roman" w:hAnsi="Consolas" w:cs="Times New Roman"/>
+          <w:color w:val="859900"/>
+          <w:sz w:val="21"/>
+          <w:szCs w:val="21"/>
+          <w:lang w:eastAsia="pt-BR"/>
+        </w:rPr>
+        <w:t>=</w:t>
+      </w:r>
+      <w:r>
+        <w:rPr>
+          <w:rFonts w:ascii="Consolas" w:eastAsia="Times New Roman" w:hAnsi="Consolas" w:cs="Times New Roman"/>
+          <w:color w:val="BBBBBB"/>
+          <w:sz w:val="21"/>
+          <w:szCs w:val="21"/>
+          <w:lang w:eastAsia="pt-BR"/>
+        </w:rPr>
+        <w:t> </w:t>
+      </w:r>
+      <w:r>
+        <w:rPr>
+          <w:rFonts w:ascii="Consolas" w:eastAsia="Times New Roman" w:hAnsi="Consolas" w:cs="Times New Roman"/>
+          <w:color w:val="2AA198"/>
+          <w:sz w:val="21"/>
+          <w:szCs w:val="21"/>
+          <w:lang w:eastAsia="pt-BR"/>
+        </w:rPr>
+        <w:t>'azul'</w:t>
+      </w:r>
+      <w:r>
+        <w:rPr>
+          <w:rFonts w:ascii="Consolas" w:eastAsia="Times New Roman" w:hAnsi="Consolas" w:cs="Times New Roman"/>
+          <w:color w:val="BBBBBB"/>
+          <w:sz w:val="21"/>
+          <w:szCs w:val="21"/>
+          <w:lang w:eastAsia="pt-BR"/>
+        </w:rPr>
+        <w:t>;</w:t>
+      </w:r>
+    </w:p>
+    <w:p>
+      <w:pPr>
+        <w:shd w:val="clear" w:color="auto" w:fill="002B36"/>
+        <w:spacing w:after="0" w:line="285" w:lineRule="atLeast"/>
+        <w:rPr>
+          <w:rFonts w:ascii="Consolas" w:eastAsia="Times New Roman" w:hAnsi="Consolas" w:cs="Times New Roman"/>
+          <w:color w:val="BBBBBB"/>
+          <w:sz w:val="21"/>
+          <w:szCs w:val="21"/>
+          <w:lang w:eastAsia="pt-BR"/>
+        </w:rPr>
+      </w:pPr>
+      <w:r>
+        <w:rPr>
+          <w:rFonts w:ascii="Consolas" w:eastAsia="Times New Roman" w:hAnsi="Consolas" w:cs="Times New Roman"/>
+          <w:color w:val="268BD2"/>
+          <w:sz w:val="21"/>
+          <w:szCs w:val="21"/>
+          <w:lang w:eastAsia="pt-BR"/>
+        </w:rPr>
+        <w:t>console</w:t>
+      </w:r>
+      <w:r>
+        <w:rPr>
+          <w:rFonts w:ascii="Consolas" w:eastAsia="Times New Roman" w:hAnsi="Consolas" w:cs="Times New Roman"/>
+          <w:color w:val="BBBBBB"/>
+          <w:sz w:val="21"/>
+          <w:szCs w:val="21"/>
+          <w:lang w:eastAsia="pt-BR"/>
+        </w:rPr>
+        <w:t>.</w:t>
+      </w:r>
+      <w:r>
+        <w:rPr>
+          <w:rFonts w:ascii="Consolas" w:eastAsia="Times New Roman" w:hAnsi="Consolas" w:cs="Times New Roman"/>
+          <w:color w:val="268BD2"/>
+          <w:sz w:val="21"/>
+          <w:szCs w:val="21"/>
+          <w:lang w:eastAsia="pt-BR"/>
+        </w:rPr>
+        <w:t>log</w:t>
+      </w:r>
+      <w:r>
+        <w:rPr>
+          <w:rFonts w:ascii="Consolas" w:eastAsia="Times New Roman" w:hAnsi="Consolas" w:cs="Times New Roman"/>
+          <w:color w:val="BBBBBB"/>
+          <w:sz w:val="21"/>
+          <w:szCs w:val="21"/>
+          <w:lang w:eastAsia="pt-BR"/>
+        </w:rPr>
+        <w:t>(</w:t>
+      </w:r>
+      <w:r>
+        <w:rPr>
+          <w:rFonts w:ascii="Consolas" w:eastAsia="Times New Roman" w:hAnsi="Consolas" w:cs="Times New Roman"/>
+          <w:color w:val="268BD2"/>
+          <w:sz w:val="21"/>
+          <w:szCs w:val="21"/>
+          <w:lang w:eastAsia="pt-BR"/>
+        </w:rPr>
+        <w:t>quadrado</w:t>
+      </w:r>
+      <w:r>
+        <w:rPr>
+          <w:rFonts w:ascii="Consolas" w:eastAsia="Times New Roman" w:hAnsi="Consolas" w:cs="Times New Roman"/>
+          <w:color w:val="BBBBBB"/>
+          <w:sz w:val="21"/>
+          <w:szCs w:val="21"/>
+          <w:lang w:eastAsia="pt-BR"/>
+        </w:rPr>
+        <w:t>);</w:t>
+      </w:r>
+    </w:p>
+    <w:p>
+      <w:pPr>
+        <w:shd w:val="clear" w:color="auto" w:fill="002B36"/>
+        <w:spacing w:after="0" w:line="285" w:lineRule="atLeast"/>
+        <w:rPr>
+          <w:rFonts w:ascii="Consolas" w:eastAsia="Times New Roman" w:hAnsi="Consolas" w:cs="Times New Roman"/>
+          <w:color w:val="BBBBBB"/>
+          <w:sz w:val="21"/>
+          <w:szCs w:val="21"/>
+          <w:lang w:eastAsia="pt-BR"/>
+        </w:rPr>
+      </w:pPr>
+      <w:r>
+        <w:rPr>
+          <w:rFonts w:ascii="Consolas" w:eastAsia="Times New Roman" w:hAnsi="Consolas" w:cs="Times New Roman"/>
+          <w:i/>
+          <w:iCs/>
+          <w:color w:val="657B83"/>
+          <w:sz w:val="21"/>
+          <w:szCs w:val="21"/>
+          <w:lang w:eastAsia="pt-BR"/>
+        </w:rPr>
+        <w:t>//Quadrado </w:t>
+      </w:r>
+      <w:proofErr w:type="gramStart"/>
+      <w:r>
+        <w:rPr>
+          <w:rFonts w:ascii="Consolas" w:eastAsia="Times New Roman" w:hAnsi="Consolas" w:cs="Times New Roman"/>
+          <w:i/>
+          <w:iCs/>
+          <w:color w:val="657B83"/>
+          <w:sz w:val="21"/>
+          <w:szCs w:val="21"/>
+          <w:lang w:eastAsia="pt-BR"/>
+        </w:rPr>
+        <w:t>{ base</w:t>
+      </w:r>
+      <w:proofErr w:type="gramEnd"/>
+      <w:r>
+        <w:rPr>
+          <w:rFonts w:ascii="Consolas" w:eastAsia="Times New Roman" w:hAnsi="Consolas" w:cs="Times New Roman"/>
+          <w:i/>
+          <w:iCs/>
+          <w:color w:val="657B83"/>
+          <w:sz w:val="21"/>
+          <w:szCs w:val="21"/>
+          <w:lang w:eastAsia="pt-BR"/>
+        </w:rPr>
+        <w:t>: 3, altura: 4, cor: 'azul' }</w:t>
+      </w:r>
+    </w:p>
+    <w:p>
+      <w:pPr>
+        <w:spacing w:after="0"/>
+        <w:ind w:firstLine="708"/>
+        <w:jc w:val="both"/>
+        <w:rPr>
+          <w:rFonts w:ascii="Futura Bk BT" w:hAnsi="Futura Bk BT"/>
+          <w:color w:val="AEAAAA" w:themeColor="background2" w:themeShade="BF"/>
+        </w:rPr>
+      </w:pPr>
+    </w:p>
+    <w:p>
+      <w:pPr>
+        <w:spacing w:after="0"/>
+        <w:ind w:firstLine="708"/>
+        <w:jc w:val="both"/>
+        <w:rPr>
+          <w:rFonts w:ascii="Futura Bk BT" w:hAnsi="Futura Bk BT"/>
+          <w:color w:val="AEAAAA" w:themeColor="background2" w:themeShade="BF"/>
+        </w:rPr>
+      </w:pPr>
+      <w:r>
+        <w:rPr>
+          <w:rFonts w:ascii="Futura Bk BT" w:hAnsi="Futura Bk BT"/>
+          <w:color w:val="AEAAAA" w:themeColor="background2" w:themeShade="BF"/>
+        </w:rPr>
+        <w:t>Observe que diferentemente da base e altura, que podemos validar antes, no caso da cor o usuário pode passar o valor que ele quiser e não temos como restringir porque não estamos no contexto de método como acontece no construtor.</w:t>
+      </w:r>
+    </w:p>
+    <w:p>
+      <w:pPr>
+        <w:jc w:val="both"/>
+        <w:rPr>
+          <w:rFonts w:ascii="Futura Bk BT" w:hAnsi="Futura Bk BT"/>
+          <w:color w:val="AEAAAA" w:themeColor="background2" w:themeShade="BF"/>
+        </w:rPr>
+      </w:pPr>
+    </w:p>
+    <w:p>
+      <w:pPr>
+        <w:spacing w:after="0"/>
+        <w:rPr>
+          <w:rFonts w:ascii="Futura Bk BT" w:hAnsi="Futura Bk BT"/>
+          <w:b/>
+          <w:color w:val="FFC000" w:themeColor="accent4"/>
+          <w:sz w:val="32"/>
+        </w:rPr>
+      </w:pPr>
+      <w:r>
+        <w:rPr>
+          <w:rFonts w:ascii="Futura Bk BT" w:hAnsi="Futura Bk BT"/>
+          <w:b/>
+          <w:color w:val="FFC000" w:themeColor="accent4"/>
+          <w:sz w:val="32"/>
+        </w:rPr>
+        <w:t>Métodos</w:t>
+      </w:r>
+    </w:p>
+    <w:p>
+      <w:pPr>
+        <w:jc w:val="both"/>
+        <w:rPr>
+          <w:rFonts w:ascii="Futura Bk BT" w:hAnsi="Futura Bk BT"/>
+          <w:color w:val="AEAAAA" w:themeColor="background2" w:themeShade="BF"/>
+        </w:rPr>
+      </w:pPr>
+    </w:p>
+    <w:p>
+      <w:pPr>
+        <w:jc w:val="both"/>
+        <w:rPr>
+          <w:rFonts w:ascii="Futura Bk BT" w:hAnsi="Futura Bk BT"/>
+          <w:color w:val="AEAAAA" w:themeColor="background2" w:themeShade="BF"/>
+        </w:rPr>
+      </w:pPr>
+      <w:r>
+        <w:rPr>
+          <w:rFonts w:ascii="Futura Bk BT" w:hAnsi="Futura Bk BT"/>
+          <w:color w:val="AEAAAA" w:themeColor="background2" w:themeShade="BF"/>
+        </w:rPr>
+        <w:tab/>
+        <w:t xml:space="preserve">É o que possibilita aos objetos executarem códigos. Tudo o que foi passado em lógica de programação pode ser implementado aos métodos. No contexto de POO essas implementações só podem ocorrer dentro dos métodos. Computacionalmente idênticos às funções. </w:t>
+      </w:r>
+    </w:p>
+    <w:p>
+      <w:pPr>
+        <w:ind w:firstLine="708"/>
+        <w:jc w:val="both"/>
+        <w:rPr>
+          <w:rFonts w:ascii="Futura Bk BT" w:hAnsi="Futura Bk BT"/>
+          <w:color w:val="AEAAAA" w:themeColor="background2" w:themeShade="BF"/>
+        </w:rPr>
+      </w:pPr>
+      <w:r>
+        <w:rPr>
+          <w:rFonts w:ascii="Futura Bk BT" w:hAnsi="Futura Bk BT"/>
+          <w:color w:val="AEAAAA" w:themeColor="background2" w:themeShade="BF"/>
+        </w:rPr>
+        <w:t>São chamados de métodos e não funções por estarem no contexto de POO e por poder manipular o estado interno de um objeto. Entenda como “estado” como o conjunto de valores dos atributos.</w:t>
+      </w:r>
+    </w:p>
+    <w:p>
+      <w:pPr>
+        <w:ind w:firstLine="708"/>
+        <w:jc w:val="both"/>
+        <w:rPr>
+          <w:rFonts w:ascii="Futura Bk BT" w:hAnsi="Futura Bk BT"/>
+          <w:color w:val="AEAAAA" w:themeColor="background2" w:themeShade="BF"/>
+        </w:rPr>
+      </w:pPr>
+      <w:r>
+        <w:rPr>
+          <w:rFonts w:ascii="Futura Bk BT" w:hAnsi="Futura Bk BT"/>
+          <w:color w:val="AEAAAA" w:themeColor="background2" w:themeShade="BF"/>
+        </w:rPr>
+        <w:t xml:space="preserve">Nesse contexto </w:t>
+      </w:r>
+      <w:proofErr w:type="spellStart"/>
+      <w:r>
+        <w:rPr>
+          <w:rFonts w:ascii="Futura Bk BT" w:hAnsi="Futura Bk BT"/>
+          <w:color w:val="AEAAAA" w:themeColor="background2" w:themeShade="BF"/>
+        </w:rPr>
+        <w:t>arrow</w:t>
+      </w:r>
+      <w:proofErr w:type="spellEnd"/>
+      <w:r>
+        <w:rPr>
+          <w:rFonts w:ascii="Futura Bk BT" w:hAnsi="Futura Bk BT"/>
+          <w:color w:val="AEAAAA" w:themeColor="background2" w:themeShade="BF"/>
+        </w:rPr>
+        <w:t xml:space="preserve"> </w:t>
+      </w:r>
+      <w:proofErr w:type="spellStart"/>
+      <w:r>
+        <w:rPr>
+          <w:rFonts w:ascii="Futura Bk BT" w:hAnsi="Futura Bk BT"/>
+          <w:color w:val="AEAAAA" w:themeColor="background2" w:themeShade="BF"/>
+        </w:rPr>
+        <w:t>functions</w:t>
+      </w:r>
+      <w:proofErr w:type="spellEnd"/>
+      <w:r>
+        <w:rPr>
+          <w:rFonts w:ascii="Futura Bk BT" w:hAnsi="Futura Bk BT"/>
+          <w:color w:val="AEAAAA" w:themeColor="background2" w:themeShade="BF"/>
+        </w:rPr>
+        <w:t xml:space="preserve"> não podem ser utilizadas. </w:t>
+      </w:r>
+    </w:p>
+    <w:p>
+      <w:pPr>
+        <w:shd w:val="clear" w:color="auto" w:fill="002B36"/>
+        <w:spacing w:after="0" w:line="285" w:lineRule="atLeast"/>
+        <w:rPr>
+          <w:rFonts w:ascii="Consolas" w:eastAsia="Times New Roman" w:hAnsi="Consolas" w:cs="Times New Roman"/>
+          <w:color w:val="BBBBBB"/>
+          <w:sz w:val="21"/>
+          <w:szCs w:val="21"/>
+          <w:lang w:eastAsia="pt-BR"/>
+        </w:rPr>
+      </w:pPr>
+      <w:proofErr w:type="spellStart"/>
+      <w:r>
+        <w:rPr>
+          <w:rFonts w:ascii="Consolas" w:eastAsia="Times New Roman" w:hAnsi="Consolas" w:cs="Times New Roman"/>
+          <w:b/>
+          <w:bCs/>
+          <w:color w:val="93A1A1"/>
+          <w:sz w:val="21"/>
+          <w:szCs w:val="21"/>
+          <w:lang w:eastAsia="pt-BR"/>
+        </w:rPr>
+        <w:t>class</w:t>
+      </w:r>
+      <w:proofErr w:type="spellEnd"/>
+      <w:r>
+        <w:rPr>
+          <w:rFonts w:ascii="Consolas" w:eastAsia="Times New Roman" w:hAnsi="Consolas" w:cs="Times New Roman"/>
+          <w:color w:val="BBBBBB"/>
+          <w:sz w:val="21"/>
+          <w:szCs w:val="21"/>
+          <w:lang w:eastAsia="pt-BR"/>
+        </w:rPr>
+        <w:t> </w:t>
+      </w:r>
+      <w:proofErr w:type="gramStart"/>
+      <w:r>
+        <w:rPr>
+          <w:rFonts w:ascii="Consolas" w:eastAsia="Times New Roman" w:hAnsi="Consolas" w:cs="Times New Roman"/>
+          <w:color w:val="CB4B16"/>
+          <w:sz w:val="21"/>
+          <w:szCs w:val="21"/>
+          <w:lang w:eastAsia="pt-BR"/>
+        </w:rPr>
+        <w:t>Quadrado</w:t>
+      </w:r>
+      <w:r>
+        <w:rPr>
+          <w:rFonts w:ascii="Consolas" w:eastAsia="Times New Roman" w:hAnsi="Consolas" w:cs="Times New Roman"/>
+          <w:color w:val="BBBBBB"/>
+          <w:sz w:val="21"/>
+          <w:szCs w:val="21"/>
+          <w:lang w:eastAsia="pt-BR"/>
+        </w:rPr>
+        <w:t>{</w:t>
+      </w:r>
+      <w:proofErr w:type="gramEnd"/>
+    </w:p>
+    <w:p>
+      <w:pPr>
+        <w:shd w:val="clear" w:color="auto" w:fill="002B36"/>
+        <w:spacing w:after="0" w:line="285" w:lineRule="atLeast"/>
+        <w:rPr>
+          <w:rFonts w:ascii="Consolas" w:eastAsia="Times New Roman" w:hAnsi="Consolas" w:cs="Times New Roman"/>
+          <w:color w:val="BBBBBB"/>
+          <w:sz w:val="21"/>
+          <w:szCs w:val="21"/>
+          <w:lang w:eastAsia="pt-BR"/>
+        </w:rPr>
+      </w:pPr>
+      <w:r>
+        <w:rPr>
+          <w:rFonts w:ascii="Consolas" w:eastAsia="Times New Roman" w:hAnsi="Consolas" w:cs="Times New Roman"/>
+          <w:color w:val="BBBBBB"/>
+          <w:sz w:val="21"/>
+          <w:szCs w:val="21"/>
+          <w:lang w:eastAsia="pt-BR"/>
+        </w:rPr>
+        <w:t>    </w:t>
+      </w:r>
+      <w:proofErr w:type="spellStart"/>
+      <w:proofErr w:type="gramStart"/>
+      <w:r>
+        <w:rPr>
+          <w:rFonts w:ascii="Consolas" w:eastAsia="Times New Roman" w:hAnsi="Consolas" w:cs="Times New Roman"/>
+          <w:b/>
+          <w:bCs/>
+          <w:color w:val="93A1A1"/>
+          <w:sz w:val="21"/>
+          <w:szCs w:val="21"/>
+          <w:lang w:eastAsia="pt-BR"/>
+        </w:rPr>
+        <w:t>constructor</w:t>
+      </w:r>
+      <w:proofErr w:type="spellEnd"/>
+      <w:r>
+        <w:rPr>
+          <w:rFonts w:ascii="Consolas" w:eastAsia="Times New Roman" w:hAnsi="Consolas" w:cs="Times New Roman"/>
+          <w:color w:val="BBBBBB"/>
+          <w:sz w:val="21"/>
+          <w:szCs w:val="21"/>
+          <w:lang w:eastAsia="pt-BR"/>
+        </w:rPr>
+        <w:t>(</w:t>
+      </w:r>
+      <w:proofErr w:type="gramEnd"/>
+      <w:r>
+        <w:rPr>
+          <w:rFonts w:ascii="Consolas" w:eastAsia="Times New Roman" w:hAnsi="Consolas" w:cs="Times New Roman"/>
+          <w:color w:val="BBBBBB"/>
+          <w:sz w:val="21"/>
+          <w:szCs w:val="21"/>
+          <w:lang w:eastAsia="pt-BR"/>
+        </w:rPr>
+        <w:t>base, altura){</w:t>
+      </w:r>
+    </w:p>
+    <w:p>
+      <w:pPr>
+        <w:shd w:val="clear" w:color="auto" w:fill="002B36"/>
+        <w:spacing w:after="0" w:line="285" w:lineRule="atLeast"/>
+        <w:rPr>
+          <w:rFonts w:ascii="Consolas" w:eastAsia="Times New Roman" w:hAnsi="Consolas" w:cs="Times New Roman"/>
+          <w:color w:val="BBBBBB"/>
+          <w:sz w:val="21"/>
+          <w:szCs w:val="21"/>
+          <w:lang w:eastAsia="pt-BR"/>
+        </w:rPr>
+      </w:pPr>
+      <w:r>
+        <w:rPr>
+          <w:rFonts w:ascii="Consolas" w:eastAsia="Times New Roman" w:hAnsi="Consolas" w:cs="Times New Roman"/>
+          <w:color w:val="BBBBBB"/>
+          <w:sz w:val="21"/>
+          <w:szCs w:val="21"/>
+          <w:lang w:eastAsia="pt-BR"/>
+        </w:rPr>
+        <w:t>        </w:t>
+      </w:r>
+      <w:r>
+        <w:rPr>
+          <w:rFonts w:ascii="Consolas" w:eastAsia="Times New Roman" w:hAnsi="Consolas" w:cs="Times New Roman"/>
+          <w:color w:val="859900"/>
+          <w:sz w:val="21"/>
+          <w:szCs w:val="21"/>
+          <w:lang w:eastAsia="pt-BR"/>
+        </w:rPr>
+        <w:t>if</w:t>
+      </w:r>
+      <w:r>
+        <w:rPr>
+          <w:rFonts w:ascii="Consolas" w:eastAsia="Times New Roman" w:hAnsi="Consolas" w:cs="Times New Roman"/>
+          <w:color w:val="BBBBBB"/>
+          <w:sz w:val="21"/>
+          <w:szCs w:val="21"/>
+          <w:lang w:eastAsia="pt-BR"/>
+        </w:rPr>
+        <w:t>(</w:t>
+      </w:r>
+      <w:r>
+        <w:rPr>
+          <w:rFonts w:ascii="Consolas" w:eastAsia="Times New Roman" w:hAnsi="Consolas" w:cs="Times New Roman"/>
+          <w:color w:val="268BD2"/>
+          <w:sz w:val="21"/>
+          <w:szCs w:val="21"/>
+          <w:lang w:eastAsia="pt-BR"/>
+        </w:rPr>
+        <w:t>isNaN</w:t>
+      </w:r>
+      <w:r>
+        <w:rPr>
+          <w:rFonts w:ascii="Consolas" w:eastAsia="Times New Roman" w:hAnsi="Consolas" w:cs="Times New Roman"/>
+          <w:color w:val="BBBBBB"/>
+          <w:sz w:val="21"/>
+          <w:szCs w:val="21"/>
+          <w:lang w:eastAsia="pt-BR"/>
+        </w:rPr>
+        <w:t>(</w:t>
+      </w:r>
+      <w:r>
+        <w:rPr>
+          <w:rFonts w:ascii="Consolas" w:eastAsia="Times New Roman" w:hAnsi="Consolas" w:cs="Times New Roman"/>
+          <w:color w:val="268BD2"/>
+          <w:sz w:val="21"/>
+          <w:szCs w:val="21"/>
+          <w:lang w:eastAsia="pt-BR"/>
+        </w:rPr>
+        <w:t>base</w:t>
+      </w:r>
+      <w:r>
+        <w:rPr>
+          <w:rFonts w:ascii="Consolas" w:eastAsia="Times New Roman" w:hAnsi="Consolas" w:cs="Times New Roman"/>
+          <w:color w:val="BBBBBB"/>
+          <w:sz w:val="21"/>
+          <w:szCs w:val="21"/>
+          <w:lang w:eastAsia="pt-BR"/>
+        </w:rPr>
+        <w:t>) </w:t>
+      </w:r>
+      <w:r>
+        <w:rPr>
+          <w:rFonts w:ascii="Consolas" w:eastAsia="Times New Roman" w:hAnsi="Consolas" w:cs="Times New Roman"/>
+          <w:color w:val="859900"/>
+          <w:sz w:val="21"/>
+          <w:szCs w:val="21"/>
+          <w:lang w:eastAsia="pt-BR"/>
+        </w:rPr>
+        <w:t>||</w:t>
+      </w:r>
+      <w:r>
+        <w:rPr>
+          <w:rFonts w:ascii="Consolas" w:eastAsia="Times New Roman" w:hAnsi="Consolas" w:cs="Times New Roman"/>
+          <w:color w:val="BBBBBB"/>
+          <w:sz w:val="21"/>
+          <w:szCs w:val="21"/>
+          <w:lang w:eastAsia="pt-BR"/>
+        </w:rPr>
+        <w:t> </w:t>
+      </w:r>
+      <w:r>
+        <w:rPr>
+          <w:rFonts w:ascii="Consolas" w:eastAsia="Times New Roman" w:hAnsi="Consolas" w:cs="Times New Roman"/>
+          <w:color w:val="268BD2"/>
+          <w:sz w:val="21"/>
+          <w:szCs w:val="21"/>
+          <w:lang w:eastAsia="pt-BR"/>
+        </w:rPr>
+        <w:t>isNaN</w:t>
+      </w:r>
+      <w:r>
+        <w:rPr>
+          <w:rFonts w:ascii="Consolas" w:eastAsia="Times New Roman" w:hAnsi="Consolas" w:cs="Times New Roman"/>
+          <w:color w:val="BBBBBB"/>
+          <w:sz w:val="21"/>
+          <w:szCs w:val="21"/>
+          <w:lang w:eastAsia="pt-BR"/>
+        </w:rPr>
+        <w:t>(</w:t>
+      </w:r>
+      <w:r>
+        <w:rPr>
+          <w:rFonts w:ascii="Consolas" w:eastAsia="Times New Roman" w:hAnsi="Consolas" w:cs="Times New Roman"/>
+          <w:color w:val="268BD2"/>
+          <w:sz w:val="21"/>
+          <w:szCs w:val="21"/>
+          <w:lang w:eastAsia="pt-BR"/>
+        </w:rPr>
+        <w:t>altura</w:t>
+      </w:r>
+      <w:r>
+        <w:rPr>
+          <w:rFonts w:ascii="Consolas" w:eastAsia="Times New Roman" w:hAnsi="Consolas" w:cs="Times New Roman"/>
+          <w:color w:val="BBBBBB"/>
+          <w:sz w:val="21"/>
+          <w:szCs w:val="21"/>
+          <w:lang w:eastAsia="pt-BR"/>
+        </w:rPr>
+        <w:t>)) </w:t>
+      </w:r>
+      <w:r>
+        <w:rPr>
+          <w:rFonts w:ascii="Consolas" w:eastAsia="Times New Roman" w:hAnsi="Consolas" w:cs="Times New Roman"/>
+          <w:color w:val="859900"/>
+          <w:sz w:val="21"/>
+          <w:szCs w:val="21"/>
+          <w:lang w:eastAsia="pt-BR"/>
+        </w:rPr>
+        <w:t>throw</w:t>
+      </w:r>
+      <w:r>
+        <w:rPr>
+          <w:rFonts w:ascii="Consolas" w:eastAsia="Times New Roman" w:hAnsi="Consolas" w:cs="Times New Roman"/>
+          <w:color w:val="BBBBBB"/>
+          <w:sz w:val="21"/>
+          <w:szCs w:val="21"/>
+          <w:lang w:eastAsia="pt-BR"/>
+        </w:rPr>
+        <w:t> </w:t>
+      </w:r>
+      <w:r>
+        <w:rPr>
+          <w:rFonts w:ascii="Consolas" w:eastAsia="Times New Roman" w:hAnsi="Consolas" w:cs="Times New Roman"/>
+          <w:color w:val="2AA198"/>
+          <w:sz w:val="21"/>
+          <w:szCs w:val="21"/>
+          <w:lang w:eastAsia="pt-BR"/>
+        </w:rPr>
+        <w:t>"Base e altura precisam ser números"</w:t>
+      </w:r>
+      <w:r>
+        <w:rPr>
+          <w:rFonts w:ascii="Consolas" w:eastAsia="Times New Roman" w:hAnsi="Consolas" w:cs="Times New Roman"/>
+          <w:color w:val="BBBBBB"/>
+          <w:sz w:val="21"/>
+          <w:szCs w:val="21"/>
+          <w:lang w:eastAsia="pt-BR"/>
+        </w:rPr>
+        <w:t>;</w:t>
+      </w:r>
+    </w:p>
+    <w:p>
+      <w:pPr>
+        <w:shd w:val="clear" w:color="auto" w:fill="002B36"/>
+        <w:spacing w:after="0" w:line="285" w:lineRule="atLeast"/>
+        <w:rPr>
+          <w:rFonts w:ascii="Consolas" w:eastAsia="Times New Roman" w:hAnsi="Consolas" w:cs="Times New Roman"/>
+          <w:color w:val="BBBBBB"/>
+          <w:sz w:val="21"/>
+          <w:szCs w:val="21"/>
+          <w:lang w:eastAsia="pt-BR"/>
+        </w:rPr>
+      </w:pPr>
+      <w:r>
+        <w:rPr>
+          <w:rFonts w:ascii="Consolas" w:eastAsia="Times New Roman" w:hAnsi="Consolas" w:cs="Times New Roman"/>
+          <w:color w:val="BBBBBB"/>
+          <w:sz w:val="21"/>
+          <w:szCs w:val="21"/>
+          <w:lang w:eastAsia="pt-BR"/>
+        </w:rPr>
+        <w:t>        </w:t>
+      </w:r>
+      <w:proofErr w:type="spellStart"/>
+      <w:proofErr w:type="gramStart"/>
+      <w:r>
+        <w:rPr>
+          <w:rFonts w:ascii="Consolas" w:eastAsia="Times New Roman" w:hAnsi="Consolas" w:cs="Times New Roman"/>
+          <w:color w:val="268BD2"/>
+          <w:sz w:val="21"/>
+          <w:szCs w:val="21"/>
+          <w:lang w:eastAsia="pt-BR"/>
+        </w:rPr>
+        <w:t>this</w:t>
+      </w:r>
+      <w:r>
+        <w:rPr>
+          <w:rFonts w:ascii="Consolas" w:eastAsia="Times New Roman" w:hAnsi="Consolas" w:cs="Times New Roman"/>
+          <w:color w:val="BBBBBB"/>
+          <w:sz w:val="21"/>
+          <w:szCs w:val="21"/>
+          <w:lang w:eastAsia="pt-BR"/>
+        </w:rPr>
+        <w:t>.</w:t>
+      </w:r>
+      <w:r>
+        <w:rPr>
+          <w:rFonts w:ascii="Consolas" w:eastAsia="Times New Roman" w:hAnsi="Consolas" w:cs="Times New Roman"/>
+          <w:color w:val="268BD2"/>
+          <w:sz w:val="21"/>
+          <w:szCs w:val="21"/>
+          <w:lang w:eastAsia="pt-BR"/>
+        </w:rPr>
+        <w:t>base</w:t>
+      </w:r>
+      <w:proofErr w:type="spellEnd"/>
+      <w:proofErr w:type="gramEnd"/>
+      <w:r>
+        <w:rPr>
+          <w:rFonts w:ascii="Consolas" w:eastAsia="Times New Roman" w:hAnsi="Consolas" w:cs="Times New Roman"/>
+          <w:color w:val="BBBBBB"/>
+          <w:sz w:val="21"/>
+          <w:szCs w:val="21"/>
+          <w:lang w:eastAsia="pt-BR"/>
+        </w:rPr>
+        <w:t> </w:t>
+      </w:r>
+      <w:r>
+        <w:rPr>
+          <w:rFonts w:ascii="Consolas" w:eastAsia="Times New Roman" w:hAnsi="Consolas" w:cs="Times New Roman"/>
+          <w:color w:val="859900"/>
+          <w:sz w:val="21"/>
+          <w:szCs w:val="21"/>
+          <w:lang w:eastAsia="pt-BR"/>
+        </w:rPr>
+        <w:t>=</w:t>
+      </w:r>
+      <w:r>
+        <w:rPr>
+          <w:rFonts w:ascii="Consolas" w:eastAsia="Times New Roman" w:hAnsi="Consolas" w:cs="Times New Roman"/>
+          <w:color w:val="BBBBBB"/>
+          <w:sz w:val="21"/>
+          <w:szCs w:val="21"/>
+          <w:lang w:eastAsia="pt-BR"/>
+        </w:rPr>
+        <w:t> </w:t>
+      </w:r>
+      <w:r>
+        <w:rPr>
+          <w:rFonts w:ascii="Consolas" w:eastAsia="Times New Roman" w:hAnsi="Consolas" w:cs="Times New Roman"/>
+          <w:color w:val="268BD2"/>
+          <w:sz w:val="21"/>
+          <w:szCs w:val="21"/>
+          <w:lang w:eastAsia="pt-BR"/>
+        </w:rPr>
+        <w:t>base</w:t>
+      </w:r>
+      <w:r>
+        <w:rPr>
+          <w:rFonts w:ascii="Consolas" w:eastAsia="Times New Roman" w:hAnsi="Consolas" w:cs="Times New Roman"/>
+          <w:color w:val="BBBBBB"/>
+          <w:sz w:val="21"/>
+          <w:szCs w:val="21"/>
+          <w:lang w:eastAsia="pt-BR"/>
+        </w:rPr>
+        <w:t>;</w:t>
+      </w:r>
+    </w:p>
+    <w:p>
+      <w:pPr>
+        <w:shd w:val="clear" w:color="auto" w:fill="002B36"/>
+        <w:spacing w:after="0" w:line="285" w:lineRule="atLeast"/>
+        <w:rPr>
+          <w:rFonts w:ascii="Consolas" w:eastAsia="Times New Roman" w:hAnsi="Consolas" w:cs="Times New Roman"/>
+          <w:color w:val="BBBBBB"/>
+          <w:sz w:val="21"/>
+          <w:szCs w:val="21"/>
+          <w:lang w:eastAsia="pt-BR"/>
+        </w:rPr>
+      </w:pPr>
+      <w:r>
+        <w:rPr>
+          <w:rFonts w:ascii="Consolas" w:eastAsia="Times New Roman" w:hAnsi="Consolas" w:cs="Times New Roman"/>
+          <w:color w:val="BBBBBB"/>
+          <w:sz w:val="21"/>
+          <w:szCs w:val="21"/>
+          <w:lang w:eastAsia="pt-BR"/>
+        </w:rPr>
+        <w:t>        </w:t>
+      </w:r>
+      <w:proofErr w:type="spellStart"/>
+      <w:proofErr w:type="gramStart"/>
+      <w:r>
+        <w:rPr>
+          <w:rFonts w:ascii="Consolas" w:eastAsia="Times New Roman" w:hAnsi="Consolas" w:cs="Times New Roman"/>
+          <w:color w:val="268BD2"/>
+          <w:sz w:val="21"/>
+          <w:szCs w:val="21"/>
+          <w:lang w:eastAsia="pt-BR"/>
+        </w:rPr>
+        <w:t>this</w:t>
+      </w:r>
+      <w:r>
+        <w:rPr>
+          <w:rFonts w:ascii="Consolas" w:eastAsia="Times New Roman" w:hAnsi="Consolas" w:cs="Times New Roman"/>
+          <w:color w:val="BBBBBB"/>
+          <w:sz w:val="21"/>
+          <w:szCs w:val="21"/>
+          <w:lang w:eastAsia="pt-BR"/>
+        </w:rPr>
+        <w:t>.</w:t>
+      </w:r>
+      <w:r>
+        <w:rPr>
+          <w:rFonts w:ascii="Consolas" w:eastAsia="Times New Roman" w:hAnsi="Consolas" w:cs="Times New Roman"/>
+          <w:color w:val="268BD2"/>
+          <w:sz w:val="21"/>
+          <w:szCs w:val="21"/>
+          <w:lang w:eastAsia="pt-BR"/>
+        </w:rPr>
+        <w:t>altura</w:t>
+      </w:r>
+      <w:proofErr w:type="spellEnd"/>
+      <w:proofErr w:type="gramEnd"/>
+      <w:r>
+        <w:rPr>
+          <w:rFonts w:ascii="Consolas" w:eastAsia="Times New Roman" w:hAnsi="Consolas" w:cs="Times New Roman"/>
+          <w:color w:val="BBBBBB"/>
+          <w:sz w:val="21"/>
+          <w:szCs w:val="21"/>
+          <w:lang w:eastAsia="pt-BR"/>
+        </w:rPr>
+        <w:t> </w:t>
+      </w:r>
+      <w:r>
+        <w:rPr>
+          <w:rFonts w:ascii="Consolas" w:eastAsia="Times New Roman" w:hAnsi="Consolas" w:cs="Times New Roman"/>
+          <w:color w:val="859900"/>
+          <w:sz w:val="21"/>
+          <w:szCs w:val="21"/>
+          <w:lang w:eastAsia="pt-BR"/>
+        </w:rPr>
+        <w:t>=</w:t>
+      </w:r>
+      <w:r>
+        <w:rPr>
+          <w:rFonts w:ascii="Consolas" w:eastAsia="Times New Roman" w:hAnsi="Consolas" w:cs="Times New Roman"/>
+          <w:color w:val="BBBBBB"/>
+          <w:sz w:val="21"/>
+          <w:szCs w:val="21"/>
+          <w:lang w:eastAsia="pt-BR"/>
+        </w:rPr>
+        <w:t> </w:t>
+      </w:r>
+      <w:r>
+        <w:rPr>
+          <w:rFonts w:ascii="Consolas" w:eastAsia="Times New Roman" w:hAnsi="Consolas" w:cs="Times New Roman"/>
+          <w:color w:val="268BD2"/>
+          <w:sz w:val="21"/>
+          <w:szCs w:val="21"/>
+          <w:lang w:eastAsia="pt-BR"/>
+        </w:rPr>
+        <w:t>altura</w:t>
+      </w:r>
+      <w:r>
+        <w:rPr>
+          <w:rFonts w:ascii="Consolas" w:eastAsia="Times New Roman" w:hAnsi="Consolas" w:cs="Times New Roman"/>
+          <w:color w:val="BBBBBB"/>
+          <w:sz w:val="21"/>
+          <w:szCs w:val="21"/>
+          <w:lang w:eastAsia="pt-BR"/>
+        </w:rPr>
+        <w:t>;</w:t>
+      </w:r>
+    </w:p>
+    <w:p>
+      <w:pPr>
+        <w:shd w:val="clear" w:color="auto" w:fill="002B36"/>
+        <w:spacing w:after="0" w:line="285" w:lineRule="atLeast"/>
+        <w:rPr>
+          <w:rFonts w:ascii="Consolas" w:eastAsia="Times New Roman" w:hAnsi="Consolas" w:cs="Times New Roman"/>
+          <w:color w:val="BBBBBB"/>
+          <w:sz w:val="21"/>
+          <w:szCs w:val="21"/>
+          <w:lang w:eastAsia="pt-BR"/>
+        </w:rPr>
+      </w:pPr>
+      <w:r>
+        <w:rPr>
+          <w:rFonts w:ascii="Consolas" w:eastAsia="Times New Roman" w:hAnsi="Consolas" w:cs="Times New Roman"/>
+          <w:color w:val="BBBBBB"/>
+          <w:sz w:val="21"/>
+          <w:szCs w:val="21"/>
+          <w:lang w:eastAsia="pt-BR"/>
+        </w:rPr>
+        <w:t>        </w:t>
+      </w:r>
+      <w:proofErr w:type="spellStart"/>
+      <w:r>
+        <w:rPr>
+          <w:rFonts w:ascii="Consolas" w:eastAsia="Times New Roman" w:hAnsi="Consolas" w:cs="Times New Roman"/>
+          <w:color w:val="268BD2"/>
+          <w:sz w:val="21"/>
+          <w:szCs w:val="21"/>
+          <w:lang w:eastAsia="pt-BR"/>
+        </w:rPr>
+        <w:t>this</w:t>
+      </w:r>
+      <w:r>
+        <w:rPr>
+          <w:rFonts w:ascii="Consolas" w:eastAsia="Times New Roman" w:hAnsi="Consolas" w:cs="Times New Roman"/>
+          <w:color w:val="BBBBBB"/>
+          <w:sz w:val="21"/>
+          <w:szCs w:val="21"/>
+          <w:lang w:eastAsia="pt-BR"/>
+        </w:rPr>
+        <w:t>.</w:t>
+      </w:r>
+      <w:r>
+        <w:rPr>
+          <w:rFonts w:ascii="Consolas" w:eastAsia="Times New Roman" w:hAnsi="Consolas" w:cs="Times New Roman"/>
+          <w:color w:val="268BD2"/>
+          <w:sz w:val="21"/>
+          <w:szCs w:val="21"/>
+          <w:lang w:eastAsia="pt-BR"/>
+        </w:rPr>
+        <w:t>cor</w:t>
+      </w:r>
+      <w:proofErr w:type="spellEnd"/>
+      <w:r>
+        <w:rPr>
+          <w:rFonts w:ascii="Consolas" w:eastAsia="Times New Roman" w:hAnsi="Consolas" w:cs="Times New Roman"/>
+          <w:color w:val="BBBBBB"/>
+          <w:sz w:val="21"/>
+          <w:szCs w:val="21"/>
+          <w:lang w:eastAsia="pt-BR"/>
+        </w:rPr>
+        <w:t> </w:t>
+      </w:r>
+      <w:r>
+        <w:rPr>
+          <w:rFonts w:ascii="Consolas" w:eastAsia="Times New Roman" w:hAnsi="Consolas" w:cs="Times New Roman"/>
+          <w:color w:val="859900"/>
+          <w:sz w:val="21"/>
+          <w:szCs w:val="21"/>
+          <w:lang w:eastAsia="pt-BR"/>
+        </w:rPr>
+        <w:t>=</w:t>
+      </w:r>
+      <w:r>
+        <w:rPr>
+          <w:rFonts w:ascii="Consolas" w:eastAsia="Times New Roman" w:hAnsi="Consolas" w:cs="Times New Roman"/>
+          <w:color w:val="BBBBBB"/>
+          <w:sz w:val="21"/>
+          <w:szCs w:val="21"/>
+          <w:lang w:eastAsia="pt-BR"/>
+        </w:rPr>
+        <w:t> </w:t>
+      </w:r>
+      <w:proofErr w:type="spellStart"/>
+      <w:r>
+        <w:rPr>
+          <w:rFonts w:ascii="Consolas" w:eastAsia="Times New Roman" w:hAnsi="Consolas" w:cs="Times New Roman"/>
+          <w:color w:val="B58900"/>
+          <w:sz w:val="21"/>
+          <w:szCs w:val="21"/>
+          <w:lang w:eastAsia="pt-BR"/>
+        </w:rPr>
+        <w:t>undefined</w:t>
+      </w:r>
+      <w:proofErr w:type="spellEnd"/>
+      <w:r>
+        <w:rPr>
+          <w:rFonts w:ascii="Consolas" w:eastAsia="Times New Roman" w:hAnsi="Consolas" w:cs="Times New Roman"/>
+          <w:color w:val="BBBBBB"/>
+          <w:sz w:val="21"/>
+          <w:szCs w:val="21"/>
+          <w:lang w:eastAsia="pt-BR"/>
+        </w:rPr>
+        <w:t>;</w:t>
+      </w:r>
+    </w:p>
+    <w:p>
+      <w:pPr>
+        <w:shd w:val="clear" w:color="auto" w:fill="002B36"/>
+        <w:spacing w:after="0" w:line="285" w:lineRule="atLeast"/>
+        <w:rPr>
+          <w:rFonts w:ascii="Consolas" w:eastAsia="Times New Roman" w:hAnsi="Consolas" w:cs="Times New Roman"/>
+          <w:color w:val="BBBBBB"/>
+          <w:sz w:val="21"/>
+          <w:szCs w:val="21"/>
+          <w:lang w:eastAsia="pt-BR"/>
+        </w:rPr>
+      </w:pPr>
+      <w:r>
+        <w:rPr>
+          <w:rFonts w:ascii="Consolas" w:eastAsia="Times New Roman" w:hAnsi="Consolas" w:cs="Times New Roman"/>
+          <w:color w:val="BBBBBB"/>
+          <w:sz w:val="21"/>
+          <w:szCs w:val="21"/>
+          <w:lang w:eastAsia="pt-BR"/>
+        </w:rPr>
+        <w:t>    }</w:t>
+      </w:r>
+    </w:p>
+    <w:p>
+      <w:pPr>
+        <w:shd w:val="clear" w:color="auto" w:fill="002B36"/>
+        <w:spacing w:after="0" w:line="285" w:lineRule="atLeast"/>
+        <w:rPr>
+          <w:rFonts w:ascii="Consolas" w:eastAsia="Times New Roman" w:hAnsi="Consolas" w:cs="Times New Roman"/>
+          <w:color w:val="BBBBBB"/>
+          <w:sz w:val="21"/>
+          <w:szCs w:val="21"/>
+          <w:lang w:eastAsia="pt-BR"/>
+        </w:rPr>
+      </w:pPr>
+      <w:r>
+        <w:rPr>
+          <w:rFonts w:ascii="Consolas" w:eastAsia="Times New Roman" w:hAnsi="Consolas" w:cs="Times New Roman"/>
+          <w:color w:val="BBBBBB"/>
+          <w:sz w:val="21"/>
+          <w:szCs w:val="21"/>
+          <w:lang w:eastAsia="pt-BR"/>
+        </w:rPr>
+        <w:t>    </w:t>
+      </w:r>
+      <w:proofErr w:type="spellStart"/>
+      <w:proofErr w:type="gramStart"/>
+      <w:r>
+        <w:rPr>
+          <w:rFonts w:ascii="Consolas" w:eastAsia="Times New Roman" w:hAnsi="Consolas" w:cs="Times New Roman"/>
+          <w:color w:val="268BD2"/>
+          <w:sz w:val="21"/>
+          <w:szCs w:val="21"/>
+          <w:lang w:eastAsia="pt-BR"/>
+        </w:rPr>
+        <w:t>calcularArea</w:t>
+      </w:r>
+      <w:proofErr w:type="spellEnd"/>
+      <w:r>
+        <w:rPr>
+          <w:rFonts w:ascii="Consolas" w:eastAsia="Times New Roman" w:hAnsi="Consolas" w:cs="Times New Roman"/>
+          <w:color w:val="BBBBBB"/>
+          <w:sz w:val="21"/>
+          <w:szCs w:val="21"/>
+          <w:lang w:eastAsia="pt-BR"/>
+        </w:rPr>
+        <w:t>(</w:t>
+      </w:r>
+      <w:proofErr w:type="gramEnd"/>
+      <w:r>
+        <w:rPr>
+          <w:rFonts w:ascii="Consolas" w:eastAsia="Times New Roman" w:hAnsi="Consolas" w:cs="Times New Roman"/>
+          <w:color w:val="BBBBBB"/>
+          <w:sz w:val="21"/>
+          <w:szCs w:val="21"/>
+          <w:lang w:eastAsia="pt-BR"/>
+        </w:rPr>
+        <w:t>) {</w:t>
+      </w:r>
+    </w:p>
+    <w:p>
+      <w:pPr>
+        <w:shd w:val="clear" w:color="auto" w:fill="002B36"/>
+        <w:spacing w:after="0" w:line="285" w:lineRule="atLeast"/>
+        <w:rPr>
+          <w:rFonts w:ascii="Consolas" w:eastAsia="Times New Roman" w:hAnsi="Consolas" w:cs="Times New Roman"/>
+          <w:color w:val="BBBBBB"/>
+          <w:sz w:val="21"/>
+          <w:szCs w:val="21"/>
+          <w:lang w:eastAsia="pt-BR"/>
+        </w:rPr>
+      </w:pPr>
+      <w:r>
+        <w:rPr>
+          <w:rFonts w:ascii="Consolas" w:eastAsia="Times New Roman" w:hAnsi="Consolas" w:cs="Times New Roman"/>
+          <w:color w:val="BBBBBB"/>
+          <w:sz w:val="21"/>
+          <w:szCs w:val="21"/>
+          <w:lang w:eastAsia="pt-BR"/>
+        </w:rPr>
+        <w:t>        </w:t>
+      </w:r>
+      <w:proofErr w:type="spellStart"/>
+      <w:r>
+        <w:rPr>
+          <w:rFonts w:ascii="Consolas" w:eastAsia="Times New Roman" w:hAnsi="Consolas" w:cs="Times New Roman"/>
+          <w:color w:val="859900"/>
+          <w:sz w:val="21"/>
+          <w:szCs w:val="21"/>
+          <w:lang w:eastAsia="pt-BR"/>
+        </w:rPr>
+        <w:t>return</w:t>
+      </w:r>
+      <w:proofErr w:type="spellEnd"/>
+      <w:r>
+        <w:rPr>
+          <w:rFonts w:ascii="Consolas" w:eastAsia="Times New Roman" w:hAnsi="Consolas" w:cs="Times New Roman"/>
+          <w:color w:val="BBBBBB"/>
+          <w:sz w:val="21"/>
+          <w:szCs w:val="21"/>
+          <w:lang w:eastAsia="pt-BR"/>
+        </w:rPr>
+        <w:t> </w:t>
+      </w:r>
+      <w:proofErr w:type="spellStart"/>
+      <w:proofErr w:type="gramStart"/>
+      <w:r>
+        <w:rPr>
+          <w:rFonts w:ascii="Consolas" w:eastAsia="Times New Roman" w:hAnsi="Consolas" w:cs="Times New Roman"/>
+          <w:color w:val="268BD2"/>
+          <w:sz w:val="21"/>
+          <w:szCs w:val="21"/>
+          <w:lang w:eastAsia="pt-BR"/>
+        </w:rPr>
+        <w:t>this</w:t>
+      </w:r>
+      <w:r>
+        <w:rPr>
+          <w:rFonts w:ascii="Consolas" w:eastAsia="Times New Roman" w:hAnsi="Consolas" w:cs="Times New Roman"/>
+          <w:color w:val="BBBBBB"/>
+          <w:sz w:val="21"/>
+          <w:szCs w:val="21"/>
+          <w:lang w:eastAsia="pt-BR"/>
+        </w:rPr>
+        <w:t>.</w:t>
+      </w:r>
+      <w:r>
+        <w:rPr>
+          <w:rFonts w:ascii="Consolas" w:eastAsia="Times New Roman" w:hAnsi="Consolas" w:cs="Times New Roman"/>
+          <w:color w:val="268BD2"/>
+          <w:sz w:val="21"/>
+          <w:szCs w:val="21"/>
+          <w:lang w:eastAsia="pt-BR"/>
+        </w:rPr>
+        <w:t>base</w:t>
+      </w:r>
+      <w:proofErr w:type="spellEnd"/>
+      <w:proofErr w:type="gramEnd"/>
+      <w:r>
+        <w:rPr>
+          <w:rFonts w:ascii="Consolas" w:eastAsia="Times New Roman" w:hAnsi="Consolas" w:cs="Times New Roman"/>
+          <w:color w:val="BBBBBB"/>
+          <w:sz w:val="21"/>
+          <w:szCs w:val="21"/>
+          <w:lang w:eastAsia="pt-BR"/>
+        </w:rPr>
+        <w:t> </w:t>
+      </w:r>
+      <w:r>
+        <w:rPr>
+          <w:rFonts w:ascii="Consolas" w:eastAsia="Times New Roman" w:hAnsi="Consolas" w:cs="Times New Roman"/>
+          <w:color w:val="859900"/>
+          <w:sz w:val="21"/>
+          <w:szCs w:val="21"/>
+          <w:lang w:eastAsia="pt-BR"/>
+        </w:rPr>
+        <w:t>*</w:t>
+      </w:r>
+      <w:r>
+        <w:rPr>
+          <w:rFonts w:ascii="Consolas" w:eastAsia="Times New Roman" w:hAnsi="Consolas" w:cs="Times New Roman"/>
+          <w:color w:val="BBBBBB"/>
+          <w:sz w:val="21"/>
+          <w:szCs w:val="21"/>
+          <w:lang w:eastAsia="pt-BR"/>
+        </w:rPr>
+        <w:t> </w:t>
+      </w:r>
+      <w:proofErr w:type="spellStart"/>
+      <w:r>
+        <w:rPr>
+          <w:rFonts w:ascii="Consolas" w:eastAsia="Times New Roman" w:hAnsi="Consolas" w:cs="Times New Roman"/>
+          <w:color w:val="268BD2"/>
+          <w:sz w:val="21"/>
+          <w:szCs w:val="21"/>
+          <w:lang w:eastAsia="pt-BR"/>
+        </w:rPr>
+        <w:t>this</w:t>
+      </w:r>
+      <w:r>
+        <w:rPr>
+          <w:rFonts w:ascii="Consolas" w:eastAsia="Times New Roman" w:hAnsi="Consolas" w:cs="Times New Roman"/>
+          <w:color w:val="BBBBBB"/>
+          <w:sz w:val="21"/>
+          <w:szCs w:val="21"/>
+          <w:lang w:eastAsia="pt-BR"/>
+        </w:rPr>
+        <w:t>.</w:t>
+      </w:r>
+      <w:r>
+        <w:rPr>
+          <w:rFonts w:ascii="Consolas" w:eastAsia="Times New Roman" w:hAnsi="Consolas" w:cs="Times New Roman"/>
+          <w:color w:val="268BD2"/>
+          <w:sz w:val="21"/>
+          <w:szCs w:val="21"/>
+          <w:lang w:eastAsia="pt-BR"/>
+        </w:rPr>
+        <w:t>altura</w:t>
+      </w:r>
+      <w:proofErr w:type="spellEnd"/>
+      <w:r>
+        <w:rPr>
+          <w:rFonts w:ascii="Consolas" w:eastAsia="Times New Roman" w:hAnsi="Consolas" w:cs="Times New Roman"/>
+          <w:color w:val="BBBBBB"/>
+          <w:sz w:val="21"/>
+          <w:szCs w:val="21"/>
+          <w:lang w:eastAsia="pt-BR"/>
+        </w:rPr>
+        <w:t>;</w:t>
+      </w:r>
+    </w:p>
+    <w:p>
+      <w:pPr>
+        <w:shd w:val="clear" w:color="auto" w:fill="002B36"/>
+        <w:spacing w:after="0" w:line="285" w:lineRule="atLeast"/>
+        <w:rPr>
+          <w:rFonts w:ascii="Consolas" w:eastAsia="Times New Roman" w:hAnsi="Consolas" w:cs="Times New Roman"/>
+          <w:color w:val="BBBBBB"/>
+          <w:sz w:val="21"/>
+          <w:szCs w:val="21"/>
+          <w:lang w:eastAsia="pt-BR"/>
+        </w:rPr>
+      </w:pPr>
+      <w:r>
+        <w:rPr>
+          <w:rFonts w:ascii="Consolas" w:eastAsia="Times New Roman" w:hAnsi="Consolas" w:cs="Times New Roman"/>
+          <w:color w:val="BBBBBB"/>
+          <w:sz w:val="21"/>
+          <w:szCs w:val="21"/>
+          <w:lang w:eastAsia="pt-BR"/>
+        </w:rPr>
+        <w:t>    }</w:t>
+      </w:r>
+    </w:p>
+    <w:p>
+      <w:pPr>
+        <w:shd w:val="clear" w:color="auto" w:fill="002B36"/>
+        <w:spacing w:after="0" w:line="285" w:lineRule="atLeast"/>
+        <w:rPr>
+          <w:rFonts w:ascii="Consolas" w:eastAsia="Times New Roman" w:hAnsi="Consolas" w:cs="Times New Roman"/>
+          <w:color w:val="BBBBBB"/>
+          <w:sz w:val="21"/>
+          <w:szCs w:val="21"/>
+          <w:lang w:eastAsia="pt-BR"/>
+        </w:rPr>
+      </w:pPr>
+      <w:r>
+        <w:rPr>
+          <w:rFonts w:ascii="Consolas" w:eastAsia="Times New Roman" w:hAnsi="Consolas" w:cs="Times New Roman"/>
+          <w:color w:val="BBBBBB"/>
+          <w:sz w:val="21"/>
+          <w:szCs w:val="21"/>
+          <w:lang w:eastAsia="pt-BR"/>
+        </w:rPr>
+        <w:t>}</w:t>
+      </w:r>
+    </w:p>
+    <w:p>
+      <w:pPr>
+        <w:shd w:val="clear" w:color="auto" w:fill="002B36"/>
+        <w:spacing w:after="0" w:line="285" w:lineRule="atLeast"/>
+        <w:rPr>
+          <w:rFonts w:ascii="Consolas" w:eastAsia="Times New Roman" w:hAnsi="Consolas" w:cs="Times New Roman"/>
+          <w:color w:val="BBBBBB"/>
+          <w:sz w:val="21"/>
+          <w:szCs w:val="21"/>
+          <w:lang w:eastAsia="pt-BR"/>
+        </w:rPr>
+      </w:pPr>
+    </w:p>
+    <w:p>
+      <w:pPr>
+        <w:shd w:val="clear" w:color="auto" w:fill="002B36"/>
+        <w:spacing w:after="0" w:line="285" w:lineRule="atLeast"/>
+        <w:rPr>
+          <w:rFonts w:ascii="Consolas" w:eastAsia="Times New Roman" w:hAnsi="Consolas" w:cs="Times New Roman"/>
+          <w:color w:val="BBBBBB"/>
+          <w:sz w:val="21"/>
+          <w:szCs w:val="21"/>
+          <w:lang w:eastAsia="pt-BR"/>
+        </w:rPr>
+      </w:pPr>
+      <w:proofErr w:type="spellStart"/>
+      <w:r>
+        <w:rPr>
+          <w:rFonts w:ascii="Consolas" w:eastAsia="Times New Roman" w:hAnsi="Consolas" w:cs="Times New Roman"/>
+          <w:b/>
+          <w:bCs/>
+          <w:color w:val="93A1A1"/>
+          <w:sz w:val="21"/>
+          <w:szCs w:val="21"/>
+          <w:lang w:eastAsia="pt-BR"/>
+        </w:rPr>
+        <w:t>const</w:t>
+      </w:r>
+      <w:proofErr w:type="spellEnd"/>
+      <w:r>
+        <w:rPr>
+          <w:rFonts w:ascii="Consolas" w:eastAsia="Times New Roman" w:hAnsi="Consolas" w:cs="Times New Roman"/>
+          <w:color w:val="BBBBBB"/>
+          <w:sz w:val="21"/>
+          <w:szCs w:val="21"/>
+          <w:lang w:eastAsia="pt-BR"/>
+        </w:rPr>
+        <w:t> </w:t>
+      </w:r>
+      <w:r>
+        <w:rPr>
+          <w:rFonts w:ascii="Consolas" w:eastAsia="Times New Roman" w:hAnsi="Consolas" w:cs="Times New Roman"/>
+          <w:color w:val="268BD2"/>
+          <w:sz w:val="21"/>
+          <w:szCs w:val="21"/>
+          <w:lang w:eastAsia="pt-BR"/>
+        </w:rPr>
+        <w:t>quadrado</w:t>
+      </w:r>
+      <w:r>
+        <w:rPr>
+          <w:rFonts w:ascii="Consolas" w:eastAsia="Times New Roman" w:hAnsi="Consolas" w:cs="Times New Roman"/>
+          <w:color w:val="BBBBBB"/>
+          <w:sz w:val="21"/>
+          <w:szCs w:val="21"/>
+          <w:lang w:eastAsia="pt-BR"/>
+        </w:rPr>
+        <w:t> </w:t>
+      </w:r>
+      <w:r>
+        <w:rPr>
+          <w:rFonts w:ascii="Consolas" w:eastAsia="Times New Roman" w:hAnsi="Consolas" w:cs="Times New Roman"/>
+          <w:color w:val="859900"/>
+          <w:sz w:val="21"/>
+          <w:szCs w:val="21"/>
+          <w:lang w:eastAsia="pt-BR"/>
+        </w:rPr>
+        <w:t>=</w:t>
+      </w:r>
+      <w:r>
+        <w:rPr>
+          <w:rFonts w:ascii="Consolas" w:eastAsia="Times New Roman" w:hAnsi="Consolas" w:cs="Times New Roman"/>
+          <w:color w:val="BBBBBB"/>
+          <w:sz w:val="21"/>
+          <w:szCs w:val="21"/>
+          <w:lang w:eastAsia="pt-BR"/>
+        </w:rPr>
+        <w:t> </w:t>
+      </w:r>
+      <w:r>
+        <w:rPr>
+          <w:rFonts w:ascii="Consolas" w:eastAsia="Times New Roman" w:hAnsi="Consolas" w:cs="Times New Roman"/>
+          <w:color w:val="859900"/>
+          <w:sz w:val="21"/>
+          <w:szCs w:val="21"/>
+          <w:lang w:eastAsia="pt-BR"/>
+        </w:rPr>
+        <w:t>new</w:t>
+      </w:r>
+      <w:r>
+        <w:rPr>
+          <w:rFonts w:ascii="Consolas" w:eastAsia="Times New Roman" w:hAnsi="Consolas" w:cs="Times New Roman"/>
+          <w:color w:val="BBBBBB"/>
+          <w:sz w:val="21"/>
+          <w:szCs w:val="21"/>
+          <w:lang w:eastAsia="pt-BR"/>
+        </w:rPr>
+        <w:t> </w:t>
+      </w:r>
+      <w:proofErr w:type="gramStart"/>
+      <w:r>
+        <w:rPr>
+          <w:rFonts w:ascii="Consolas" w:eastAsia="Times New Roman" w:hAnsi="Consolas" w:cs="Times New Roman"/>
+          <w:color w:val="CB4B16"/>
+          <w:sz w:val="21"/>
+          <w:szCs w:val="21"/>
+          <w:lang w:eastAsia="pt-BR"/>
+        </w:rPr>
+        <w:t>Quadrado</w:t>
+      </w:r>
+      <w:r>
+        <w:rPr>
+          <w:rFonts w:ascii="Consolas" w:eastAsia="Times New Roman" w:hAnsi="Consolas" w:cs="Times New Roman"/>
+          <w:color w:val="BBBBBB"/>
+          <w:sz w:val="21"/>
+          <w:szCs w:val="21"/>
+          <w:lang w:eastAsia="pt-BR"/>
+        </w:rPr>
+        <w:t>(</w:t>
+      </w:r>
+      <w:proofErr w:type="gramEnd"/>
+      <w:r>
+        <w:rPr>
+          <w:rFonts w:ascii="Consolas" w:eastAsia="Times New Roman" w:hAnsi="Consolas" w:cs="Times New Roman"/>
+          <w:color w:val="D33682"/>
+          <w:sz w:val="21"/>
+          <w:szCs w:val="21"/>
+          <w:lang w:eastAsia="pt-BR"/>
+        </w:rPr>
+        <w:t>3</w:t>
+      </w:r>
+      <w:r>
+        <w:rPr>
+          <w:rFonts w:ascii="Consolas" w:eastAsia="Times New Roman" w:hAnsi="Consolas" w:cs="Times New Roman"/>
+          <w:color w:val="BBBBBB"/>
+          <w:sz w:val="21"/>
+          <w:szCs w:val="21"/>
+          <w:lang w:eastAsia="pt-BR"/>
+        </w:rPr>
+        <w:t>, </w:t>
+      </w:r>
+      <w:r>
+        <w:rPr>
+          <w:rFonts w:ascii="Consolas" w:eastAsia="Times New Roman" w:hAnsi="Consolas" w:cs="Times New Roman"/>
+          <w:color w:val="D33682"/>
+          <w:sz w:val="21"/>
+          <w:szCs w:val="21"/>
+          <w:lang w:eastAsia="pt-BR"/>
+        </w:rPr>
+        <w:t>4</w:t>
+      </w:r>
+      <w:r>
+        <w:rPr>
+          <w:rFonts w:ascii="Consolas" w:eastAsia="Times New Roman" w:hAnsi="Consolas" w:cs="Times New Roman"/>
+          <w:color w:val="BBBBBB"/>
+          <w:sz w:val="21"/>
+          <w:szCs w:val="21"/>
+          <w:lang w:eastAsia="pt-BR"/>
+        </w:rPr>
+        <w:t>);</w:t>
+      </w:r>
+    </w:p>
+    <w:p>
+      <w:pPr>
+        <w:shd w:val="clear" w:color="auto" w:fill="002B36"/>
+        <w:spacing w:after="0" w:line="285" w:lineRule="atLeast"/>
+        <w:rPr>
+          <w:rFonts w:ascii="Consolas" w:eastAsia="Times New Roman" w:hAnsi="Consolas" w:cs="Times New Roman"/>
+          <w:color w:val="BBBBBB"/>
+          <w:sz w:val="21"/>
+          <w:szCs w:val="21"/>
+          <w:lang w:eastAsia="pt-BR"/>
+        </w:rPr>
+      </w:pPr>
+      <w:r>
+        <w:rPr>
+          <w:rFonts w:ascii="Consolas" w:eastAsia="Times New Roman" w:hAnsi="Consolas" w:cs="Times New Roman"/>
+          <w:color w:val="268BD2"/>
+          <w:sz w:val="21"/>
+          <w:szCs w:val="21"/>
+          <w:lang w:eastAsia="pt-BR"/>
+        </w:rPr>
+        <w:lastRenderedPageBreak/>
+        <w:t>console</w:t>
+      </w:r>
+      <w:r>
+        <w:rPr>
+          <w:rFonts w:ascii="Consolas" w:eastAsia="Times New Roman" w:hAnsi="Consolas" w:cs="Times New Roman"/>
+          <w:color w:val="BBBBBB"/>
+          <w:sz w:val="21"/>
+          <w:szCs w:val="21"/>
+          <w:lang w:eastAsia="pt-BR"/>
+        </w:rPr>
+        <w:t>.</w:t>
+      </w:r>
+      <w:r>
+        <w:rPr>
+          <w:rFonts w:ascii="Consolas" w:eastAsia="Times New Roman" w:hAnsi="Consolas" w:cs="Times New Roman"/>
+          <w:color w:val="268BD2"/>
+          <w:sz w:val="21"/>
+          <w:szCs w:val="21"/>
+          <w:lang w:eastAsia="pt-BR"/>
+        </w:rPr>
+        <w:t>log</w:t>
+      </w:r>
+      <w:r>
+        <w:rPr>
+          <w:rFonts w:ascii="Consolas" w:eastAsia="Times New Roman" w:hAnsi="Consolas" w:cs="Times New Roman"/>
+          <w:color w:val="BBBBBB"/>
+          <w:sz w:val="21"/>
+          <w:szCs w:val="21"/>
+          <w:lang w:eastAsia="pt-BR"/>
+        </w:rPr>
+        <w:t>(</w:t>
+      </w:r>
+      <w:r>
+        <w:rPr>
+          <w:rFonts w:ascii="Consolas" w:eastAsia="Times New Roman" w:hAnsi="Consolas" w:cs="Times New Roman"/>
+          <w:color w:val="268BD2"/>
+          <w:sz w:val="21"/>
+          <w:szCs w:val="21"/>
+          <w:lang w:eastAsia="pt-BR"/>
+        </w:rPr>
+        <w:t>quadrado</w:t>
+      </w:r>
+      <w:r>
+        <w:rPr>
+          <w:rFonts w:ascii="Consolas" w:eastAsia="Times New Roman" w:hAnsi="Consolas" w:cs="Times New Roman"/>
+          <w:color w:val="BBBBBB"/>
+          <w:sz w:val="21"/>
+          <w:szCs w:val="21"/>
+          <w:lang w:eastAsia="pt-BR"/>
+        </w:rPr>
+        <w:t>);</w:t>
+      </w:r>
+    </w:p>
+    <w:p>
+      <w:pPr>
+        <w:shd w:val="clear" w:color="auto" w:fill="002B36"/>
+        <w:spacing w:after="0" w:line="285" w:lineRule="atLeast"/>
+        <w:rPr>
+          <w:rFonts w:ascii="Consolas" w:eastAsia="Times New Roman" w:hAnsi="Consolas" w:cs="Times New Roman"/>
+          <w:color w:val="BBBBBB"/>
+          <w:sz w:val="21"/>
+          <w:szCs w:val="21"/>
+          <w:lang w:eastAsia="pt-BR"/>
+        </w:rPr>
+      </w:pPr>
+      <w:r>
+        <w:rPr>
+          <w:rFonts w:ascii="Consolas" w:eastAsia="Times New Roman" w:hAnsi="Consolas" w:cs="Times New Roman"/>
+          <w:i/>
+          <w:iCs/>
+          <w:color w:val="657B83"/>
+          <w:sz w:val="21"/>
+          <w:szCs w:val="21"/>
+          <w:lang w:eastAsia="pt-BR"/>
+        </w:rPr>
+        <w:t>//Quadrado </w:t>
+      </w:r>
+      <w:proofErr w:type="gramStart"/>
+      <w:r>
+        <w:rPr>
+          <w:rFonts w:ascii="Consolas" w:eastAsia="Times New Roman" w:hAnsi="Consolas" w:cs="Times New Roman"/>
+          <w:i/>
+          <w:iCs/>
+          <w:color w:val="657B83"/>
+          <w:sz w:val="21"/>
+          <w:szCs w:val="21"/>
+          <w:lang w:eastAsia="pt-BR"/>
+        </w:rPr>
+        <w:t>{ base</w:t>
+      </w:r>
+      <w:proofErr w:type="gramEnd"/>
+      <w:r>
+        <w:rPr>
+          <w:rFonts w:ascii="Consolas" w:eastAsia="Times New Roman" w:hAnsi="Consolas" w:cs="Times New Roman"/>
+          <w:i/>
+          <w:iCs/>
+          <w:color w:val="657B83"/>
+          <w:sz w:val="21"/>
+          <w:szCs w:val="21"/>
+          <w:lang w:eastAsia="pt-BR"/>
+        </w:rPr>
+        <w:t>: 3, altura: 4, cor: </w:t>
+      </w:r>
+      <w:proofErr w:type="spellStart"/>
+      <w:r>
+        <w:rPr>
+          <w:rFonts w:ascii="Consolas" w:eastAsia="Times New Roman" w:hAnsi="Consolas" w:cs="Times New Roman"/>
+          <w:i/>
+          <w:iCs/>
+          <w:color w:val="657B83"/>
+          <w:sz w:val="21"/>
+          <w:szCs w:val="21"/>
+          <w:lang w:eastAsia="pt-BR"/>
+        </w:rPr>
+        <w:t>undefined</w:t>
+      </w:r>
+      <w:proofErr w:type="spellEnd"/>
+      <w:r>
+        <w:rPr>
+          <w:rFonts w:ascii="Consolas" w:eastAsia="Times New Roman" w:hAnsi="Consolas" w:cs="Times New Roman"/>
+          <w:i/>
+          <w:iCs/>
+          <w:color w:val="657B83"/>
+          <w:sz w:val="21"/>
+          <w:szCs w:val="21"/>
+          <w:lang w:eastAsia="pt-BR"/>
+        </w:rPr>
+        <w:t> }</w:t>
+      </w:r>
+    </w:p>
+    <w:p>
+      <w:pPr>
+        <w:shd w:val="clear" w:color="auto" w:fill="002B36"/>
+        <w:spacing w:after="0" w:line="285" w:lineRule="atLeast"/>
+        <w:rPr>
+          <w:rFonts w:ascii="Consolas" w:eastAsia="Times New Roman" w:hAnsi="Consolas" w:cs="Times New Roman"/>
+          <w:color w:val="BBBBBB"/>
+          <w:sz w:val="21"/>
+          <w:szCs w:val="21"/>
+          <w:lang w:eastAsia="pt-BR"/>
+        </w:rPr>
+      </w:pPr>
+      <w:r>
+        <w:rPr>
+          <w:rFonts w:ascii="Consolas" w:eastAsia="Times New Roman" w:hAnsi="Consolas" w:cs="Times New Roman"/>
+          <w:color w:val="268BD2"/>
+          <w:sz w:val="21"/>
+          <w:szCs w:val="21"/>
+          <w:lang w:eastAsia="pt-BR"/>
+        </w:rPr>
+        <w:t>console</w:t>
+      </w:r>
+      <w:r>
+        <w:rPr>
+          <w:rFonts w:ascii="Consolas" w:eastAsia="Times New Roman" w:hAnsi="Consolas" w:cs="Times New Roman"/>
+          <w:color w:val="BBBBBB"/>
+          <w:sz w:val="21"/>
+          <w:szCs w:val="21"/>
+          <w:lang w:eastAsia="pt-BR"/>
+        </w:rPr>
+        <w:t>.</w:t>
+      </w:r>
+      <w:r>
+        <w:rPr>
+          <w:rFonts w:ascii="Consolas" w:eastAsia="Times New Roman" w:hAnsi="Consolas" w:cs="Times New Roman"/>
+          <w:color w:val="268BD2"/>
+          <w:sz w:val="21"/>
+          <w:szCs w:val="21"/>
+          <w:lang w:eastAsia="pt-BR"/>
+        </w:rPr>
+        <w:t>log</w:t>
+      </w:r>
+      <w:r>
+        <w:rPr>
+          <w:rFonts w:ascii="Consolas" w:eastAsia="Times New Roman" w:hAnsi="Consolas" w:cs="Times New Roman"/>
+          <w:color w:val="BBBBBB"/>
+          <w:sz w:val="21"/>
+          <w:szCs w:val="21"/>
+          <w:lang w:eastAsia="pt-BR"/>
+        </w:rPr>
+        <w:t>(</w:t>
+      </w:r>
+      <w:proofErr w:type="spellStart"/>
+      <w:proofErr w:type="gramStart"/>
+      <w:r>
+        <w:rPr>
+          <w:rFonts w:ascii="Consolas" w:eastAsia="Times New Roman" w:hAnsi="Consolas" w:cs="Times New Roman"/>
+          <w:color w:val="268BD2"/>
+          <w:sz w:val="21"/>
+          <w:szCs w:val="21"/>
+          <w:lang w:eastAsia="pt-BR"/>
+        </w:rPr>
+        <w:t>quadrado</w:t>
+      </w:r>
+      <w:r>
+        <w:rPr>
+          <w:rFonts w:ascii="Consolas" w:eastAsia="Times New Roman" w:hAnsi="Consolas" w:cs="Times New Roman"/>
+          <w:color w:val="BBBBBB"/>
+          <w:sz w:val="21"/>
+          <w:szCs w:val="21"/>
+          <w:lang w:eastAsia="pt-BR"/>
+        </w:rPr>
+        <w:t>.</w:t>
+      </w:r>
+      <w:r>
+        <w:rPr>
+          <w:rFonts w:ascii="Consolas" w:eastAsia="Times New Roman" w:hAnsi="Consolas" w:cs="Times New Roman"/>
+          <w:color w:val="268BD2"/>
+          <w:sz w:val="21"/>
+          <w:szCs w:val="21"/>
+          <w:lang w:eastAsia="pt-BR"/>
+        </w:rPr>
+        <w:t>calcularArea</w:t>
+      </w:r>
+      <w:proofErr w:type="spellEnd"/>
+      <w:proofErr w:type="gramEnd"/>
+      <w:r>
+        <w:rPr>
+          <w:rFonts w:ascii="Consolas" w:eastAsia="Times New Roman" w:hAnsi="Consolas" w:cs="Times New Roman"/>
+          <w:color w:val="BBBBBB"/>
+          <w:sz w:val="21"/>
+          <w:szCs w:val="21"/>
+          <w:lang w:eastAsia="pt-BR"/>
+        </w:rPr>
+        <w:t>());</w:t>
+      </w:r>
+    </w:p>
+    <w:p>
+      <w:pPr>
+        <w:shd w:val="clear" w:color="auto" w:fill="002B36"/>
+        <w:spacing w:after="0" w:line="285" w:lineRule="atLeast"/>
+        <w:rPr>
+          <w:rFonts w:ascii="Consolas" w:eastAsia="Times New Roman" w:hAnsi="Consolas" w:cs="Times New Roman"/>
+          <w:color w:val="BBBBBB"/>
+          <w:sz w:val="21"/>
+          <w:szCs w:val="21"/>
+          <w:lang w:eastAsia="pt-BR"/>
+        </w:rPr>
+      </w:pPr>
+      <w:r>
+        <w:rPr>
+          <w:rFonts w:ascii="Consolas" w:eastAsia="Times New Roman" w:hAnsi="Consolas" w:cs="Times New Roman"/>
+          <w:i/>
+          <w:iCs/>
+          <w:color w:val="657B83"/>
+          <w:sz w:val="21"/>
+          <w:szCs w:val="21"/>
+          <w:lang w:eastAsia="pt-BR"/>
+        </w:rPr>
+        <w:t>//12</w:t>
+      </w:r>
+    </w:p>
+    <w:p>
+      <w:pPr>
+        <w:ind w:firstLine="708"/>
+        <w:jc w:val="both"/>
+        <w:rPr>
+          <w:rFonts w:ascii="Futura Bk BT" w:hAnsi="Futura Bk BT"/>
+          <w:color w:val="AEAAAA" w:themeColor="background2" w:themeShade="BF"/>
+        </w:rPr>
+      </w:pPr>
+    </w:p>
+    <w:p>
+      <w:pPr>
+        <w:ind w:firstLine="708"/>
+        <w:jc w:val="both"/>
+        <w:rPr>
+          <w:rFonts w:ascii="Futura Bk BT" w:hAnsi="Futura Bk BT"/>
+          <w:color w:val="AEAAAA" w:themeColor="background2" w:themeShade="BF"/>
+        </w:rPr>
+      </w:pPr>
+      <w:r>
+        <w:rPr>
+          <w:rFonts w:ascii="Futura Bk BT" w:hAnsi="Futura Bk BT"/>
+          <w:color w:val="AEAAAA" w:themeColor="background2" w:themeShade="BF"/>
+        </w:rPr>
+        <w:t xml:space="preserve">Possuem o poder de alterar o estado interno do objeto, além de </w:t>
+      </w:r>
+      <w:r>
+        <w:rPr>
+          <w:rFonts w:ascii="Futura Bk BT" w:hAnsi="Futura Bk BT"/>
+          <w:color w:val="AEAAAA" w:themeColor="background2" w:themeShade="BF"/>
+        </w:rPr>
+        <w:t>poderem computar qualquer valor dos atributos e chamar outros métodos pertencentes ao mesmo objeto.</w:t>
+      </w:r>
+    </w:p>
+    <w:p>
+      <w:pPr>
+        <w:jc w:val="both"/>
+        <w:rPr>
+          <w:rFonts w:ascii="Futura Bk BT" w:hAnsi="Futura Bk BT"/>
+          <w:color w:val="AEAAAA" w:themeColor="background2" w:themeShade="BF"/>
+        </w:rPr>
+      </w:pPr>
+    </w:p>
+    <w:p>
+      <w:pPr>
+        <w:spacing w:after="0"/>
+        <w:rPr>
+          <w:rFonts w:ascii="Futura Bk BT" w:hAnsi="Futura Bk BT"/>
+          <w:b/>
+          <w:color w:val="FFC000" w:themeColor="accent4"/>
+          <w:sz w:val="32"/>
+        </w:rPr>
+      </w:pPr>
+      <w:r>
+        <w:rPr>
+          <w:rFonts w:ascii="Futura Bk BT" w:hAnsi="Futura Bk BT"/>
+          <w:b/>
+          <w:color w:val="FFC000" w:themeColor="accent4"/>
+          <w:sz w:val="32"/>
+        </w:rPr>
+        <w:t>Encapsulamento</w:t>
+      </w:r>
+    </w:p>
+    <w:p>
+      <w:pPr>
+        <w:jc w:val="both"/>
+        <w:rPr>
+          <w:rFonts w:ascii="Futura Bk BT" w:hAnsi="Futura Bk BT"/>
+          <w:color w:val="AEAAAA" w:themeColor="background2" w:themeShade="BF"/>
+        </w:rPr>
+      </w:pPr>
+    </w:p>
+    <w:p>
+      <w:pPr>
+        <w:jc w:val="both"/>
+        <w:rPr>
+          <w:rFonts w:ascii="Futura Bk BT" w:hAnsi="Futura Bk BT"/>
+          <w:color w:val="AEAAAA" w:themeColor="background2" w:themeShade="BF"/>
+        </w:rPr>
+      </w:pPr>
+      <w:r>
+        <w:rPr>
+          <w:rFonts w:ascii="Futura Bk BT" w:hAnsi="Futura Bk BT"/>
+          <w:color w:val="AEAAAA" w:themeColor="background2" w:themeShade="BF"/>
+        </w:rPr>
+        <w:tab/>
+      </w:r>
+      <w:r>
+        <w:rPr>
+          <w:rFonts w:ascii="Futura Bk BT" w:hAnsi="Futura Bk BT"/>
+          <w:color w:val="AEAAAA" w:themeColor="background2" w:themeShade="BF"/>
+        </w:rPr>
+        <w:t>Uma coisa encapsulada é uma coisa que está fechada, onde eu que estou fora não consigo ter acesso ao que está dentro. Encapsulamento é</w:t>
+      </w:r>
+      <w:r>
+        <w:rPr>
+          <w:rFonts w:ascii="Futura Bk BT" w:hAnsi="Futura Bk BT"/>
+          <w:color w:val="AEAAAA" w:themeColor="background2" w:themeShade="BF"/>
+        </w:rPr>
+        <w:t xml:space="preserve"> o conceito de negar o acesso aos atributos de uma classe diretamente, tanto para leitura quanto para escrita. </w:t>
+      </w:r>
+    </w:p>
+    <w:p>
+      <w:pPr>
+        <w:jc w:val="both"/>
+        <w:rPr>
+          <w:rFonts w:ascii="Futura Bk BT" w:hAnsi="Futura Bk BT"/>
+          <w:color w:val="AEAAAA" w:themeColor="background2" w:themeShade="BF"/>
+        </w:rPr>
+      </w:pPr>
+      <w:r>
+        <w:rPr>
+          <w:rFonts w:ascii="Futura Bk BT" w:hAnsi="Futura Bk BT"/>
+          <w:color w:val="AEAAAA" w:themeColor="background2" w:themeShade="BF"/>
+        </w:rPr>
+        <w:tab/>
+      </w:r>
+      <w:r>
+        <w:rPr>
+          <w:rFonts w:ascii="Futura Bk BT" w:hAnsi="Futura Bk BT"/>
+          <w:color w:val="AEAAAA" w:themeColor="background2" w:themeShade="BF"/>
+        </w:rPr>
+        <w:t xml:space="preserve">O </w:t>
+      </w:r>
+      <w:proofErr w:type="spellStart"/>
+      <w:r>
+        <w:rPr>
+          <w:rFonts w:ascii="Futura Bk BT" w:hAnsi="Futura Bk BT"/>
+          <w:color w:val="AEAAAA" w:themeColor="background2" w:themeShade="BF"/>
+        </w:rPr>
+        <w:t>JavaScript</w:t>
+      </w:r>
+      <w:proofErr w:type="spellEnd"/>
+      <w:r>
+        <w:rPr>
+          <w:rFonts w:ascii="Futura Bk BT" w:hAnsi="Futura Bk BT"/>
+          <w:color w:val="AEAAAA" w:themeColor="background2" w:themeShade="BF"/>
+        </w:rPr>
+        <w:t xml:space="preserve"> não é uma linguagem </w:t>
+      </w:r>
+      <w:r>
+        <w:rPr>
+          <w:rFonts w:ascii="Futura Bk BT" w:hAnsi="Futura Bk BT"/>
+          <w:color w:val="AEAAAA" w:themeColor="background2" w:themeShade="BF"/>
+        </w:rPr>
+        <w:t>OO</w:t>
+      </w:r>
+      <w:r>
+        <w:rPr>
+          <w:rFonts w:ascii="Futura Bk BT" w:hAnsi="Futura Bk BT"/>
+          <w:color w:val="AEAAAA" w:themeColor="background2" w:themeShade="BF"/>
+        </w:rPr>
+        <w:t xml:space="preserve"> de nascença, o suporte a conceitos mais avançados em POO só foi adicionado recentemente. </w:t>
+      </w:r>
+      <w:proofErr w:type="spellStart"/>
+      <w:r>
+        <w:rPr>
+          <w:rFonts w:ascii="Futura Bk BT" w:hAnsi="Futura Bk BT"/>
+          <w:color w:val="AEAAAA" w:themeColor="background2" w:themeShade="BF"/>
+        </w:rPr>
+        <w:t>JavaScript</w:t>
+      </w:r>
+      <w:proofErr w:type="spellEnd"/>
+      <w:r>
+        <w:rPr>
+          <w:rFonts w:ascii="Futura Bk BT" w:hAnsi="Futura Bk BT"/>
+          <w:color w:val="AEAAAA" w:themeColor="background2" w:themeShade="BF"/>
+        </w:rPr>
+        <w:t xml:space="preserve"> até hoje ainda trata classes como funções, mesmo tendo a palavra </w:t>
+      </w:r>
+      <w:proofErr w:type="spellStart"/>
+      <w:r>
+        <w:rPr>
+          <w:rFonts w:ascii="Futura Bk BT" w:hAnsi="Futura Bk BT"/>
+          <w:color w:val="AEAAAA" w:themeColor="background2" w:themeShade="BF"/>
+        </w:rPr>
+        <w:t>class</w:t>
+      </w:r>
+      <w:proofErr w:type="spellEnd"/>
+      <w:r>
+        <w:rPr>
+          <w:rFonts w:ascii="Futura Bk BT" w:hAnsi="Futura Bk BT"/>
+          <w:color w:val="AEAAAA" w:themeColor="background2" w:themeShade="BF"/>
+        </w:rPr>
+        <w:t> e uma sintaxe especial para montar classes.</w:t>
+      </w:r>
+    </w:p>
+    <w:p>
+      <w:pPr>
+        <w:ind w:firstLine="708"/>
+        <w:jc w:val="both"/>
+        <w:rPr>
+          <w:rFonts w:ascii="Futura Bk BT" w:hAnsi="Futura Bk BT"/>
+          <w:color w:val="AEAAAA" w:themeColor="background2" w:themeShade="BF"/>
+        </w:rPr>
+      </w:pPr>
+      <w:r>
+        <w:rPr>
+          <w:rFonts w:ascii="Futura Bk BT" w:hAnsi="Futura Bk BT"/>
+          <w:color w:val="AEAAAA" w:themeColor="background2" w:themeShade="BF"/>
+        </w:rPr>
+        <w:t>A parte boa é que podemos utilizar o conhecimento em funções para realizar coisas nas classes que suprem a ausência de alguns conceitos</w:t>
+      </w:r>
+      <w:r>
+        <w:rPr>
+          <w:rFonts w:ascii="Futura Bk BT" w:hAnsi="Futura Bk BT"/>
+          <w:color w:val="AEAAAA" w:themeColor="background2" w:themeShade="BF"/>
+        </w:rPr>
+        <w:t>, tais como o PRIVATE, utilizado na maioria das linguagens OO.</w:t>
+      </w:r>
+      <w:r>
+        <w:rPr>
+          <w:rFonts w:ascii="Futura Bk BT" w:hAnsi="Futura Bk BT"/>
+          <w:color w:val="AEAAAA" w:themeColor="background2" w:themeShade="BF"/>
+        </w:rPr>
+        <w:t xml:space="preserve"> Por exemplo, variáveis dentro de funções não são acessíveis de fora da função, então poderíamos fazer encapsulamento usando-as.</w:t>
+      </w:r>
+      <w:r>
+        <w:rPr>
+          <w:rFonts w:ascii="Futura Bk BT" w:hAnsi="Futura Bk BT"/>
+          <w:color w:val="AEAAAA" w:themeColor="background2" w:themeShade="BF"/>
+        </w:rPr>
+        <w:t xml:space="preserve"> Por exemplo o uso de FUNCTION no lugar de CLASS.</w:t>
+      </w:r>
+    </w:p>
+    <w:p>
+      <w:pPr>
+        <w:shd w:val="clear" w:color="auto" w:fill="002B36"/>
+        <w:spacing w:after="0" w:line="285" w:lineRule="atLeast"/>
+        <w:rPr>
+          <w:rFonts w:ascii="Consolas" w:eastAsia="Times New Roman" w:hAnsi="Consolas" w:cs="Times New Roman"/>
+          <w:color w:val="BBBBBB"/>
+          <w:sz w:val="21"/>
+          <w:szCs w:val="21"/>
+          <w:lang w:eastAsia="pt-BR"/>
+        </w:rPr>
+      </w:pPr>
+      <w:proofErr w:type="spellStart"/>
+      <w:r>
+        <w:rPr>
+          <w:rFonts w:ascii="Consolas" w:eastAsia="Times New Roman" w:hAnsi="Consolas" w:cs="Times New Roman"/>
+          <w:b/>
+          <w:bCs/>
+          <w:color w:val="93A1A1"/>
+          <w:sz w:val="21"/>
+          <w:szCs w:val="21"/>
+          <w:lang w:eastAsia="pt-BR"/>
+        </w:rPr>
+        <w:t>function</w:t>
+      </w:r>
+      <w:proofErr w:type="spellEnd"/>
+      <w:r>
+        <w:rPr>
+          <w:rFonts w:ascii="Consolas" w:eastAsia="Times New Roman" w:hAnsi="Consolas" w:cs="Times New Roman"/>
+          <w:color w:val="BBBBBB"/>
+          <w:sz w:val="21"/>
+          <w:szCs w:val="21"/>
+          <w:lang w:eastAsia="pt-BR"/>
+        </w:rPr>
+        <w:t> </w:t>
+      </w:r>
+      <w:proofErr w:type="gramStart"/>
+      <w:r>
+        <w:rPr>
+          <w:rFonts w:ascii="Consolas" w:eastAsia="Times New Roman" w:hAnsi="Consolas" w:cs="Times New Roman"/>
+          <w:color w:val="CB4B16"/>
+          <w:sz w:val="21"/>
+          <w:szCs w:val="21"/>
+          <w:lang w:eastAsia="pt-BR"/>
+        </w:rPr>
+        <w:t>Quadrado</w:t>
+      </w:r>
+      <w:r>
+        <w:rPr>
+          <w:rFonts w:ascii="Consolas" w:eastAsia="Times New Roman" w:hAnsi="Consolas" w:cs="Times New Roman"/>
+          <w:color w:val="BBBBBB"/>
+          <w:sz w:val="21"/>
+          <w:szCs w:val="21"/>
+          <w:lang w:eastAsia="pt-BR"/>
+        </w:rPr>
+        <w:t>(</w:t>
+      </w:r>
+      <w:proofErr w:type="gramEnd"/>
+      <w:r>
+        <w:rPr>
+          <w:rFonts w:ascii="Consolas" w:eastAsia="Times New Roman" w:hAnsi="Consolas" w:cs="Times New Roman"/>
+          <w:color w:val="BBBBBB"/>
+          <w:sz w:val="21"/>
+          <w:szCs w:val="21"/>
+          <w:lang w:eastAsia="pt-BR"/>
+        </w:rPr>
+        <w:t>base, altura){</w:t>
+      </w:r>
+    </w:p>
+    <w:p>
+      <w:pPr>
+        <w:shd w:val="clear" w:color="auto" w:fill="002B36"/>
+        <w:spacing w:after="0" w:line="285" w:lineRule="atLeast"/>
+        <w:rPr>
+          <w:rFonts w:ascii="Consolas" w:eastAsia="Times New Roman" w:hAnsi="Consolas" w:cs="Times New Roman"/>
+          <w:color w:val="BBBBBB"/>
+          <w:sz w:val="21"/>
+          <w:szCs w:val="21"/>
+          <w:lang w:eastAsia="pt-BR"/>
+        </w:rPr>
+      </w:pPr>
+      <w:r>
+        <w:rPr>
+          <w:rFonts w:ascii="Consolas" w:eastAsia="Times New Roman" w:hAnsi="Consolas" w:cs="Times New Roman"/>
+          <w:color w:val="BBBBBB"/>
+          <w:sz w:val="21"/>
+          <w:szCs w:val="21"/>
+          <w:lang w:eastAsia="pt-BR"/>
+        </w:rPr>
+        <w:t>    </w:t>
+      </w:r>
+      <w:proofErr w:type="spellStart"/>
+      <w:proofErr w:type="gramStart"/>
+      <w:r>
+        <w:rPr>
+          <w:rFonts w:ascii="Consolas" w:eastAsia="Times New Roman" w:hAnsi="Consolas" w:cs="Times New Roman"/>
+          <w:color w:val="268BD2"/>
+          <w:sz w:val="21"/>
+          <w:szCs w:val="21"/>
+          <w:lang w:eastAsia="pt-BR"/>
+        </w:rPr>
+        <w:t>this</w:t>
+      </w:r>
+      <w:r>
+        <w:rPr>
+          <w:rFonts w:ascii="Consolas" w:eastAsia="Times New Roman" w:hAnsi="Consolas" w:cs="Times New Roman"/>
+          <w:color w:val="BBBBBB"/>
+          <w:sz w:val="21"/>
+          <w:szCs w:val="21"/>
+          <w:lang w:eastAsia="pt-BR"/>
+        </w:rPr>
+        <w:t>.</w:t>
+      </w:r>
+      <w:r>
+        <w:rPr>
+          <w:rFonts w:ascii="Consolas" w:eastAsia="Times New Roman" w:hAnsi="Consolas" w:cs="Times New Roman"/>
+          <w:color w:val="268BD2"/>
+          <w:sz w:val="21"/>
+          <w:szCs w:val="21"/>
+          <w:lang w:eastAsia="pt-BR"/>
+        </w:rPr>
+        <w:t>base</w:t>
+      </w:r>
+      <w:proofErr w:type="spellEnd"/>
+      <w:proofErr w:type="gramEnd"/>
+      <w:r>
+        <w:rPr>
+          <w:rFonts w:ascii="Consolas" w:eastAsia="Times New Roman" w:hAnsi="Consolas" w:cs="Times New Roman"/>
+          <w:color w:val="BBBBBB"/>
+          <w:sz w:val="21"/>
+          <w:szCs w:val="21"/>
+          <w:lang w:eastAsia="pt-BR"/>
+        </w:rPr>
+        <w:t> </w:t>
+      </w:r>
+      <w:r>
+        <w:rPr>
+          <w:rFonts w:ascii="Consolas" w:eastAsia="Times New Roman" w:hAnsi="Consolas" w:cs="Times New Roman"/>
+          <w:color w:val="859900"/>
+          <w:sz w:val="21"/>
+          <w:szCs w:val="21"/>
+          <w:lang w:eastAsia="pt-BR"/>
+        </w:rPr>
+        <w:t>=</w:t>
+      </w:r>
+      <w:r>
+        <w:rPr>
+          <w:rFonts w:ascii="Consolas" w:eastAsia="Times New Roman" w:hAnsi="Consolas" w:cs="Times New Roman"/>
+          <w:color w:val="BBBBBB"/>
+          <w:sz w:val="21"/>
+          <w:szCs w:val="21"/>
+          <w:lang w:eastAsia="pt-BR"/>
+        </w:rPr>
+        <w:t> </w:t>
+      </w:r>
+      <w:r>
+        <w:rPr>
+          <w:rFonts w:ascii="Consolas" w:eastAsia="Times New Roman" w:hAnsi="Consolas" w:cs="Times New Roman"/>
+          <w:color w:val="268BD2"/>
+          <w:sz w:val="21"/>
+          <w:szCs w:val="21"/>
+          <w:lang w:eastAsia="pt-BR"/>
+        </w:rPr>
+        <w:t>base</w:t>
+      </w:r>
+      <w:r>
+        <w:rPr>
+          <w:rFonts w:ascii="Consolas" w:eastAsia="Times New Roman" w:hAnsi="Consolas" w:cs="Times New Roman"/>
+          <w:color w:val="BBBBBB"/>
+          <w:sz w:val="21"/>
+          <w:szCs w:val="21"/>
+          <w:lang w:eastAsia="pt-BR"/>
+        </w:rPr>
+        <w:t>;</w:t>
+      </w:r>
+    </w:p>
+    <w:p>
+      <w:pPr>
+        <w:shd w:val="clear" w:color="auto" w:fill="002B36"/>
+        <w:spacing w:after="0" w:line="285" w:lineRule="atLeast"/>
+        <w:rPr>
+          <w:rFonts w:ascii="Consolas" w:eastAsia="Times New Roman" w:hAnsi="Consolas" w:cs="Times New Roman"/>
+          <w:color w:val="BBBBBB"/>
+          <w:sz w:val="21"/>
+          <w:szCs w:val="21"/>
+          <w:lang w:eastAsia="pt-BR"/>
+        </w:rPr>
+      </w:pPr>
+      <w:r>
+        <w:rPr>
+          <w:rFonts w:ascii="Consolas" w:eastAsia="Times New Roman" w:hAnsi="Consolas" w:cs="Times New Roman"/>
+          <w:color w:val="BBBBBB"/>
+          <w:sz w:val="21"/>
+          <w:szCs w:val="21"/>
+          <w:lang w:eastAsia="pt-BR"/>
+        </w:rPr>
+        <w:t>    </w:t>
+      </w:r>
+      <w:proofErr w:type="spellStart"/>
+      <w:proofErr w:type="gramStart"/>
+      <w:r>
+        <w:rPr>
+          <w:rFonts w:ascii="Consolas" w:eastAsia="Times New Roman" w:hAnsi="Consolas" w:cs="Times New Roman"/>
+          <w:color w:val="268BD2"/>
+          <w:sz w:val="21"/>
+          <w:szCs w:val="21"/>
+          <w:lang w:eastAsia="pt-BR"/>
+        </w:rPr>
+        <w:t>this</w:t>
+      </w:r>
+      <w:r>
+        <w:rPr>
+          <w:rFonts w:ascii="Consolas" w:eastAsia="Times New Roman" w:hAnsi="Consolas" w:cs="Times New Roman"/>
+          <w:color w:val="BBBBBB"/>
+          <w:sz w:val="21"/>
+          <w:szCs w:val="21"/>
+          <w:lang w:eastAsia="pt-BR"/>
+        </w:rPr>
+        <w:t>.</w:t>
+      </w:r>
+      <w:r>
+        <w:rPr>
+          <w:rFonts w:ascii="Consolas" w:eastAsia="Times New Roman" w:hAnsi="Consolas" w:cs="Times New Roman"/>
+          <w:color w:val="268BD2"/>
+          <w:sz w:val="21"/>
+          <w:szCs w:val="21"/>
+          <w:lang w:eastAsia="pt-BR"/>
+        </w:rPr>
+        <w:t>altura</w:t>
+      </w:r>
+      <w:proofErr w:type="spellEnd"/>
+      <w:proofErr w:type="gramEnd"/>
+      <w:r>
+        <w:rPr>
+          <w:rFonts w:ascii="Consolas" w:eastAsia="Times New Roman" w:hAnsi="Consolas" w:cs="Times New Roman"/>
+          <w:color w:val="BBBBBB"/>
+          <w:sz w:val="21"/>
+          <w:szCs w:val="21"/>
+          <w:lang w:eastAsia="pt-BR"/>
+        </w:rPr>
+        <w:t> </w:t>
+      </w:r>
+      <w:r>
+        <w:rPr>
+          <w:rFonts w:ascii="Consolas" w:eastAsia="Times New Roman" w:hAnsi="Consolas" w:cs="Times New Roman"/>
+          <w:color w:val="859900"/>
+          <w:sz w:val="21"/>
+          <w:szCs w:val="21"/>
+          <w:lang w:eastAsia="pt-BR"/>
+        </w:rPr>
+        <w:t>=</w:t>
+      </w:r>
+      <w:r>
+        <w:rPr>
+          <w:rFonts w:ascii="Consolas" w:eastAsia="Times New Roman" w:hAnsi="Consolas" w:cs="Times New Roman"/>
+          <w:color w:val="BBBBBB"/>
+          <w:sz w:val="21"/>
+          <w:szCs w:val="21"/>
+          <w:lang w:eastAsia="pt-BR"/>
+        </w:rPr>
+        <w:t> </w:t>
+      </w:r>
+      <w:r>
+        <w:rPr>
+          <w:rFonts w:ascii="Consolas" w:eastAsia="Times New Roman" w:hAnsi="Consolas" w:cs="Times New Roman"/>
+          <w:color w:val="268BD2"/>
+          <w:sz w:val="21"/>
+          <w:szCs w:val="21"/>
+          <w:lang w:eastAsia="pt-BR"/>
+        </w:rPr>
+        <w:t>altura</w:t>
+      </w:r>
+      <w:r>
+        <w:rPr>
+          <w:rFonts w:ascii="Consolas" w:eastAsia="Times New Roman" w:hAnsi="Consolas" w:cs="Times New Roman"/>
+          <w:color w:val="BBBBBB"/>
+          <w:sz w:val="21"/>
+          <w:szCs w:val="21"/>
+          <w:lang w:eastAsia="pt-BR"/>
+        </w:rPr>
+        <w:t>;</w:t>
+      </w:r>
+    </w:p>
+    <w:p>
+      <w:pPr>
+        <w:shd w:val="clear" w:color="auto" w:fill="002B36"/>
+        <w:spacing w:after="0" w:line="285" w:lineRule="atLeast"/>
+        <w:rPr>
+          <w:rFonts w:ascii="Consolas" w:eastAsia="Times New Roman" w:hAnsi="Consolas" w:cs="Times New Roman"/>
+          <w:color w:val="BBBBBB"/>
+          <w:sz w:val="21"/>
+          <w:szCs w:val="21"/>
+          <w:lang w:eastAsia="pt-BR"/>
+        </w:rPr>
+      </w:pPr>
+      <w:r>
+        <w:rPr>
+          <w:rFonts w:ascii="Consolas" w:eastAsia="Times New Roman" w:hAnsi="Consolas" w:cs="Times New Roman"/>
+          <w:color w:val="BBBBBB"/>
+          <w:sz w:val="21"/>
+          <w:szCs w:val="21"/>
+          <w:lang w:eastAsia="pt-BR"/>
+        </w:rPr>
+        <w:t>    </w:t>
+      </w:r>
+      <w:proofErr w:type="spellStart"/>
+      <w:r>
+        <w:rPr>
+          <w:rFonts w:ascii="Consolas" w:eastAsia="Times New Roman" w:hAnsi="Consolas" w:cs="Times New Roman"/>
+          <w:b/>
+          <w:bCs/>
+          <w:color w:val="93A1A1"/>
+          <w:sz w:val="21"/>
+          <w:szCs w:val="21"/>
+          <w:lang w:eastAsia="pt-BR"/>
+        </w:rPr>
+        <w:t>let</w:t>
+      </w:r>
+      <w:proofErr w:type="spellEnd"/>
+      <w:r>
+        <w:rPr>
+          <w:rFonts w:ascii="Consolas" w:eastAsia="Times New Roman" w:hAnsi="Consolas" w:cs="Times New Roman"/>
+          <w:color w:val="BBBBBB"/>
+          <w:sz w:val="21"/>
+          <w:szCs w:val="21"/>
+          <w:lang w:eastAsia="pt-BR"/>
+        </w:rPr>
+        <w:t> </w:t>
+      </w:r>
+      <w:r>
+        <w:rPr>
+          <w:rFonts w:ascii="Consolas" w:eastAsia="Times New Roman" w:hAnsi="Consolas" w:cs="Times New Roman"/>
+          <w:color w:val="268BD2"/>
+          <w:sz w:val="21"/>
+          <w:szCs w:val="21"/>
+          <w:lang w:eastAsia="pt-BR"/>
+        </w:rPr>
+        <w:t>cor</w:t>
+      </w:r>
+      <w:r>
+        <w:rPr>
+          <w:rFonts w:ascii="Consolas" w:eastAsia="Times New Roman" w:hAnsi="Consolas" w:cs="Times New Roman"/>
+          <w:color w:val="BBBBBB"/>
+          <w:sz w:val="21"/>
+          <w:szCs w:val="21"/>
+          <w:lang w:eastAsia="pt-BR"/>
+        </w:rPr>
+        <w:t> </w:t>
+      </w:r>
+      <w:r>
+        <w:rPr>
+          <w:rFonts w:ascii="Consolas" w:eastAsia="Times New Roman" w:hAnsi="Consolas" w:cs="Times New Roman"/>
+          <w:color w:val="859900"/>
+          <w:sz w:val="21"/>
+          <w:szCs w:val="21"/>
+          <w:lang w:eastAsia="pt-BR"/>
+        </w:rPr>
+        <w:t>=</w:t>
+      </w:r>
+      <w:r>
+        <w:rPr>
+          <w:rFonts w:ascii="Consolas" w:eastAsia="Times New Roman" w:hAnsi="Consolas" w:cs="Times New Roman"/>
+          <w:color w:val="BBBBBB"/>
+          <w:sz w:val="21"/>
+          <w:szCs w:val="21"/>
+          <w:lang w:eastAsia="pt-BR"/>
+        </w:rPr>
+        <w:t> </w:t>
+      </w:r>
+      <w:r>
+        <w:rPr>
+          <w:rFonts w:ascii="Consolas" w:eastAsia="Times New Roman" w:hAnsi="Consolas" w:cs="Times New Roman"/>
+          <w:color w:val="2AA198"/>
+          <w:sz w:val="21"/>
+          <w:szCs w:val="21"/>
+          <w:lang w:eastAsia="pt-BR"/>
+        </w:rPr>
+        <w:t>'blue'</w:t>
+      </w:r>
+      <w:r>
+        <w:rPr>
+          <w:rFonts w:ascii="Consolas" w:eastAsia="Times New Roman" w:hAnsi="Consolas" w:cs="Times New Roman"/>
+          <w:color w:val="BBBBBB"/>
+          <w:sz w:val="21"/>
+          <w:szCs w:val="21"/>
+          <w:lang w:eastAsia="pt-BR"/>
+        </w:rPr>
+        <w:t>;</w:t>
+      </w:r>
+    </w:p>
+    <w:p>
+      <w:pPr>
+        <w:shd w:val="clear" w:color="auto" w:fill="002B36"/>
+        <w:spacing w:after="0" w:line="285" w:lineRule="atLeast"/>
+        <w:rPr>
+          <w:rFonts w:ascii="Consolas" w:eastAsia="Times New Roman" w:hAnsi="Consolas" w:cs="Times New Roman"/>
+          <w:color w:val="BBBBBB"/>
+          <w:sz w:val="21"/>
+          <w:szCs w:val="21"/>
+          <w:lang w:eastAsia="pt-BR"/>
+        </w:rPr>
+      </w:pPr>
+      <w:r>
+        <w:rPr>
+          <w:rFonts w:ascii="Consolas" w:eastAsia="Times New Roman" w:hAnsi="Consolas" w:cs="Times New Roman"/>
+          <w:color w:val="BBBBBB"/>
+          <w:sz w:val="21"/>
+          <w:szCs w:val="21"/>
+          <w:lang w:eastAsia="pt-BR"/>
+        </w:rPr>
+        <w:t>  }</w:t>
+      </w:r>
+    </w:p>
+    <w:p>
+      <w:pPr>
+        <w:shd w:val="clear" w:color="auto" w:fill="002B36"/>
+        <w:spacing w:after="0" w:line="285" w:lineRule="atLeast"/>
+        <w:rPr>
+          <w:rFonts w:ascii="Consolas" w:eastAsia="Times New Roman" w:hAnsi="Consolas" w:cs="Times New Roman"/>
+          <w:color w:val="BBBBBB"/>
+          <w:sz w:val="21"/>
+          <w:szCs w:val="21"/>
+          <w:lang w:eastAsia="pt-BR"/>
+        </w:rPr>
+      </w:pPr>
+      <w:r>
+        <w:rPr>
+          <w:rFonts w:ascii="Consolas" w:eastAsia="Times New Roman" w:hAnsi="Consolas" w:cs="Times New Roman"/>
+          <w:color w:val="BBBBBB"/>
+          <w:sz w:val="21"/>
+          <w:szCs w:val="21"/>
+          <w:lang w:eastAsia="pt-BR"/>
+        </w:rPr>
+        <w:t>  </w:t>
+      </w:r>
+    </w:p>
+    <w:p>
+      <w:pPr>
+        <w:shd w:val="clear" w:color="auto" w:fill="002B36"/>
+        <w:spacing w:after="0" w:line="285" w:lineRule="atLeast"/>
+        <w:rPr>
+          <w:rFonts w:ascii="Consolas" w:eastAsia="Times New Roman" w:hAnsi="Consolas" w:cs="Times New Roman"/>
+          <w:color w:val="BBBBBB"/>
+          <w:sz w:val="21"/>
+          <w:szCs w:val="21"/>
+          <w:lang w:eastAsia="pt-BR"/>
+        </w:rPr>
+      </w:pPr>
+      <w:proofErr w:type="spellStart"/>
+      <w:r>
+        <w:rPr>
+          <w:rFonts w:ascii="Consolas" w:eastAsia="Times New Roman" w:hAnsi="Consolas" w:cs="Times New Roman"/>
+          <w:b/>
+          <w:bCs/>
+          <w:color w:val="93A1A1"/>
+          <w:sz w:val="21"/>
+          <w:szCs w:val="21"/>
+          <w:lang w:eastAsia="pt-BR"/>
+        </w:rPr>
+        <w:t>const</w:t>
+      </w:r>
+      <w:proofErr w:type="spellEnd"/>
+      <w:r>
+        <w:rPr>
+          <w:rFonts w:ascii="Consolas" w:eastAsia="Times New Roman" w:hAnsi="Consolas" w:cs="Times New Roman"/>
+          <w:color w:val="BBBBBB"/>
+          <w:sz w:val="21"/>
+          <w:szCs w:val="21"/>
+          <w:lang w:eastAsia="pt-BR"/>
+        </w:rPr>
+        <w:t> </w:t>
+      </w:r>
+      <w:r>
+        <w:rPr>
+          <w:rFonts w:ascii="Consolas" w:eastAsia="Times New Roman" w:hAnsi="Consolas" w:cs="Times New Roman"/>
+          <w:color w:val="268BD2"/>
+          <w:sz w:val="21"/>
+          <w:szCs w:val="21"/>
+          <w:lang w:eastAsia="pt-BR"/>
+        </w:rPr>
+        <w:t>quadrado</w:t>
+      </w:r>
+      <w:r>
+        <w:rPr>
+          <w:rFonts w:ascii="Consolas" w:eastAsia="Times New Roman" w:hAnsi="Consolas" w:cs="Times New Roman"/>
+          <w:color w:val="BBBBBB"/>
+          <w:sz w:val="21"/>
+          <w:szCs w:val="21"/>
+          <w:lang w:eastAsia="pt-BR"/>
+        </w:rPr>
+        <w:t> </w:t>
+      </w:r>
+      <w:r>
+        <w:rPr>
+          <w:rFonts w:ascii="Consolas" w:eastAsia="Times New Roman" w:hAnsi="Consolas" w:cs="Times New Roman"/>
+          <w:color w:val="859900"/>
+          <w:sz w:val="21"/>
+          <w:szCs w:val="21"/>
+          <w:lang w:eastAsia="pt-BR"/>
+        </w:rPr>
+        <w:t>=</w:t>
+      </w:r>
+      <w:r>
+        <w:rPr>
+          <w:rFonts w:ascii="Consolas" w:eastAsia="Times New Roman" w:hAnsi="Consolas" w:cs="Times New Roman"/>
+          <w:color w:val="BBBBBB"/>
+          <w:sz w:val="21"/>
+          <w:szCs w:val="21"/>
+          <w:lang w:eastAsia="pt-BR"/>
+        </w:rPr>
+        <w:t> </w:t>
+      </w:r>
+      <w:r>
+        <w:rPr>
+          <w:rFonts w:ascii="Consolas" w:eastAsia="Times New Roman" w:hAnsi="Consolas" w:cs="Times New Roman"/>
+          <w:color w:val="859900"/>
+          <w:sz w:val="21"/>
+          <w:szCs w:val="21"/>
+          <w:lang w:eastAsia="pt-BR"/>
+        </w:rPr>
+        <w:t>new</w:t>
+      </w:r>
+      <w:r>
+        <w:rPr>
+          <w:rFonts w:ascii="Consolas" w:eastAsia="Times New Roman" w:hAnsi="Consolas" w:cs="Times New Roman"/>
+          <w:color w:val="BBBBBB"/>
+          <w:sz w:val="21"/>
+          <w:szCs w:val="21"/>
+          <w:lang w:eastAsia="pt-BR"/>
+        </w:rPr>
+        <w:t> </w:t>
+      </w:r>
+      <w:proofErr w:type="gramStart"/>
+      <w:r>
+        <w:rPr>
+          <w:rFonts w:ascii="Consolas" w:eastAsia="Times New Roman" w:hAnsi="Consolas" w:cs="Times New Roman"/>
+          <w:color w:val="CB4B16"/>
+          <w:sz w:val="21"/>
+          <w:szCs w:val="21"/>
+          <w:lang w:eastAsia="pt-BR"/>
+        </w:rPr>
+        <w:t>Quadrado</w:t>
+      </w:r>
+      <w:r>
+        <w:rPr>
+          <w:rFonts w:ascii="Consolas" w:eastAsia="Times New Roman" w:hAnsi="Consolas" w:cs="Times New Roman"/>
+          <w:color w:val="BBBBBB"/>
+          <w:sz w:val="21"/>
+          <w:szCs w:val="21"/>
+          <w:lang w:eastAsia="pt-BR"/>
+        </w:rPr>
+        <w:t>(</w:t>
+      </w:r>
+      <w:proofErr w:type="gramEnd"/>
+      <w:r>
+        <w:rPr>
+          <w:rFonts w:ascii="Consolas" w:eastAsia="Times New Roman" w:hAnsi="Consolas" w:cs="Times New Roman"/>
+          <w:color w:val="D33682"/>
+          <w:sz w:val="21"/>
+          <w:szCs w:val="21"/>
+          <w:lang w:eastAsia="pt-BR"/>
+        </w:rPr>
+        <w:t>3</w:t>
+      </w:r>
+      <w:r>
+        <w:rPr>
+          <w:rFonts w:ascii="Consolas" w:eastAsia="Times New Roman" w:hAnsi="Consolas" w:cs="Times New Roman"/>
+          <w:color w:val="BBBBBB"/>
+          <w:sz w:val="21"/>
+          <w:szCs w:val="21"/>
+          <w:lang w:eastAsia="pt-BR"/>
+        </w:rPr>
+        <w:t>,</w:t>
+      </w:r>
+      <w:r>
+        <w:rPr>
+          <w:rFonts w:ascii="Consolas" w:eastAsia="Times New Roman" w:hAnsi="Consolas" w:cs="Times New Roman"/>
+          <w:color w:val="D33682"/>
+          <w:sz w:val="21"/>
+          <w:szCs w:val="21"/>
+          <w:lang w:eastAsia="pt-BR"/>
+        </w:rPr>
+        <w:t>4</w:t>
+      </w:r>
+      <w:r>
+        <w:rPr>
+          <w:rFonts w:ascii="Consolas" w:eastAsia="Times New Roman" w:hAnsi="Consolas" w:cs="Times New Roman"/>
+          <w:color w:val="BBBBBB"/>
+          <w:sz w:val="21"/>
+          <w:szCs w:val="21"/>
+          <w:lang w:eastAsia="pt-BR"/>
+        </w:rPr>
+        <w:t>);</w:t>
+      </w:r>
+    </w:p>
+    <w:p>
+      <w:pPr>
+        <w:shd w:val="clear" w:color="auto" w:fill="002B36"/>
+        <w:spacing w:after="0" w:line="285" w:lineRule="atLeast"/>
+        <w:rPr>
+          <w:rFonts w:ascii="Consolas" w:eastAsia="Times New Roman" w:hAnsi="Consolas" w:cs="Times New Roman"/>
+          <w:color w:val="BBBBBB"/>
+          <w:sz w:val="21"/>
+          <w:szCs w:val="21"/>
+          <w:lang w:eastAsia="pt-BR"/>
+        </w:rPr>
+      </w:pPr>
+      <w:r>
+        <w:rPr>
+          <w:rFonts w:ascii="Consolas" w:eastAsia="Times New Roman" w:hAnsi="Consolas" w:cs="Times New Roman"/>
+          <w:color w:val="BBBBBB"/>
+          <w:sz w:val="21"/>
+          <w:szCs w:val="21"/>
+          <w:lang w:eastAsia="pt-BR"/>
+        </w:rPr>
+        <w:t>  </w:t>
+      </w:r>
+    </w:p>
+    <w:p>
+      <w:pPr>
+        <w:shd w:val="clear" w:color="auto" w:fill="002B36"/>
+        <w:spacing w:after="0" w:line="285" w:lineRule="atLeast"/>
+        <w:rPr>
+          <w:rFonts w:ascii="Consolas" w:eastAsia="Times New Roman" w:hAnsi="Consolas" w:cs="Times New Roman"/>
+          <w:color w:val="BBBBBB"/>
+          <w:sz w:val="21"/>
+          <w:szCs w:val="21"/>
+          <w:lang w:eastAsia="pt-BR"/>
+        </w:rPr>
+      </w:pPr>
+      <w:r>
+        <w:rPr>
+          <w:rFonts w:ascii="Consolas" w:eastAsia="Times New Roman" w:hAnsi="Consolas" w:cs="Times New Roman"/>
+          <w:color w:val="268BD2"/>
+          <w:sz w:val="21"/>
+          <w:szCs w:val="21"/>
+          <w:lang w:eastAsia="pt-BR"/>
+        </w:rPr>
+        <w:t>console</w:t>
+      </w:r>
+      <w:r>
+        <w:rPr>
+          <w:rFonts w:ascii="Consolas" w:eastAsia="Times New Roman" w:hAnsi="Consolas" w:cs="Times New Roman"/>
+          <w:color w:val="BBBBBB"/>
+          <w:sz w:val="21"/>
+          <w:szCs w:val="21"/>
+          <w:lang w:eastAsia="pt-BR"/>
+        </w:rPr>
+        <w:t>.</w:t>
+      </w:r>
+      <w:r>
+        <w:rPr>
+          <w:rFonts w:ascii="Consolas" w:eastAsia="Times New Roman" w:hAnsi="Consolas" w:cs="Times New Roman"/>
+          <w:color w:val="268BD2"/>
+          <w:sz w:val="21"/>
+          <w:szCs w:val="21"/>
+          <w:lang w:eastAsia="pt-BR"/>
+        </w:rPr>
+        <w:t>log</w:t>
+      </w:r>
+      <w:r>
+        <w:rPr>
+          <w:rFonts w:ascii="Consolas" w:eastAsia="Times New Roman" w:hAnsi="Consolas" w:cs="Times New Roman"/>
+          <w:color w:val="BBBBBB"/>
+          <w:sz w:val="21"/>
+          <w:szCs w:val="21"/>
+          <w:lang w:eastAsia="pt-BR"/>
+        </w:rPr>
+        <w:t>(</w:t>
+      </w:r>
+      <w:r>
+        <w:rPr>
+          <w:rFonts w:ascii="Consolas" w:eastAsia="Times New Roman" w:hAnsi="Consolas" w:cs="Times New Roman"/>
+          <w:color w:val="268BD2"/>
+          <w:sz w:val="21"/>
+          <w:szCs w:val="21"/>
+          <w:lang w:eastAsia="pt-BR"/>
+        </w:rPr>
+        <w:t>quadrado</w:t>
+      </w:r>
+      <w:r>
+        <w:rPr>
+          <w:rFonts w:ascii="Consolas" w:eastAsia="Times New Roman" w:hAnsi="Consolas" w:cs="Times New Roman"/>
+          <w:color w:val="BBBBBB"/>
+          <w:sz w:val="21"/>
+          <w:szCs w:val="21"/>
+          <w:lang w:eastAsia="pt-BR"/>
+        </w:rPr>
+        <w:t>);</w:t>
+      </w:r>
+    </w:p>
+    <w:p>
+      <w:pPr>
+        <w:shd w:val="clear" w:color="auto" w:fill="002B36"/>
+        <w:spacing w:after="0" w:line="285" w:lineRule="atLeast"/>
+        <w:rPr>
+          <w:rFonts w:ascii="Consolas" w:eastAsia="Times New Roman" w:hAnsi="Consolas" w:cs="Times New Roman"/>
+          <w:color w:val="BBBBBB"/>
+          <w:sz w:val="21"/>
+          <w:szCs w:val="21"/>
+          <w:lang w:eastAsia="pt-BR"/>
+        </w:rPr>
+      </w:pPr>
+      <w:r>
+        <w:rPr>
+          <w:rFonts w:ascii="Consolas" w:eastAsia="Times New Roman" w:hAnsi="Consolas" w:cs="Times New Roman"/>
+          <w:i/>
+          <w:iCs/>
+          <w:color w:val="657B83"/>
+          <w:sz w:val="21"/>
+          <w:szCs w:val="21"/>
+          <w:lang w:eastAsia="pt-BR"/>
+        </w:rPr>
+        <w:t>//Quadrado </w:t>
+      </w:r>
+      <w:proofErr w:type="gramStart"/>
+      <w:r>
+        <w:rPr>
+          <w:rFonts w:ascii="Consolas" w:eastAsia="Times New Roman" w:hAnsi="Consolas" w:cs="Times New Roman"/>
+          <w:i/>
+          <w:iCs/>
+          <w:color w:val="657B83"/>
+          <w:sz w:val="21"/>
+          <w:szCs w:val="21"/>
+          <w:lang w:eastAsia="pt-BR"/>
+        </w:rPr>
+        <w:t>{ base</w:t>
+      </w:r>
+      <w:proofErr w:type="gramEnd"/>
+      <w:r>
+        <w:rPr>
+          <w:rFonts w:ascii="Consolas" w:eastAsia="Times New Roman" w:hAnsi="Consolas" w:cs="Times New Roman"/>
+          <w:i/>
+          <w:iCs/>
+          <w:color w:val="657B83"/>
+          <w:sz w:val="21"/>
+          <w:szCs w:val="21"/>
+          <w:lang w:eastAsia="pt-BR"/>
+        </w:rPr>
+        <w:t>: 3, altura: 4 }</w:t>
+      </w:r>
+    </w:p>
+    <w:p>
+      <w:pPr>
+        <w:shd w:val="clear" w:color="auto" w:fill="002B36"/>
+        <w:spacing w:after="0" w:line="285" w:lineRule="atLeast"/>
+        <w:rPr>
+          <w:rFonts w:ascii="Consolas" w:eastAsia="Times New Roman" w:hAnsi="Consolas" w:cs="Times New Roman"/>
+          <w:color w:val="BBBBBB"/>
+          <w:sz w:val="21"/>
+          <w:szCs w:val="21"/>
+          <w:lang w:eastAsia="pt-BR"/>
+        </w:rPr>
+      </w:pPr>
+      <w:r>
+        <w:rPr>
+          <w:rFonts w:ascii="Consolas" w:eastAsia="Times New Roman" w:hAnsi="Consolas" w:cs="Times New Roman"/>
+          <w:color w:val="268BD2"/>
+          <w:sz w:val="21"/>
+          <w:szCs w:val="21"/>
+          <w:lang w:eastAsia="pt-BR"/>
+        </w:rPr>
+        <w:t>console</w:t>
+      </w:r>
+      <w:r>
+        <w:rPr>
+          <w:rFonts w:ascii="Consolas" w:eastAsia="Times New Roman" w:hAnsi="Consolas" w:cs="Times New Roman"/>
+          <w:color w:val="BBBBBB"/>
+          <w:sz w:val="21"/>
+          <w:szCs w:val="21"/>
+          <w:lang w:eastAsia="pt-BR"/>
+        </w:rPr>
+        <w:t>.</w:t>
+      </w:r>
+      <w:r>
+        <w:rPr>
+          <w:rFonts w:ascii="Consolas" w:eastAsia="Times New Roman" w:hAnsi="Consolas" w:cs="Times New Roman"/>
+          <w:color w:val="268BD2"/>
+          <w:sz w:val="21"/>
+          <w:szCs w:val="21"/>
+          <w:lang w:eastAsia="pt-BR"/>
+        </w:rPr>
+        <w:t>log</w:t>
+      </w:r>
+      <w:r>
+        <w:rPr>
+          <w:rFonts w:ascii="Consolas" w:eastAsia="Times New Roman" w:hAnsi="Consolas" w:cs="Times New Roman"/>
+          <w:color w:val="BBBBBB"/>
+          <w:sz w:val="21"/>
+          <w:szCs w:val="21"/>
+          <w:lang w:eastAsia="pt-BR"/>
+        </w:rPr>
+        <w:t>(</w:t>
+      </w:r>
+      <w:proofErr w:type="spellStart"/>
+      <w:r>
+        <w:rPr>
+          <w:rFonts w:ascii="Consolas" w:eastAsia="Times New Roman" w:hAnsi="Consolas" w:cs="Times New Roman"/>
+          <w:color w:val="268BD2"/>
+          <w:sz w:val="21"/>
+          <w:szCs w:val="21"/>
+          <w:lang w:eastAsia="pt-BR"/>
+        </w:rPr>
+        <w:t>quadrado</w:t>
+      </w:r>
+      <w:r>
+        <w:rPr>
+          <w:rFonts w:ascii="Consolas" w:eastAsia="Times New Roman" w:hAnsi="Consolas" w:cs="Times New Roman"/>
+          <w:color w:val="BBBBBB"/>
+          <w:sz w:val="21"/>
+          <w:szCs w:val="21"/>
+          <w:lang w:eastAsia="pt-BR"/>
+        </w:rPr>
+        <w:t>.</w:t>
+      </w:r>
+      <w:r>
+        <w:rPr>
+          <w:rFonts w:ascii="Consolas" w:eastAsia="Times New Roman" w:hAnsi="Consolas" w:cs="Times New Roman"/>
+          <w:color w:val="268BD2"/>
+          <w:sz w:val="21"/>
+          <w:szCs w:val="21"/>
+          <w:lang w:eastAsia="pt-BR"/>
+        </w:rPr>
+        <w:t>cor</w:t>
+      </w:r>
+      <w:proofErr w:type="spellEnd"/>
+      <w:r>
+        <w:rPr>
+          <w:rFonts w:ascii="Consolas" w:eastAsia="Times New Roman" w:hAnsi="Consolas" w:cs="Times New Roman"/>
+          <w:color w:val="BBBBBB"/>
+          <w:sz w:val="21"/>
+          <w:szCs w:val="21"/>
+          <w:lang w:eastAsia="pt-BR"/>
+        </w:rPr>
+        <w:t>);</w:t>
+      </w:r>
+    </w:p>
+    <w:p>
+      <w:pPr>
+        <w:shd w:val="clear" w:color="auto" w:fill="002B36"/>
+        <w:spacing w:after="0" w:line="285" w:lineRule="atLeast"/>
+        <w:rPr>
+          <w:rFonts w:ascii="Consolas" w:eastAsia="Times New Roman" w:hAnsi="Consolas" w:cs="Times New Roman"/>
+          <w:color w:val="BBBBBB"/>
+          <w:sz w:val="21"/>
+          <w:szCs w:val="21"/>
+          <w:lang w:eastAsia="pt-BR"/>
+        </w:rPr>
+      </w:pPr>
+      <w:r>
+        <w:rPr>
+          <w:rFonts w:ascii="Consolas" w:eastAsia="Times New Roman" w:hAnsi="Consolas" w:cs="Times New Roman"/>
+          <w:i/>
+          <w:iCs/>
+          <w:color w:val="657B83"/>
+          <w:sz w:val="21"/>
+          <w:szCs w:val="21"/>
+          <w:lang w:eastAsia="pt-BR"/>
+        </w:rPr>
+        <w:t>//</w:t>
+      </w:r>
+      <w:proofErr w:type="spellStart"/>
+      <w:r>
+        <w:rPr>
+          <w:rFonts w:ascii="Consolas" w:eastAsia="Times New Roman" w:hAnsi="Consolas" w:cs="Times New Roman"/>
+          <w:i/>
+          <w:iCs/>
+          <w:color w:val="657B83"/>
+          <w:sz w:val="21"/>
+          <w:szCs w:val="21"/>
+          <w:lang w:eastAsia="pt-BR"/>
+        </w:rPr>
+        <w:t>undefined</w:t>
+      </w:r>
+      <w:proofErr w:type="spellEnd"/>
+    </w:p>
+    <w:p>
+      <w:pPr>
+        <w:shd w:val="clear" w:color="auto" w:fill="002B36"/>
+        <w:spacing w:after="0" w:line="285" w:lineRule="atLeast"/>
+        <w:rPr>
+          <w:rFonts w:ascii="Consolas" w:eastAsia="Times New Roman" w:hAnsi="Consolas" w:cs="Times New Roman"/>
+          <w:color w:val="BBBBBB"/>
+          <w:sz w:val="21"/>
+          <w:szCs w:val="21"/>
+          <w:lang w:eastAsia="pt-BR"/>
+        </w:rPr>
+      </w:pPr>
+      <w:proofErr w:type="spellStart"/>
+      <w:r>
+        <w:rPr>
+          <w:rFonts w:ascii="Consolas" w:eastAsia="Times New Roman" w:hAnsi="Consolas" w:cs="Times New Roman"/>
+          <w:color w:val="268BD2"/>
+          <w:sz w:val="21"/>
+          <w:szCs w:val="21"/>
+          <w:lang w:eastAsia="pt-BR"/>
+        </w:rPr>
+        <w:t>quadrado</w:t>
+      </w:r>
+      <w:r>
+        <w:rPr>
+          <w:rFonts w:ascii="Consolas" w:eastAsia="Times New Roman" w:hAnsi="Consolas" w:cs="Times New Roman"/>
+          <w:color w:val="BBBBBB"/>
+          <w:sz w:val="21"/>
+          <w:szCs w:val="21"/>
+          <w:lang w:eastAsia="pt-BR"/>
+        </w:rPr>
+        <w:t>.</w:t>
+      </w:r>
+      <w:r>
+        <w:rPr>
+          <w:rFonts w:ascii="Consolas" w:eastAsia="Times New Roman" w:hAnsi="Consolas" w:cs="Times New Roman"/>
+          <w:color w:val="268BD2"/>
+          <w:sz w:val="21"/>
+          <w:szCs w:val="21"/>
+          <w:lang w:eastAsia="pt-BR"/>
+        </w:rPr>
+        <w:t>cor</w:t>
+      </w:r>
+      <w:proofErr w:type="spellEnd"/>
+      <w:r>
+        <w:rPr>
+          <w:rFonts w:ascii="Consolas" w:eastAsia="Times New Roman" w:hAnsi="Consolas" w:cs="Times New Roman"/>
+          <w:color w:val="BBBBBB"/>
+          <w:sz w:val="21"/>
+          <w:szCs w:val="21"/>
+          <w:lang w:eastAsia="pt-BR"/>
+        </w:rPr>
+        <w:t> </w:t>
+      </w:r>
+      <w:r>
+        <w:rPr>
+          <w:rFonts w:ascii="Consolas" w:eastAsia="Times New Roman" w:hAnsi="Consolas" w:cs="Times New Roman"/>
+          <w:color w:val="859900"/>
+          <w:sz w:val="21"/>
+          <w:szCs w:val="21"/>
+          <w:lang w:eastAsia="pt-BR"/>
+        </w:rPr>
+        <w:t>=</w:t>
+      </w:r>
+      <w:r>
+        <w:rPr>
+          <w:rFonts w:ascii="Consolas" w:eastAsia="Times New Roman" w:hAnsi="Consolas" w:cs="Times New Roman"/>
+          <w:color w:val="BBBBBB"/>
+          <w:sz w:val="21"/>
+          <w:szCs w:val="21"/>
+          <w:lang w:eastAsia="pt-BR"/>
+        </w:rPr>
+        <w:t> </w:t>
+      </w:r>
+      <w:r>
+        <w:rPr>
+          <w:rFonts w:ascii="Consolas" w:eastAsia="Times New Roman" w:hAnsi="Consolas" w:cs="Times New Roman"/>
+          <w:color w:val="2AA198"/>
+          <w:sz w:val="21"/>
+          <w:szCs w:val="21"/>
+          <w:lang w:eastAsia="pt-BR"/>
+        </w:rPr>
+        <w:t>'</w:t>
+      </w:r>
+      <w:proofErr w:type="spellStart"/>
+      <w:r>
+        <w:rPr>
+          <w:rFonts w:ascii="Consolas" w:eastAsia="Times New Roman" w:hAnsi="Consolas" w:cs="Times New Roman"/>
+          <w:color w:val="2AA198"/>
+          <w:sz w:val="21"/>
+          <w:szCs w:val="21"/>
+          <w:lang w:eastAsia="pt-BR"/>
+        </w:rPr>
+        <w:t>red</w:t>
+      </w:r>
+      <w:proofErr w:type="spellEnd"/>
+      <w:r>
+        <w:rPr>
+          <w:rFonts w:ascii="Consolas" w:eastAsia="Times New Roman" w:hAnsi="Consolas" w:cs="Times New Roman"/>
+          <w:color w:val="2AA198"/>
+          <w:sz w:val="21"/>
+          <w:szCs w:val="21"/>
+          <w:lang w:eastAsia="pt-BR"/>
+        </w:rPr>
+        <w:t>'</w:t>
+      </w:r>
+      <w:r>
+        <w:rPr>
+          <w:rFonts w:ascii="Consolas" w:eastAsia="Times New Roman" w:hAnsi="Consolas" w:cs="Times New Roman"/>
+          <w:color w:val="BBBBBB"/>
+          <w:sz w:val="21"/>
+          <w:szCs w:val="21"/>
+          <w:lang w:eastAsia="pt-BR"/>
+        </w:rPr>
+        <w:t>;</w:t>
+      </w:r>
+    </w:p>
+    <w:p>
+      <w:pPr>
+        <w:shd w:val="clear" w:color="auto" w:fill="002B36"/>
+        <w:spacing w:after="0" w:line="285" w:lineRule="atLeast"/>
+        <w:rPr>
+          <w:rFonts w:ascii="Consolas" w:eastAsia="Times New Roman" w:hAnsi="Consolas" w:cs="Times New Roman"/>
+          <w:color w:val="BBBBBB"/>
+          <w:sz w:val="21"/>
+          <w:szCs w:val="21"/>
+          <w:lang w:eastAsia="pt-BR"/>
+        </w:rPr>
+      </w:pPr>
+      <w:r>
+        <w:rPr>
+          <w:rFonts w:ascii="Consolas" w:eastAsia="Times New Roman" w:hAnsi="Consolas" w:cs="Times New Roman"/>
+          <w:i/>
+          <w:iCs/>
+          <w:color w:val="657B83"/>
+          <w:sz w:val="21"/>
+          <w:szCs w:val="21"/>
+          <w:lang w:eastAsia="pt-BR"/>
+        </w:rPr>
+        <w:t>//não altera cor dentro do quadrado</w:t>
+      </w:r>
+    </w:p>
+    <w:p>
+      <w:pPr>
+        <w:ind w:firstLine="708"/>
+        <w:jc w:val="both"/>
+        <w:rPr>
+          <w:rFonts w:ascii="Futura Bk BT" w:hAnsi="Futura Bk BT"/>
+          <w:color w:val="AEAAAA" w:themeColor="background2" w:themeShade="BF"/>
+        </w:rPr>
+      </w:pPr>
+    </w:p>
+    <w:p>
+      <w:pPr>
+        <w:jc w:val="both"/>
+        <w:rPr>
+          <w:rFonts w:ascii="Futura Bk BT" w:hAnsi="Futura Bk BT"/>
+          <w:color w:val="AEAAAA" w:themeColor="background2" w:themeShade="BF"/>
+        </w:rPr>
+      </w:pPr>
+      <w:r>
+        <w:rPr>
+          <w:rFonts w:ascii="Futura Bk BT" w:hAnsi="Futura Bk BT"/>
+          <w:color w:val="AEAAAA" w:themeColor="background2" w:themeShade="BF"/>
+        </w:rPr>
+        <w:tab/>
+        <w:t xml:space="preserve">Usando o </w:t>
+      </w:r>
+      <w:proofErr w:type="spellStart"/>
+      <w:r>
+        <w:rPr>
+          <w:rFonts w:ascii="Futura Bk BT" w:hAnsi="Futura Bk BT"/>
+          <w:color w:val="AEAAAA" w:themeColor="background2" w:themeShade="BF"/>
+        </w:rPr>
+        <w:t>let</w:t>
+      </w:r>
+      <w:proofErr w:type="spellEnd"/>
+      <w:r>
+        <w:rPr>
+          <w:rFonts w:ascii="Futura Bk BT" w:hAnsi="Futura Bk BT"/>
+          <w:color w:val="AEAAAA" w:themeColor="background2" w:themeShade="BF"/>
+        </w:rPr>
+        <w:t xml:space="preserve"> no lugar de </w:t>
+      </w:r>
+      <w:proofErr w:type="spellStart"/>
+      <w:r>
+        <w:rPr>
+          <w:rFonts w:ascii="Futura Bk BT" w:hAnsi="Futura Bk BT"/>
+          <w:color w:val="AEAAAA" w:themeColor="background2" w:themeShade="BF"/>
+        </w:rPr>
+        <w:t>this</w:t>
+      </w:r>
+      <w:proofErr w:type="spellEnd"/>
+      <w:r>
+        <w:rPr>
+          <w:rFonts w:ascii="Futura Bk BT" w:hAnsi="Futura Bk BT"/>
+          <w:color w:val="AEAAAA" w:themeColor="background2" w:themeShade="BF"/>
+        </w:rPr>
+        <w:t xml:space="preserve"> fazemos com que a variável fique restrita apenas a classe Quadrado, tornando-a inacessível tanto para leitura quanto para escrita fora da classe. </w:t>
+      </w:r>
+    </w:p>
+    <w:p>
+      <w:pPr>
+        <w:ind w:firstLine="708"/>
+        <w:jc w:val="both"/>
+        <w:rPr>
+          <w:rFonts w:ascii="Futura Bk BT" w:hAnsi="Futura Bk BT"/>
+          <w:color w:val="AEAAAA" w:themeColor="background2" w:themeShade="BF"/>
+        </w:rPr>
+      </w:pPr>
+      <w:r>
+        <w:rPr>
+          <w:rFonts w:ascii="Futura Bk BT" w:hAnsi="Futura Bk BT"/>
+          <w:color w:val="AEAAAA" w:themeColor="background2" w:themeShade="BF"/>
+        </w:rPr>
+        <w:t xml:space="preserve">Também </w:t>
+      </w:r>
+      <w:r>
+        <w:rPr>
+          <w:rFonts w:ascii="Futura Bk BT" w:hAnsi="Futura Bk BT"/>
+          <w:color w:val="AEAAAA" w:themeColor="background2" w:themeShade="BF"/>
+        </w:rPr>
+        <w:t>é possível utilizar</w:t>
+      </w:r>
+      <w:r>
+        <w:rPr>
+          <w:rFonts w:ascii="Futura Bk BT" w:hAnsi="Futura Bk BT"/>
+          <w:color w:val="AEAAAA" w:themeColor="background2" w:themeShade="BF"/>
+        </w:rPr>
+        <w:t xml:space="preserve"> um </w:t>
+      </w:r>
+      <w:proofErr w:type="spellStart"/>
+      <w:r>
+        <w:rPr>
+          <w:rFonts w:ascii="Futura Bk BT" w:hAnsi="Futura Bk BT"/>
+          <w:color w:val="AEAAAA" w:themeColor="background2" w:themeShade="BF"/>
+        </w:rPr>
+        <w:t>factory</w:t>
+      </w:r>
+      <w:proofErr w:type="spellEnd"/>
+      <w:r>
+        <w:rPr>
+          <w:rFonts w:ascii="Futura Bk BT" w:hAnsi="Futura Bk BT"/>
+          <w:color w:val="AEAAAA" w:themeColor="background2" w:themeShade="BF"/>
+        </w:rPr>
+        <w:t xml:space="preserve"> </w:t>
+      </w:r>
+      <w:proofErr w:type="spellStart"/>
+      <w:r>
+        <w:rPr>
+          <w:rFonts w:ascii="Futura Bk BT" w:hAnsi="Futura Bk BT"/>
+          <w:color w:val="AEAAAA" w:themeColor="background2" w:themeShade="BF"/>
+        </w:rPr>
+        <w:t>function</w:t>
+      </w:r>
+      <w:proofErr w:type="spellEnd"/>
+      <w:r>
+        <w:rPr>
+          <w:rFonts w:ascii="Futura Bk BT" w:hAnsi="Futura Bk BT"/>
+          <w:color w:val="AEAAAA" w:themeColor="background2" w:themeShade="BF"/>
+        </w:rPr>
+        <w:t>, uma função que cria um objeto, para encapsular informações</w:t>
+      </w:r>
+      <w:r>
+        <w:rPr>
+          <w:rFonts w:ascii="Futura Bk BT" w:hAnsi="Futura Bk BT"/>
+          <w:color w:val="AEAAAA" w:themeColor="background2" w:themeShade="BF"/>
+        </w:rPr>
+        <w:t>.</w:t>
+      </w:r>
+    </w:p>
+    <w:p>
+      <w:pPr>
+        <w:shd w:val="clear" w:color="auto" w:fill="002B36"/>
+        <w:spacing w:after="0" w:line="285" w:lineRule="atLeast"/>
+        <w:rPr>
+          <w:rFonts w:ascii="Consolas" w:eastAsia="Times New Roman" w:hAnsi="Consolas" w:cs="Times New Roman"/>
+          <w:color w:val="BBBBBB"/>
+          <w:sz w:val="21"/>
+          <w:szCs w:val="21"/>
+          <w:lang w:eastAsia="pt-BR"/>
+        </w:rPr>
+      </w:pPr>
+      <w:proofErr w:type="spellStart"/>
+      <w:r>
+        <w:rPr>
+          <w:rFonts w:ascii="Consolas" w:eastAsia="Times New Roman" w:hAnsi="Consolas" w:cs="Times New Roman"/>
+          <w:b/>
+          <w:bCs/>
+          <w:color w:val="93A1A1"/>
+          <w:sz w:val="21"/>
+          <w:szCs w:val="21"/>
+          <w:lang w:eastAsia="pt-BR"/>
+        </w:rPr>
+        <w:t>function</w:t>
+      </w:r>
+      <w:proofErr w:type="spellEnd"/>
+      <w:r>
+        <w:rPr>
+          <w:rFonts w:ascii="Consolas" w:eastAsia="Times New Roman" w:hAnsi="Consolas" w:cs="Times New Roman"/>
+          <w:color w:val="BBBBBB"/>
+          <w:sz w:val="21"/>
+          <w:szCs w:val="21"/>
+          <w:lang w:eastAsia="pt-BR"/>
+        </w:rPr>
+        <w:t> </w:t>
+      </w:r>
+      <w:proofErr w:type="spellStart"/>
+      <w:proofErr w:type="gramStart"/>
+      <w:r>
+        <w:rPr>
+          <w:rFonts w:ascii="Consolas" w:eastAsia="Times New Roman" w:hAnsi="Consolas" w:cs="Times New Roman"/>
+          <w:color w:val="268BD2"/>
+          <w:sz w:val="21"/>
+          <w:szCs w:val="21"/>
+          <w:lang w:eastAsia="pt-BR"/>
+        </w:rPr>
+        <w:t>createQuadrado</w:t>
+      </w:r>
+      <w:proofErr w:type="spellEnd"/>
+      <w:r>
+        <w:rPr>
+          <w:rFonts w:ascii="Consolas" w:eastAsia="Times New Roman" w:hAnsi="Consolas" w:cs="Times New Roman"/>
+          <w:color w:val="BBBBBB"/>
+          <w:sz w:val="21"/>
+          <w:szCs w:val="21"/>
+          <w:lang w:eastAsia="pt-BR"/>
+        </w:rPr>
+        <w:t>(</w:t>
+      </w:r>
+      <w:proofErr w:type="gramEnd"/>
+      <w:r>
+        <w:rPr>
+          <w:rFonts w:ascii="Consolas" w:eastAsia="Times New Roman" w:hAnsi="Consolas" w:cs="Times New Roman"/>
+          <w:color w:val="BBBBBB"/>
+          <w:sz w:val="21"/>
+          <w:szCs w:val="21"/>
+          <w:lang w:eastAsia="pt-BR"/>
+        </w:rPr>
+        <w:t>base, altura){</w:t>
+      </w:r>
+    </w:p>
+    <w:p>
+      <w:pPr>
+        <w:shd w:val="clear" w:color="auto" w:fill="002B36"/>
+        <w:spacing w:after="0" w:line="285" w:lineRule="atLeast"/>
+        <w:rPr>
+          <w:rFonts w:ascii="Consolas" w:eastAsia="Times New Roman" w:hAnsi="Consolas" w:cs="Times New Roman"/>
+          <w:color w:val="BBBBBB"/>
+          <w:sz w:val="21"/>
+          <w:szCs w:val="21"/>
+          <w:lang w:eastAsia="pt-BR"/>
+        </w:rPr>
+      </w:pPr>
+    </w:p>
+    <w:p>
+      <w:pPr>
+        <w:shd w:val="clear" w:color="auto" w:fill="002B36"/>
+        <w:spacing w:after="0" w:line="285" w:lineRule="atLeast"/>
+        <w:rPr>
+          <w:rFonts w:ascii="Consolas" w:eastAsia="Times New Roman" w:hAnsi="Consolas" w:cs="Times New Roman"/>
+          <w:color w:val="BBBBBB"/>
+          <w:sz w:val="21"/>
+          <w:szCs w:val="21"/>
+          <w:lang w:eastAsia="pt-BR"/>
+        </w:rPr>
+      </w:pPr>
+      <w:r>
+        <w:rPr>
+          <w:rFonts w:ascii="Consolas" w:eastAsia="Times New Roman" w:hAnsi="Consolas" w:cs="Times New Roman"/>
+          <w:color w:val="BBBBBB"/>
+          <w:sz w:val="21"/>
+          <w:szCs w:val="21"/>
+          <w:lang w:eastAsia="pt-BR"/>
+        </w:rPr>
+        <w:t>    </w:t>
+      </w:r>
+      <w:proofErr w:type="spellStart"/>
+      <w:r>
+        <w:rPr>
+          <w:rFonts w:ascii="Consolas" w:eastAsia="Times New Roman" w:hAnsi="Consolas" w:cs="Times New Roman"/>
+          <w:b/>
+          <w:bCs/>
+          <w:color w:val="93A1A1"/>
+          <w:sz w:val="21"/>
+          <w:szCs w:val="21"/>
+          <w:lang w:eastAsia="pt-BR"/>
+        </w:rPr>
+        <w:t>let</w:t>
+      </w:r>
+      <w:proofErr w:type="spellEnd"/>
+      <w:r>
+        <w:rPr>
+          <w:rFonts w:ascii="Consolas" w:eastAsia="Times New Roman" w:hAnsi="Consolas" w:cs="Times New Roman"/>
+          <w:color w:val="BBBBBB"/>
+          <w:sz w:val="21"/>
+          <w:szCs w:val="21"/>
+          <w:lang w:eastAsia="pt-BR"/>
+        </w:rPr>
+        <w:t> </w:t>
+      </w:r>
+      <w:r>
+        <w:rPr>
+          <w:rFonts w:ascii="Consolas" w:eastAsia="Times New Roman" w:hAnsi="Consolas" w:cs="Times New Roman"/>
+          <w:color w:val="268BD2"/>
+          <w:sz w:val="21"/>
+          <w:szCs w:val="21"/>
+          <w:lang w:eastAsia="pt-BR"/>
+        </w:rPr>
+        <w:t>cor</w:t>
+      </w:r>
+      <w:r>
+        <w:rPr>
+          <w:rFonts w:ascii="Consolas" w:eastAsia="Times New Roman" w:hAnsi="Consolas" w:cs="Times New Roman"/>
+          <w:color w:val="BBBBBB"/>
+          <w:sz w:val="21"/>
+          <w:szCs w:val="21"/>
+          <w:lang w:eastAsia="pt-BR"/>
+        </w:rPr>
+        <w:t> </w:t>
+      </w:r>
+      <w:r>
+        <w:rPr>
+          <w:rFonts w:ascii="Consolas" w:eastAsia="Times New Roman" w:hAnsi="Consolas" w:cs="Times New Roman"/>
+          <w:color w:val="859900"/>
+          <w:sz w:val="21"/>
+          <w:szCs w:val="21"/>
+          <w:lang w:eastAsia="pt-BR"/>
+        </w:rPr>
+        <w:t>=</w:t>
+      </w:r>
+      <w:r>
+        <w:rPr>
+          <w:rFonts w:ascii="Consolas" w:eastAsia="Times New Roman" w:hAnsi="Consolas" w:cs="Times New Roman"/>
+          <w:color w:val="BBBBBB"/>
+          <w:sz w:val="21"/>
+          <w:szCs w:val="21"/>
+          <w:lang w:eastAsia="pt-BR"/>
+        </w:rPr>
+        <w:t> </w:t>
+      </w:r>
+      <w:r>
+        <w:rPr>
+          <w:rFonts w:ascii="Consolas" w:eastAsia="Times New Roman" w:hAnsi="Consolas" w:cs="Times New Roman"/>
+          <w:color w:val="2AA198"/>
+          <w:sz w:val="21"/>
+          <w:szCs w:val="21"/>
+          <w:lang w:eastAsia="pt-BR"/>
+        </w:rPr>
+        <w:t>'blue'</w:t>
+      </w:r>
+      <w:r>
+        <w:rPr>
+          <w:rFonts w:ascii="Consolas" w:eastAsia="Times New Roman" w:hAnsi="Consolas" w:cs="Times New Roman"/>
+          <w:color w:val="BBBBBB"/>
+          <w:sz w:val="21"/>
+          <w:szCs w:val="21"/>
+          <w:lang w:eastAsia="pt-BR"/>
+        </w:rPr>
+        <w:t>;</w:t>
+      </w:r>
+    </w:p>
+    <w:p>
+      <w:pPr>
+        <w:shd w:val="clear" w:color="auto" w:fill="002B36"/>
+        <w:spacing w:after="0" w:line="285" w:lineRule="atLeast"/>
+        <w:rPr>
+          <w:rFonts w:ascii="Consolas" w:eastAsia="Times New Roman" w:hAnsi="Consolas" w:cs="Times New Roman"/>
+          <w:color w:val="BBBBBB"/>
+          <w:sz w:val="21"/>
+          <w:szCs w:val="21"/>
+          <w:lang w:eastAsia="pt-BR"/>
+        </w:rPr>
+      </w:pPr>
+      <w:r>
+        <w:rPr>
+          <w:rFonts w:ascii="Consolas" w:eastAsia="Times New Roman" w:hAnsi="Consolas" w:cs="Times New Roman"/>
+          <w:color w:val="BBBBBB"/>
+          <w:sz w:val="21"/>
+          <w:szCs w:val="21"/>
+          <w:lang w:eastAsia="pt-BR"/>
+        </w:rPr>
+        <w:t>  </w:t>
+      </w:r>
+    </w:p>
+    <w:p>
+      <w:pPr>
+        <w:shd w:val="clear" w:color="auto" w:fill="002B36"/>
+        <w:spacing w:after="0" w:line="285" w:lineRule="atLeast"/>
+        <w:rPr>
+          <w:rFonts w:ascii="Consolas" w:eastAsia="Times New Roman" w:hAnsi="Consolas" w:cs="Times New Roman"/>
+          <w:color w:val="BBBBBB"/>
+          <w:sz w:val="21"/>
+          <w:szCs w:val="21"/>
+          <w:lang w:eastAsia="pt-BR"/>
+        </w:rPr>
+      </w:pPr>
+      <w:r>
+        <w:rPr>
+          <w:rFonts w:ascii="Consolas" w:eastAsia="Times New Roman" w:hAnsi="Consolas" w:cs="Times New Roman"/>
+          <w:color w:val="BBBBBB"/>
+          <w:sz w:val="21"/>
+          <w:szCs w:val="21"/>
+          <w:lang w:eastAsia="pt-BR"/>
+        </w:rPr>
+        <w:t>    </w:t>
+      </w:r>
+      <w:proofErr w:type="spellStart"/>
+      <w:r>
+        <w:rPr>
+          <w:rFonts w:ascii="Consolas" w:eastAsia="Times New Roman" w:hAnsi="Consolas" w:cs="Times New Roman"/>
+          <w:color w:val="859900"/>
+          <w:sz w:val="21"/>
+          <w:szCs w:val="21"/>
+          <w:lang w:eastAsia="pt-BR"/>
+        </w:rPr>
+        <w:t>return</w:t>
+      </w:r>
+      <w:proofErr w:type="spellEnd"/>
+      <w:r>
+        <w:rPr>
+          <w:rFonts w:ascii="Consolas" w:eastAsia="Times New Roman" w:hAnsi="Consolas" w:cs="Times New Roman"/>
+          <w:color w:val="BBBBBB"/>
+          <w:sz w:val="21"/>
+          <w:szCs w:val="21"/>
+          <w:lang w:eastAsia="pt-BR"/>
+        </w:rPr>
+        <w:t> {</w:t>
+      </w:r>
+    </w:p>
+    <w:p>
+      <w:pPr>
+        <w:shd w:val="clear" w:color="auto" w:fill="002B36"/>
+        <w:spacing w:after="0" w:line="285" w:lineRule="atLeast"/>
+        <w:rPr>
+          <w:rFonts w:ascii="Consolas" w:eastAsia="Times New Roman" w:hAnsi="Consolas" w:cs="Times New Roman"/>
+          <w:color w:val="BBBBBB"/>
+          <w:sz w:val="21"/>
+          <w:szCs w:val="21"/>
+          <w:lang w:eastAsia="pt-BR"/>
+        </w:rPr>
+      </w:pPr>
+      <w:r>
+        <w:rPr>
+          <w:rFonts w:ascii="Consolas" w:eastAsia="Times New Roman" w:hAnsi="Consolas" w:cs="Times New Roman"/>
+          <w:color w:val="BBBBBB"/>
+          <w:sz w:val="21"/>
+          <w:szCs w:val="21"/>
+          <w:lang w:eastAsia="pt-BR"/>
+        </w:rPr>
+        <w:t>      </w:t>
+      </w:r>
+      <w:r>
+        <w:rPr>
+          <w:rFonts w:ascii="Consolas" w:eastAsia="Times New Roman" w:hAnsi="Consolas" w:cs="Times New Roman"/>
+          <w:color w:val="268BD2"/>
+          <w:sz w:val="21"/>
+          <w:szCs w:val="21"/>
+          <w:lang w:eastAsia="pt-BR"/>
+        </w:rPr>
+        <w:t>base</w:t>
+      </w:r>
+      <w:r>
+        <w:rPr>
+          <w:rFonts w:ascii="Consolas" w:eastAsia="Times New Roman" w:hAnsi="Consolas" w:cs="Times New Roman"/>
+          <w:color w:val="BBBBBB"/>
+          <w:sz w:val="21"/>
+          <w:szCs w:val="21"/>
+          <w:lang w:eastAsia="pt-BR"/>
+        </w:rPr>
+        <w:t>,</w:t>
+      </w:r>
+    </w:p>
+    <w:p>
+      <w:pPr>
+        <w:shd w:val="clear" w:color="auto" w:fill="002B36"/>
+        <w:spacing w:after="0" w:line="285" w:lineRule="atLeast"/>
+        <w:rPr>
+          <w:rFonts w:ascii="Consolas" w:eastAsia="Times New Roman" w:hAnsi="Consolas" w:cs="Times New Roman"/>
+          <w:color w:val="BBBBBB"/>
+          <w:sz w:val="21"/>
+          <w:szCs w:val="21"/>
+          <w:lang w:eastAsia="pt-BR"/>
+        </w:rPr>
+      </w:pPr>
+      <w:r>
+        <w:rPr>
+          <w:rFonts w:ascii="Consolas" w:eastAsia="Times New Roman" w:hAnsi="Consolas" w:cs="Times New Roman"/>
+          <w:color w:val="BBBBBB"/>
+          <w:sz w:val="21"/>
+          <w:szCs w:val="21"/>
+          <w:lang w:eastAsia="pt-BR"/>
+        </w:rPr>
+        <w:t>      </w:t>
+      </w:r>
+      <w:r>
+        <w:rPr>
+          <w:rFonts w:ascii="Consolas" w:eastAsia="Times New Roman" w:hAnsi="Consolas" w:cs="Times New Roman"/>
+          <w:color w:val="268BD2"/>
+          <w:sz w:val="21"/>
+          <w:szCs w:val="21"/>
+          <w:lang w:eastAsia="pt-BR"/>
+        </w:rPr>
+        <w:t>altura</w:t>
+      </w:r>
+      <w:r>
+        <w:rPr>
+          <w:rFonts w:ascii="Consolas" w:eastAsia="Times New Roman" w:hAnsi="Consolas" w:cs="Times New Roman"/>
+          <w:color w:val="BBBBBB"/>
+          <w:sz w:val="21"/>
+          <w:szCs w:val="21"/>
+          <w:lang w:eastAsia="pt-BR"/>
+        </w:rPr>
+        <w:t>,</w:t>
+      </w:r>
+    </w:p>
+    <w:p>
+      <w:pPr>
+        <w:shd w:val="clear" w:color="auto" w:fill="002B36"/>
+        <w:spacing w:after="0" w:line="285" w:lineRule="atLeast"/>
+        <w:rPr>
+          <w:rFonts w:ascii="Consolas" w:eastAsia="Times New Roman" w:hAnsi="Consolas" w:cs="Times New Roman"/>
+          <w:color w:val="BBBBBB"/>
+          <w:sz w:val="21"/>
+          <w:szCs w:val="21"/>
+          <w:lang w:eastAsia="pt-BR"/>
+        </w:rPr>
+      </w:pPr>
+      <w:r>
+        <w:rPr>
+          <w:rFonts w:ascii="Consolas" w:eastAsia="Times New Roman" w:hAnsi="Consolas" w:cs="Times New Roman"/>
+          <w:color w:val="BBBBBB"/>
+          <w:sz w:val="21"/>
+          <w:szCs w:val="21"/>
+          <w:lang w:eastAsia="pt-BR"/>
+        </w:rPr>
+        <w:t>      </w:t>
+      </w:r>
+      <w:proofErr w:type="spellStart"/>
+      <w:proofErr w:type="gramStart"/>
+      <w:r>
+        <w:rPr>
+          <w:rFonts w:ascii="Consolas" w:eastAsia="Times New Roman" w:hAnsi="Consolas" w:cs="Times New Roman"/>
+          <w:color w:val="268BD2"/>
+          <w:sz w:val="21"/>
+          <w:szCs w:val="21"/>
+          <w:lang w:eastAsia="pt-BR"/>
+        </w:rPr>
+        <w:t>getCor</w:t>
+      </w:r>
+      <w:proofErr w:type="spellEnd"/>
+      <w:r>
+        <w:rPr>
+          <w:rFonts w:ascii="Consolas" w:eastAsia="Times New Roman" w:hAnsi="Consolas" w:cs="Times New Roman"/>
+          <w:color w:val="BBBBBB"/>
+          <w:sz w:val="21"/>
+          <w:szCs w:val="21"/>
+          <w:lang w:eastAsia="pt-BR"/>
+        </w:rPr>
+        <w:t> :</w:t>
+      </w:r>
+      <w:proofErr w:type="gramEnd"/>
+      <w:r>
+        <w:rPr>
+          <w:rFonts w:ascii="Consolas" w:eastAsia="Times New Roman" w:hAnsi="Consolas" w:cs="Times New Roman"/>
+          <w:color w:val="BBBBBB"/>
+          <w:sz w:val="21"/>
+          <w:szCs w:val="21"/>
+          <w:lang w:eastAsia="pt-BR"/>
+        </w:rPr>
+        <w:t> </w:t>
+      </w:r>
+      <w:proofErr w:type="spellStart"/>
+      <w:r>
+        <w:rPr>
+          <w:rFonts w:ascii="Consolas" w:eastAsia="Times New Roman" w:hAnsi="Consolas" w:cs="Times New Roman"/>
+          <w:b/>
+          <w:bCs/>
+          <w:color w:val="93A1A1"/>
+          <w:sz w:val="21"/>
+          <w:szCs w:val="21"/>
+          <w:lang w:eastAsia="pt-BR"/>
+        </w:rPr>
+        <w:t>function</w:t>
+      </w:r>
+      <w:proofErr w:type="spellEnd"/>
+      <w:r>
+        <w:rPr>
+          <w:rFonts w:ascii="Consolas" w:eastAsia="Times New Roman" w:hAnsi="Consolas" w:cs="Times New Roman"/>
+          <w:color w:val="BBBBBB"/>
+          <w:sz w:val="21"/>
+          <w:szCs w:val="21"/>
+          <w:lang w:eastAsia="pt-BR"/>
+        </w:rPr>
+        <w:t>() { </w:t>
+      </w:r>
+      <w:proofErr w:type="spellStart"/>
+      <w:r>
+        <w:rPr>
+          <w:rFonts w:ascii="Consolas" w:eastAsia="Times New Roman" w:hAnsi="Consolas" w:cs="Times New Roman"/>
+          <w:color w:val="859900"/>
+          <w:sz w:val="21"/>
+          <w:szCs w:val="21"/>
+          <w:lang w:eastAsia="pt-BR"/>
+        </w:rPr>
+        <w:t>return</w:t>
+      </w:r>
+      <w:proofErr w:type="spellEnd"/>
+      <w:r>
+        <w:rPr>
+          <w:rFonts w:ascii="Consolas" w:eastAsia="Times New Roman" w:hAnsi="Consolas" w:cs="Times New Roman"/>
+          <w:color w:val="BBBBBB"/>
+          <w:sz w:val="21"/>
+          <w:szCs w:val="21"/>
+          <w:lang w:eastAsia="pt-BR"/>
+        </w:rPr>
+        <w:t> </w:t>
+      </w:r>
+      <w:r>
+        <w:rPr>
+          <w:rFonts w:ascii="Consolas" w:eastAsia="Times New Roman" w:hAnsi="Consolas" w:cs="Times New Roman"/>
+          <w:color w:val="268BD2"/>
+          <w:sz w:val="21"/>
+          <w:szCs w:val="21"/>
+          <w:lang w:eastAsia="pt-BR"/>
+        </w:rPr>
+        <w:t>cor</w:t>
+      </w:r>
+      <w:r>
+        <w:rPr>
+          <w:rFonts w:ascii="Consolas" w:eastAsia="Times New Roman" w:hAnsi="Consolas" w:cs="Times New Roman"/>
+          <w:color w:val="BBBBBB"/>
+          <w:sz w:val="21"/>
+          <w:szCs w:val="21"/>
+          <w:lang w:eastAsia="pt-BR"/>
+        </w:rPr>
+        <w:t>; }</w:t>
+      </w:r>
+    </w:p>
+    <w:p>
+      <w:pPr>
+        <w:shd w:val="clear" w:color="auto" w:fill="002B36"/>
+        <w:spacing w:after="0" w:line="285" w:lineRule="atLeast"/>
+        <w:rPr>
+          <w:rFonts w:ascii="Consolas" w:eastAsia="Times New Roman" w:hAnsi="Consolas" w:cs="Times New Roman"/>
+          <w:color w:val="BBBBBB"/>
+          <w:sz w:val="21"/>
+          <w:szCs w:val="21"/>
+          <w:lang w:eastAsia="pt-BR"/>
+        </w:rPr>
+      </w:pPr>
+      <w:r>
+        <w:rPr>
+          <w:rFonts w:ascii="Consolas" w:eastAsia="Times New Roman" w:hAnsi="Consolas" w:cs="Times New Roman"/>
+          <w:color w:val="BBBBBB"/>
+          <w:sz w:val="21"/>
+          <w:szCs w:val="21"/>
+          <w:lang w:eastAsia="pt-BR"/>
+        </w:rPr>
+        <w:lastRenderedPageBreak/>
+        <w:t>    };</w:t>
+      </w:r>
+    </w:p>
+    <w:p>
+      <w:pPr>
+        <w:shd w:val="clear" w:color="auto" w:fill="002B36"/>
+        <w:spacing w:after="0" w:line="285" w:lineRule="atLeast"/>
+        <w:rPr>
+          <w:rFonts w:ascii="Consolas" w:eastAsia="Times New Roman" w:hAnsi="Consolas" w:cs="Times New Roman"/>
+          <w:color w:val="BBBBBB"/>
+          <w:sz w:val="21"/>
+          <w:szCs w:val="21"/>
+          <w:lang w:eastAsia="pt-BR"/>
+        </w:rPr>
+      </w:pPr>
+      <w:r>
+        <w:rPr>
+          <w:rFonts w:ascii="Consolas" w:eastAsia="Times New Roman" w:hAnsi="Consolas" w:cs="Times New Roman"/>
+          <w:color w:val="BBBBBB"/>
+          <w:sz w:val="21"/>
+          <w:szCs w:val="21"/>
+          <w:lang w:eastAsia="pt-BR"/>
+        </w:rPr>
+        <w:t>  </w:t>
+      </w:r>
+    </w:p>
+    <w:p>
+      <w:pPr>
+        <w:shd w:val="clear" w:color="auto" w:fill="002B36"/>
+        <w:spacing w:after="0" w:line="285" w:lineRule="atLeast"/>
+        <w:rPr>
+          <w:rFonts w:ascii="Consolas" w:eastAsia="Times New Roman" w:hAnsi="Consolas" w:cs="Times New Roman"/>
+          <w:color w:val="BBBBBB"/>
+          <w:sz w:val="21"/>
+          <w:szCs w:val="21"/>
+          <w:lang w:eastAsia="pt-BR"/>
+        </w:rPr>
+      </w:pPr>
+      <w:r>
+        <w:rPr>
+          <w:rFonts w:ascii="Consolas" w:eastAsia="Times New Roman" w:hAnsi="Consolas" w:cs="Times New Roman"/>
+          <w:color w:val="BBBBBB"/>
+          <w:sz w:val="21"/>
+          <w:szCs w:val="21"/>
+          <w:lang w:eastAsia="pt-BR"/>
+        </w:rPr>
+        <w:t>  }</w:t>
+      </w:r>
+    </w:p>
+    <w:p>
+      <w:pPr>
+        <w:shd w:val="clear" w:color="auto" w:fill="002B36"/>
+        <w:spacing w:after="0" w:line="285" w:lineRule="atLeast"/>
+        <w:rPr>
+          <w:rFonts w:ascii="Consolas" w:eastAsia="Times New Roman" w:hAnsi="Consolas" w:cs="Times New Roman"/>
+          <w:color w:val="BBBBBB"/>
+          <w:sz w:val="21"/>
+          <w:szCs w:val="21"/>
+          <w:lang w:eastAsia="pt-BR"/>
+        </w:rPr>
+      </w:pPr>
+      <w:r>
+        <w:rPr>
+          <w:rFonts w:ascii="Consolas" w:eastAsia="Times New Roman" w:hAnsi="Consolas" w:cs="Times New Roman"/>
+          <w:color w:val="BBBBBB"/>
+          <w:sz w:val="21"/>
+          <w:szCs w:val="21"/>
+          <w:lang w:eastAsia="pt-BR"/>
+        </w:rPr>
+        <w:t>  </w:t>
+      </w:r>
+    </w:p>
+    <w:p>
+      <w:pPr>
+        <w:shd w:val="clear" w:color="auto" w:fill="002B36"/>
+        <w:spacing w:after="0" w:line="285" w:lineRule="atLeast"/>
+        <w:rPr>
+          <w:rFonts w:ascii="Consolas" w:eastAsia="Times New Roman" w:hAnsi="Consolas" w:cs="Times New Roman"/>
+          <w:color w:val="BBBBBB"/>
+          <w:sz w:val="21"/>
+          <w:szCs w:val="21"/>
+          <w:lang w:eastAsia="pt-BR"/>
+        </w:rPr>
+      </w:pPr>
+      <w:r>
+        <w:rPr>
+          <w:rFonts w:ascii="Consolas" w:eastAsia="Times New Roman" w:hAnsi="Consolas" w:cs="Times New Roman"/>
+          <w:color w:val="BBBBBB"/>
+          <w:sz w:val="21"/>
+          <w:szCs w:val="21"/>
+          <w:lang w:eastAsia="pt-BR"/>
+        </w:rPr>
+        <w:t>  </w:t>
+      </w:r>
+      <w:proofErr w:type="spellStart"/>
+      <w:r>
+        <w:rPr>
+          <w:rFonts w:ascii="Consolas" w:eastAsia="Times New Roman" w:hAnsi="Consolas" w:cs="Times New Roman"/>
+          <w:b/>
+          <w:bCs/>
+          <w:color w:val="93A1A1"/>
+          <w:sz w:val="21"/>
+          <w:szCs w:val="21"/>
+          <w:lang w:eastAsia="pt-BR"/>
+        </w:rPr>
+        <w:t>const</w:t>
+      </w:r>
+      <w:proofErr w:type="spellEnd"/>
+      <w:r>
+        <w:rPr>
+          <w:rFonts w:ascii="Consolas" w:eastAsia="Times New Roman" w:hAnsi="Consolas" w:cs="Times New Roman"/>
+          <w:color w:val="BBBBBB"/>
+          <w:sz w:val="21"/>
+          <w:szCs w:val="21"/>
+          <w:lang w:eastAsia="pt-BR"/>
+        </w:rPr>
+        <w:t> </w:t>
+      </w:r>
+      <w:r>
+        <w:rPr>
+          <w:rFonts w:ascii="Consolas" w:eastAsia="Times New Roman" w:hAnsi="Consolas" w:cs="Times New Roman"/>
+          <w:color w:val="268BD2"/>
+          <w:sz w:val="21"/>
+          <w:szCs w:val="21"/>
+          <w:lang w:eastAsia="pt-BR"/>
+        </w:rPr>
+        <w:t>quadrado</w:t>
+      </w:r>
+      <w:r>
+        <w:rPr>
+          <w:rFonts w:ascii="Consolas" w:eastAsia="Times New Roman" w:hAnsi="Consolas" w:cs="Times New Roman"/>
+          <w:color w:val="BBBBBB"/>
+          <w:sz w:val="21"/>
+          <w:szCs w:val="21"/>
+          <w:lang w:eastAsia="pt-BR"/>
+        </w:rPr>
+        <w:t> </w:t>
+      </w:r>
+      <w:r>
+        <w:rPr>
+          <w:rFonts w:ascii="Consolas" w:eastAsia="Times New Roman" w:hAnsi="Consolas" w:cs="Times New Roman"/>
+          <w:color w:val="859900"/>
+          <w:sz w:val="21"/>
+          <w:szCs w:val="21"/>
+          <w:lang w:eastAsia="pt-BR"/>
+        </w:rPr>
+        <w:t>=</w:t>
+      </w:r>
+      <w:r>
+        <w:rPr>
+          <w:rFonts w:ascii="Consolas" w:eastAsia="Times New Roman" w:hAnsi="Consolas" w:cs="Times New Roman"/>
+          <w:color w:val="BBBBBB"/>
+          <w:sz w:val="21"/>
+          <w:szCs w:val="21"/>
+          <w:lang w:eastAsia="pt-BR"/>
+        </w:rPr>
+        <w:t> </w:t>
+      </w:r>
+      <w:proofErr w:type="spellStart"/>
+      <w:proofErr w:type="gramStart"/>
+      <w:r>
+        <w:rPr>
+          <w:rFonts w:ascii="Consolas" w:eastAsia="Times New Roman" w:hAnsi="Consolas" w:cs="Times New Roman"/>
+          <w:color w:val="268BD2"/>
+          <w:sz w:val="21"/>
+          <w:szCs w:val="21"/>
+          <w:lang w:eastAsia="pt-BR"/>
+        </w:rPr>
+        <w:t>createQuadrado</w:t>
+      </w:r>
+      <w:proofErr w:type="spellEnd"/>
+      <w:r>
+        <w:rPr>
+          <w:rFonts w:ascii="Consolas" w:eastAsia="Times New Roman" w:hAnsi="Consolas" w:cs="Times New Roman"/>
+          <w:color w:val="BBBBBB"/>
+          <w:sz w:val="21"/>
+          <w:szCs w:val="21"/>
+          <w:lang w:eastAsia="pt-BR"/>
+        </w:rPr>
+        <w:t>(</w:t>
+      </w:r>
+      <w:proofErr w:type="gramEnd"/>
+      <w:r>
+        <w:rPr>
+          <w:rFonts w:ascii="Consolas" w:eastAsia="Times New Roman" w:hAnsi="Consolas" w:cs="Times New Roman"/>
+          <w:color w:val="D33682"/>
+          <w:sz w:val="21"/>
+          <w:szCs w:val="21"/>
+          <w:lang w:eastAsia="pt-BR"/>
+        </w:rPr>
+        <w:t>3</w:t>
+      </w:r>
+      <w:r>
+        <w:rPr>
+          <w:rFonts w:ascii="Consolas" w:eastAsia="Times New Roman" w:hAnsi="Consolas" w:cs="Times New Roman"/>
+          <w:color w:val="BBBBBB"/>
+          <w:sz w:val="21"/>
+          <w:szCs w:val="21"/>
+          <w:lang w:eastAsia="pt-BR"/>
+        </w:rPr>
+        <w:t>,</w:t>
+      </w:r>
+      <w:r>
+        <w:rPr>
+          <w:rFonts w:ascii="Consolas" w:eastAsia="Times New Roman" w:hAnsi="Consolas" w:cs="Times New Roman"/>
+          <w:color w:val="D33682"/>
+          <w:sz w:val="21"/>
+          <w:szCs w:val="21"/>
+          <w:lang w:eastAsia="pt-BR"/>
+        </w:rPr>
+        <w:t>4</w:t>
+      </w:r>
+      <w:r>
+        <w:rPr>
+          <w:rFonts w:ascii="Consolas" w:eastAsia="Times New Roman" w:hAnsi="Consolas" w:cs="Times New Roman"/>
+          <w:color w:val="BBBBBB"/>
+          <w:sz w:val="21"/>
+          <w:szCs w:val="21"/>
+          <w:lang w:eastAsia="pt-BR"/>
+        </w:rPr>
+        <w:t>);</w:t>
+      </w:r>
+    </w:p>
+    <w:p>
+      <w:pPr>
+        <w:shd w:val="clear" w:color="auto" w:fill="002B36"/>
+        <w:spacing w:after="0" w:line="285" w:lineRule="atLeast"/>
+        <w:rPr>
+          <w:rFonts w:ascii="Consolas" w:eastAsia="Times New Roman" w:hAnsi="Consolas" w:cs="Times New Roman"/>
+          <w:color w:val="BBBBBB"/>
+          <w:sz w:val="21"/>
+          <w:szCs w:val="21"/>
+          <w:lang w:eastAsia="pt-BR"/>
+        </w:rPr>
+      </w:pPr>
+      <w:r>
+        <w:rPr>
+          <w:rFonts w:ascii="Consolas" w:eastAsia="Times New Roman" w:hAnsi="Consolas" w:cs="Times New Roman"/>
+          <w:color w:val="BBBBBB"/>
+          <w:sz w:val="21"/>
+          <w:szCs w:val="21"/>
+          <w:lang w:eastAsia="pt-BR"/>
+        </w:rPr>
+        <w:t>  </w:t>
+      </w:r>
+      <w:r>
+        <w:rPr>
+          <w:rFonts w:ascii="Consolas" w:eastAsia="Times New Roman" w:hAnsi="Consolas" w:cs="Times New Roman"/>
+          <w:color w:val="268BD2"/>
+          <w:sz w:val="21"/>
+          <w:szCs w:val="21"/>
+          <w:lang w:eastAsia="pt-BR"/>
+        </w:rPr>
+        <w:t>console</w:t>
+      </w:r>
+      <w:r>
+        <w:rPr>
+          <w:rFonts w:ascii="Consolas" w:eastAsia="Times New Roman" w:hAnsi="Consolas" w:cs="Times New Roman"/>
+          <w:color w:val="BBBBBB"/>
+          <w:sz w:val="21"/>
+          <w:szCs w:val="21"/>
+          <w:lang w:eastAsia="pt-BR"/>
+        </w:rPr>
+        <w:t>.</w:t>
+      </w:r>
+      <w:r>
+        <w:rPr>
+          <w:rFonts w:ascii="Consolas" w:eastAsia="Times New Roman" w:hAnsi="Consolas" w:cs="Times New Roman"/>
+          <w:color w:val="268BD2"/>
+          <w:sz w:val="21"/>
+          <w:szCs w:val="21"/>
+          <w:lang w:eastAsia="pt-BR"/>
+        </w:rPr>
+        <w:t>log</w:t>
+      </w:r>
+      <w:r>
+        <w:rPr>
+          <w:rFonts w:ascii="Consolas" w:eastAsia="Times New Roman" w:hAnsi="Consolas" w:cs="Times New Roman"/>
+          <w:color w:val="BBBBBB"/>
+          <w:sz w:val="21"/>
+          <w:szCs w:val="21"/>
+          <w:lang w:eastAsia="pt-BR"/>
+        </w:rPr>
+        <w:t>(</w:t>
+      </w:r>
+      <w:r>
+        <w:rPr>
+          <w:rFonts w:ascii="Consolas" w:eastAsia="Times New Roman" w:hAnsi="Consolas" w:cs="Times New Roman"/>
+          <w:color w:val="268BD2"/>
+          <w:sz w:val="21"/>
+          <w:szCs w:val="21"/>
+          <w:lang w:eastAsia="pt-BR"/>
+        </w:rPr>
+        <w:t>quadrado</w:t>
+      </w:r>
+      <w:r>
+        <w:rPr>
+          <w:rFonts w:ascii="Consolas" w:eastAsia="Times New Roman" w:hAnsi="Consolas" w:cs="Times New Roman"/>
+          <w:color w:val="BBBBBB"/>
+          <w:sz w:val="21"/>
+          <w:szCs w:val="21"/>
+          <w:lang w:eastAsia="pt-BR"/>
+        </w:rPr>
+        <w:t>);</w:t>
+      </w:r>
+    </w:p>
+    <w:p>
+      <w:pPr>
+        <w:shd w:val="clear" w:color="auto" w:fill="002B36"/>
+        <w:spacing w:after="0" w:line="285" w:lineRule="atLeast"/>
+        <w:rPr>
+          <w:rFonts w:ascii="Consolas" w:eastAsia="Times New Roman" w:hAnsi="Consolas" w:cs="Times New Roman"/>
+          <w:color w:val="BBBBBB"/>
+          <w:sz w:val="21"/>
+          <w:szCs w:val="21"/>
+          <w:lang w:eastAsia="pt-BR"/>
+        </w:rPr>
+      </w:pPr>
+      <w:r>
+        <w:rPr>
+          <w:rFonts w:ascii="Consolas" w:eastAsia="Times New Roman" w:hAnsi="Consolas" w:cs="Times New Roman"/>
+          <w:color w:val="BBBBBB"/>
+          <w:sz w:val="21"/>
+          <w:szCs w:val="21"/>
+          <w:lang w:eastAsia="pt-BR"/>
+        </w:rPr>
+        <w:t>  </w:t>
+      </w:r>
+      <w:r>
+        <w:rPr>
+          <w:rFonts w:ascii="Consolas" w:eastAsia="Times New Roman" w:hAnsi="Consolas" w:cs="Times New Roman"/>
+          <w:i/>
+          <w:iCs/>
+          <w:color w:val="657B83"/>
+          <w:sz w:val="21"/>
+          <w:szCs w:val="21"/>
+          <w:lang w:eastAsia="pt-BR"/>
+        </w:rPr>
+        <w:t>/</w:t>
+      </w:r>
+      <w:proofErr w:type="gramStart"/>
+      <w:r>
+        <w:rPr>
+          <w:rFonts w:ascii="Consolas" w:eastAsia="Times New Roman" w:hAnsi="Consolas" w:cs="Times New Roman"/>
+          <w:i/>
+          <w:iCs/>
+          <w:color w:val="657B83"/>
+          <w:sz w:val="21"/>
+          <w:szCs w:val="21"/>
+          <w:lang w:eastAsia="pt-BR"/>
+        </w:rPr>
+        <w:t>/{ base</w:t>
+      </w:r>
+      <w:proofErr w:type="gramEnd"/>
+      <w:r>
+        <w:rPr>
+          <w:rFonts w:ascii="Consolas" w:eastAsia="Times New Roman" w:hAnsi="Consolas" w:cs="Times New Roman"/>
+          <w:i/>
+          <w:iCs/>
+          <w:color w:val="657B83"/>
+          <w:sz w:val="21"/>
+          <w:szCs w:val="21"/>
+          <w:lang w:eastAsia="pt-BR"/>
+        </w:rPr>
+        <w:t>: 3, altura: 4, </w:t>
+      </w:r>
+      <w:proofErr w:type="spellStart"/>
+      <w:r>
+        <w:rPr>
+          <w:rFonts w:ascii="Consolas" w:eastAsia="Times New Roman" w:hAnsi="Consolas" w:cs="Times New Roman"/>
+          <w:i/>
+          <w:iCs/>
+          <w:color w:val="657B83"/>
+          <w:sz w:val="21"/>
+          <w:szCs w:val="21"/>
+          <w:lang w:eastAsia="pt-BR"/>
+        </w:rPr>
+        <w:t>getCor</w:t>
+      </w:r>
+      <w:proofErr w:type="spellEnd"/>
+      <w:r>
+        <w:rPr>
+          <w:rFonts w:ascii="Consolas" w:eastAsia="Times New Roman" w:hAnsi="Consolas" w:cs="Times New Roman"/>
+          <w:i/>
+          <w:iCs/>
+          <w:color w:val="657B83"/>
+          <w:sz w:val="21"/>
+          <w:szCs w:val="21"/>
+          <w:lang w:eastAsia="pt-BR"/>
+        </w:rPr>
+        <w:t>: [</w:t>
+      </w:r>
+      <w:proofErr w:type="spellStart"/>
+      <w:r>
+        <w:rPr>
+          <w:rFonts w:ascii="Consolas" w:eastAsia="Times New Roman" w:hAnsi="Consolas" w:cs="Times New Roman"/>
+          <w:i/>
+          <w:iCs/>
+          <w:color w:val="657B83"/>
+          <w:sz w:val="21"/>
+          <w:szCs w:val="21"/>
+          <w:lang w:eastAsia="pt-BR"/>
+        </w:rPr>
+        <w:t>Function</w:t>
+      </w:r>
+      <w:proofErr w:type="spellEnd"/>
+      <w:r>
+        <w:rPr>
+          <w:rFonts w:ascii="Consolas" w:eastAsia="Times New Roman" w:hAnsi="Consolas" w:cs="Times New Roman"/>
+          <w:i/>
+          <w:iCs/>
+          <w:color w:val="657B83"/>
+          <w:sz w:val="21"/>
+          <w:szCs w:val="21"/>
+          <w:lang w:eastAsia="pt-BR"/>
+        </w:rPr>
+        <w:t>: </w:t>
+      </w:r>
+      <w:proofErr w:type="spellStart"/>
+      <w:r>
+        <w:rPr>
+          <w:rFonts w:ascii="Consolas" w:eastAsia="Times New Roman" w:hAnsi="Consolas" w:cs="Times New Roman"/>
+          <w:i/>
+          <w:iCs/>
+          <w:color w:val="657B83"/>
+          <w:sz w:val="21"/>
+          <w:szCs w:val="21"/>
+          <w:lang w:eastAsia="pt-BR"/>
+        </w:rPr>
+        <w:t>getCor</w:t>
+      </w:r>
+      <w:proofErr w:type="spellEnd"/>
+      <w:r>
+        <w:rPr>
+          <w:rFonts w:ascii="Consolas" w:eastAsia="Times New Roman" w:hAnsi="Consolas" w:cs="Times New Roman"/>
+          <w:i/>
+          <w:iCs/>
+          <w:color w:val="657B83"/>
+          <w:sz w:val="21"/>
+          <w:szCs w:val="21"/>
+          <w:lang w:eastAsia="pt-BR"/>
+        </w:rPr>
+        <w:t>] }</w:t>
+      </w:r>
+    </w:p>
+    <w:p>
+      <w:pPr>
+        <w:shd w:val="clear" w:color="auto" w:fill="002B36"/>
+        <w:spacing w:after="0" w:line="285" w:lineRule="atLeast"/>
+        <w:rPr>
+          <w:rFonts w:ascii="Consolas" w:eastAsia="Times New Roman" w:hAnsi="Consolas" w:cs="Times New Roman"/>
+          <w:color w:val="BBBBBB"/>
+          <w:sz w:val="21"/>
+          <w:szCs w:val="21"/>
+          <w:lang w:eastAsia="pt-BR"/>
+        </w:rPr>
+      </w:pPr>
+      <w:r>
+        <w:rPr>
+          <w:rFonts w:ascii="Consolas" w:eastAsia="Times New Roman" w:hAnsi="Consolas" w:cs="Times New Roman"/>
+          <w:color w:val="BBBBBB"/>
+          <w:sz w:val="21"/>
+          <w:szCs w:val="21"/>
+          <w:lang w:eastAsia="pt-BR"/>
+        </w:rPr>
+        <w:t>  </w:t>
+      </w:r>
+      <w:r>
+        <w:rPr>
+          <w:rFonts w:ascii="Consolas" w:eastAsia="Times New Roman" w:hAnsi="Consolas" w:cs="Times New Roman"/>
+          <w:color w:val="268BD2"/>
+          <w:sz w:val="21"/>
+          <w:szCs w:val="21"/>
+          <w:lang w:eastAsia="pt-BR"/>
+        </w:rPr>
+        <w:t>console</w:t>
+      </w:r>
+      <w:r>
+        <w:rPr>
+          <w:rFonts w:ascii="Consolas" w:eastAsia="Times New Roman" w:hAnsi="Consolas" w:cs="Times New Roman"/>
+          <w:color w:val="BBBBBB"/>
+          <w:sz w:val="21"/>
+          <w:szCs w:val="21"/>
+          <w:lang w:eastAsia="pt-BR"/>
+        </w:rPr>
+        <w:t>.</w:t>
+      </w:r>
+      <w:r>
+        <w:rPr>
+          <w:rFonts w:ascii="Consolas" w:eastAsia="Times New Roman" w:hAnsi="Consolas" w:cs="Times New Roman"/>
+          <w:color w:val="268BD2"/>
+          <w:sz w:val="21"/>
+          <w:szCs w:val="21"/>
+          <w:lang w:eastAsia="pt-BR"/>
+        </w:rPr>
+        <w:t>log</w:t>
+      </w:r>
+      <w:r>
+        <w:rPr>
+          <w:rFonts w:ascii="Consolas" w:eastAsia="Times New Roman" w:hAnsi="Consolas" w:cs="Times New Roman"/>
+          <w:color w:val="BBBBBB"/>
+          <w:sz w:val="21"/>
+          <w:szCs w:val="21"/>
+          <w:lang w:eastAsia="pt-BR"/>
+        </w:rPr>
+        <w:t>(</w:t>
+      </w:r>
+      <w:proofErr w:type="spellStart"/>
+      <w:r>
+        <w:rPr>
+          <w:rFonts w:ascii="Consolas" w:eastAsia="Times New Roman" w:hAnsi="Consolas" w:cs="Times New Roman"/>
+          <w:color w:val="268BD2"/>
+          <w:sz w:val="21"/>
+          <w:szCs w:val="21"/>
+          <w:lang w:eastAsia="pt-BR"/>
+        </w:rPr>
+        <w:t>quadrado</w:t>
+      </w:r>
+      <w:r>
+        <w:rPr>
+          <w:rFonts w:ascii="Consolas" w:eastAsia="Times New Roman" w:hAnsi="Consolas" w:cs="Times New Roman"/>
+          <w:color w:val="BBBBBB"/>
+          <w:sz w:val="21"/>
+          <w:szCs w:val="21"/>
+          <w:lang w:eastAsia="pt-BR"/>
+        </w:rPr>
+        <w:t>.</w:t>
+      </w:r>
+      <w:r>
+        <w:rPr>
+          <w:rFonts w:ascii="Consolas" w:eastAsia="Times New Roman" w:hAnsi="Consolas" w:cs="Times New Roman"/>
+          <w:color w:val="268BD2"/>
+          <w:sz w:val="21"/>
+          <w:szCs w:val="21"/>
+          <w:lang w:eastAsia="pt-BR"/>
+        </w:rPr>
+        <w:t>cor</w:t>
+      </w:r>
+      <w:proofErr w:type="spellEnd"/>
+      <w:r>
+        <w:rPr>
+          <w:rFonts w:ascii="Consolas" w:eastAsia="Times New Roman" w:hAnsi="Consolas" w:cs="Times New Roman"/>
+          <w:color w:val="BBBBBB"/>
+          <w:sz w:val="21"/>
+          <w:szCs w:val="21"/>
+          <w:lang w:eastAsia="pt-BR"/>
+        </w:rPr>
+        <w:t>);</w:t>
+      </w:r>
+    </w:p>
+    <w:p>
+      <w:pPr>
+        <w:shd w:val="clear" w:color="auto" w:fill="002B36"/>
+        <w:spacing w:after="0" w:line="285" w:lineRule="atLeast"/>
+        <w:rPr>
+          <w:rFonts w:ascii="Consolas" w:eastAsia="Times New Roman" w:hAnsi="Consolas" w:cs="Times New Roman"/>
+          <w:color w:val="BBBBBB"/>
+          <w:sz w:val="21"/>
+          <w:szCs w:val="21"/>
+          <w:lang w:eastAsia="pt-BR"/>
+        </w:rPr>
+      </w:pPr>
+      <w:r>
+        <w:rPr>
+          <w:rFonts w:ascii="Consolas" w:eastAsia="Times New Roman" w:hAnsi="Consolas" w:cs="Times New Roman"/>
+          <w:color w:val="BBBBBB"/>
+          <w:sz w:val="21"/>
+          <w:szCs w:val="21"/>
+          <w:lang w:eastAsia="pt-BR"/>
+        </w:rPr>
+        <w:t>  </w:t>
+      </w:r>
+      <w:r>
+        <w:rPr>
+          <w:rFonts w:ascii="Consolas" w:eastAsia="Times New Roman" w:hAnsi="Consolas" w:cs="Times New Roman"/>
+          <w:i/>
+          <w:iCs/>
+          <w:color w:val="657B83"/>
+          <w:sz w:val="21"/>
+          <w:szCs w:val="21"/>
+          <w:lang w:eastAsia="pt-BR"/>
+        </w:rPr>
+        <w:t>//</w:t>
+      </w:r>
+      <w:proofErr w:type="spellStart"/>
+      <w:r>
+        <w:rPr>
+          <w:rFonts w:ascii="Consolas" w:eastAsia="Times New Roman" w:hAnsi="Consolas" w:cs="Times New Roman"/>
+          <w:i/>
+          <w:iCs/>
+          <w:color w:val="657B83"/>
+          <w:sz w:val="21"/>
+          <w:szCs w:val="21"/>
+          <w:lang w:eastAsia="pt-BR"/>
+        </w:rPr>
+        <w:t>undefined</w:t>
+      </w:r>
+      <w:proofErr w:type="spellEnd"/>
+    </w:p>
+    <w:p>
+      <w:pPr>
+        <w:shd w:val="clear" w:color="auto" w:fill="002B36"/>
+        <w:spacing w:after="0" w:line="285" w:lineRule="atLeast"/>
+        <w:rPr>
+          <w:rFonts w:ascii="Consolas" w:eastAsia="Times New Roman" w:hAnsi="Consolas" w:cs="Times New Roman"/>
+          <w:color w:val="BBBBBB"/>
+          <w:sz w:val="21"/>
+          <w:szCs w:val="21"/>
+          <w:lang w:eastAsia="pt-BR"/>
+        </w:rPr>
+      </w:pPr>
+      <w:r>
+        <w:rPr>
+          <w:rFonts w:ascii="Consolas" w:eastAsia="Times New Roman" w:hAnsi="Consolas" w:cs="Times New Roman"/>
+          <w:color w:val="BBBBBB"/>
+          <w:sz w:val="21"/>
+          <w:szCs w:val="21"/>
+          <w:lang w:eastAsia="pt-BR"/>
+        </w:rPr>
+        <w:t>  </w:t>
+      </w:r>
+      <w:proofErr w:type="spellStart"/>
+      <w:r>
+        <w:rPr>
+          <w:rFonts w:ascii="Consolas" w:eastAsia="Times New Roman" w:hAnsi="Consolas" w:cs="Times New Roman"/>
+          <w:color w:val="268BD2"/>
+          <w:sz w:val="21"/>
+          <w:szCs w:val="21"/>
+          <w:lang w:eastAsia="pt-BR"/>
+        </w:rPr>
+        <w:t>quadrado</w:t>
+      </w:r>
+      <w:r>
+        <w:rPr>
+          <w:rFonts w:ascii="Consolas" w:eastAsia="Times New Roman" w:hAnsi="Consolas" w:cs="Times New Roman"/>
+          <w:color w:val="BBBBBB"/>
+          <w:sz w:val="21"/>
+          <w:szCs w:val="21"/>
+          <w:lang w:eastAsia="pt-BR"/>
+        </w:rPr>
+        <w:t>.</w:t>
+      </w:r>
+      <w:r>
+        <w:rPr>
+          <w:rFonts w:ascii="Consolas" w:eastAsia="Times New Roman" w:hAnsi="Consolas" w:cs="Times New Roman"/>
+          <w:color w:val="268BD2"/>
+          <w:sz w:val="21"/>
+          <w:szCs w:val="21"/>
+          <w:lang w:eastAsia="pt-BR"/>
+        </w:rPr>
+        <w:t>cor</w:t>
+      </w:r>
+      <w:proofErr w:type="spellEnd"/>
+      <w:r>
+        <w:rPr>
+          <w:rFonts w:ascii="Consolas" w:eastAsia="Times New Roman" w:hAnsi="Consolas" w:cs="Times New Roman"/>
+          <w:color w:val="BBBBBB"/>
+          <w:sz w:val="21"/>
+          <w:szCs w:val="21"/>
+          <w:lang w:eastAsia="pt-BR"/>
+        </w:rPr>
+        <w:t> </w:t>
+      </w:r>
+      <w:r>
+        <w:rPr>
+          <w:rFonts w:ascii="Consolas" w:eastAsia="Times New Roman" w:hAnsi="Consolas" w:cs="Times New Roman"/>
+          <w:color w:val="859900"/>
+          <w:sz w:val="21"/>
+          <w:szCs w:val="21"/>
+          <w:lang w:eastAsia="pt-BR"/>
+        </w:rPr>
+        <w:t>=</w:t>
+      </w:r>
+      <w:r>
+        <w:rPr>
+          <w:rFonts w:ascii="Consolas" w:eastAsia="Times New Roman" w:hAnsi="Consolas" w:cs="Times New Roman"/>
+          <w:color w:val="BBBBBB"/>
+          <w:sz w:val="21"/>
+          <w:szCs w:val="21"/>
+          <w:lang w:eastAsia="pt-BR"/>
+        </w:rPr>
+        <w:t> </w:t>
+      </w:r>
+      <w:r>
+        <w:rPr>
+          <w:rFonts w:ascii="Consolas" w:eastAsia="Times New Roman" w:hAnsi="Consolas" w:cs="Times New Roman"/>
+          <w:color w:val="2AA198"/>
+          <w:sz w:val="21"/>
+          <w:szCs w:val="21"/>
+          <w:lang w:eastAsia="pt-BR"/>
+        </w:rPr>
+        <w:t>'</w:t>
+      </w:r>
+      <w:proofErr w:type="spellStart"/>
+      <w:r>
+        <w:rPr>
+          <w:rFonts w:ascii="Consolas" w:eastAsia="Times New Roman" w:hAnsi="Consolas" w:cs="Times New Roman"/>
+          <w:color w:val="2AA198"/>
+          <w:sz w:val="21"/>
+          <w:szCs w:val="21"/>
+          <w:lang w:eastAsia="pt-BR"/>
+        </w:rPr>
+        <w:t>red</w:t>
+      </w:r>
+      <w:proofErr w:type="spellEnd"/>
+      <w:r>
+        <w:rPr>
+          <w:rFonts w:ascii="Consolas" w:eastAsia="Times New Roman" w:hAnsi="Consolas" w:cs="Times New Roman"/>
+          <w:color w:val="2AA198"/>
+          <w:sz w:val="21"/>
+          <w:szCs w:val="21"/>
+          <w:lang w:eastAsia="pt-BR"/>
+        </w:rPr>
+        <w:t>'</w:t>
+      </w:r>
+      <w:r>
+        <w:rPr>
+          <w:rFonts w:ascii="Consolas" w:eastAsia="Times New Roman" w:hAnsi="Consolas" w:cs="Times New Roman"/>
+          <w:color w:val="BBBBBB"/>
+          <w:sz w:val="21"/>
+          <w:szCs w:val="21"/>
+          <w:lang w:eastAsia="pt-BR"/>
+        </w:rPr>
+        <w:t>;</w:t>
+      </w:r>
+    </w:p>
+    <w:p>
+      <w:pPr>
+        <w:shd w:val="clear" w:color="auto" w:fill="002B36"/>
+        <w:spacing w:after="0" w:line="285" w:lineRule="atLeast"/>
+        <w:rPr>
+          <w:rFonts w:ascii="Consolas" w:eastAsia="Times New Roman" w:hAnsi="Consolas" w:cs="Times New Roman"/>
+          <w:color w:val="BBBBBB"/>
+          <w:sz w:val="21"/>
+          <w:szCs w:val="21"/>
+          <w:lang w:eastAsia="pt-BR"/>
+        </w:rPr>
+      </w:pPr>
+      <w:r>
+        <w:rPr>
+          <w:rFonts w:ascii="Consolas" w:eastAsia="Times New Roman" w:hAnsi="Consolas" w:cs="Times New Roman"/>
+          <w:color w:val="BBBBBB"/>
+          <w:sz w:val="21"/>
+          <w:szCs w:val="21"/>
+          <w:lang w:eastAsia="pt-BR"/>
+        </w:rPr>
+        <w:t>  </w:t>
+      </w:r>
+      <w:r>
+        <w:rPr>
+          <w:rFonts w:ascii="Consolas" w:eastAsia="Times New Roman" w:hAnsi="Consolas" w:cs="Times New Roman"/>
+          <w:color w:val="268BD2"/>
+          <w:sz w:val="21"/>
+          <w:szCs w:val="21"/>
+          <w:lang w:eastAsia="pt-BR"/>
+        </w:rPr>
+        <w:t>console</w:t>
+      </w:r>
+      <w:r>
+        <w:rPr>
+          <w:rFonts w:ascii="Consolas" w:eastAsia="Times New Roman" w:hAnsi="Consolas" w:cs="Times New Roman"/>
+          <w:color w:val="BBBBBB"/>
+          <w:sz w:val="21"/>
+          <w:szCs w:val="21"/>
+          <w:lang w:eastAsia="pt-BR"/>
+        </w:rPr>
+        <w:t>.</w:t>
+      </w:r>
+      <w:r>
+        <w:rPr>
+          <w:rFonts w:ascii="Consolas" w:eastAsia="Times New Roman" w:hAnsi="Consolas" w:cs="Times New Roman"/>
+          <w:color w:val="268BD2"/>
+          <w:sz w:val="21"/>
+          <w:szCs w:val="21"/>
+          <w:lang w:eastAsia="pt-BR"/>
+        </w:rPr>
+        <w:t>log</w:t>
+      </w:r>
+      <w:r>
+        <w:rPr>
+          <w:rFonts w:ascii="Consolas" w:eastAsia="Times New Roman" w:hAnsi="Consolas" w:cs="Times New Roman"/>
+          <w:color w:val="BBBBBB"/>
+          <w:sz w:val="21"/>
+          <w:szCs w:val="21"/>
+          <w:lang w:eastAsia="pt-BR"/>
+        </w:rPr>
+        <w:t>(</w:t>
+      </w:r>
+      <w:proofErr w:type="spellStart"/>
+      <w:r>
+        <w:rPr>
+          <w:rFonts w:ascii="Consolas" w:eastAsia="Times New Roman" w:hAnsi="Consolas" w:cs="Times New Roman"/>
+          <w:color w:val="268BD2"/>
+          <w:sz w:val="21"/>
+          <w:szCs w:val="21"/>
+          <w:lang w:eastAsia="pt-BR"/>
+        </w:rPr>
+        <w:t>quadrado</w:t>
+      </w:r>
+      <w:r>
+        <w:rPr>
+          <w:rFonts w:ascii="Consolas" w:eastAsia="Times New Roman" w:hAnsi="Consolas" w:cs="Times New Roman"/>
+          <w:color w:val="BBBBBB"/>
+          <w:sz w:val="21"/>
+          <w:szCs w:val="21"/>
+          <w:lang w:eastAsia="pt-BR"/>
+        </w:rPr>
+        <w:t>.</w:t>
+      </w:r>
+      <w:r>
+        <w:rPr>
+          <w:rFonts w:ascii="Consolas" w:eastAsia="Times New Roman" w:hAnsi="Consolas" w:cs="Times New Roman"/>
+          <w:color w:val="268BD2"/>
+          <w:sz w:val="21"/>
+          <w:szCs w:val="21"/>
+          <w:lang w:eastAsia="pt-BR"/>
+        </w:rPr>
+        <w:t>cor</w:t>
+      </w:r>
+      <w:proofErr w:type="spellEnd"/>
+      <w:r>
+        <w:rPr>
+          <w:rFonts w:ascii="Consolas" w:eastAsia="Times New Roman" w:hAnsi="Consolas" w:cs="Times New Roman"/>
+          <w:color w:val="BBBBBB"/>
+          <w:sz w:val="21"/>
+          <w:szCs w:val="21"/>
+          <w:lang w:eastAsia="pt-BR"/>
+        </w:rPr>
+        <w:t>);</w:t>
+      </w:r>
+    </w:p>
+    <w:p>
+      <w:pPr>
+        <w:shd w:val="clear" w:color="auto" w:fill="002B36"/>
+        <w:spacing w:after="0" w:line="285" w:lineRule="atLeast"/>
+        <w:rPr>
+          <w:rFonts w:ascii="Consolas" w:eastAsia="Times New Roman" w:hAnsi="Consolas" w:cs="Times New Roman"/>
+          <w:color w:val="BBBBBB"/>
+          <w:sz w:val="21"/>
+          <w:szCs w:val="21"/>
+          <w:lang w:eastAsia="pt-BR"/>
+        </w:rPr>
+      </w:pPr>
+      <w:r>
+        <w:rPr>
+          <w:rFonts w:ascii="Consolas" w:eastAsia="Times New Roman" w:hAnsi="Consolas" w:cs="Times New Roman"/>
+          <w:color w:val="BBBBBB"/>
+          <w:sz w:val="21"/>
+          <w:szCs w:val="21"/>
+          <w:lang w:eastAsia="pt-BR"/>
+        </w:rPr>
+        <w:t>  </w:t>
+      </w:r>
+      <w:r>
+        <w:rPr>
+          <w:rFonts w:ascii="Consolas" w:eastAsia="Times New Roman" w:hAnsi="Consolas" w:cs="Times New Roman"/>
+          <w:i/>
+          <w:iCs/>
+          <w:color w:val="657B83"/>
+          <w:sz w:val="21"/>
+          <w:szCs w:val="21"/>
+          <w:lang w:eastAsia="pt-BR"/>
+        </w:rPr>
+        <w:t>//</w:t>
+      </w:r>
+      <w:proofErr w:type="spellStart"/>
+      <w:r>
+        <w:rPr>
+          <w:rFonts w:ascii="Consolas" w:eastAsia="Times New Roman" w:hAnsi="Consolas" w:cs="Times New Roman"/>
+          <w:i/>
+          <w:iCs/>
+          <w:color w:val="657B83"/>
+          <w:sz w:val="21"/>
+          <w:szCs w:val="21"/>
+          <w:lang w:eastAsia="pt-BR"/>
+        </w:rPr>
+        <w:t>red</w:t>
+      </w:r>
+      <w:proofErr w:type="spellEnd"/>
+    </w:p>
+    <w:p>
+      <w:pPr>
+        <w:shd w:val="clear" w:color="auto" w:fill="002B36"/>
+        <w:spacing w:after="0" w:line="285" w:lineRule="atLeast"/>
+        <w:rPr>
+          <w:rFonts w:ascii="Consolas" w:eastAsia="Times New Roman" w:hAnsi="Consolas" w:cs="Times New Roman"/>
+          <w:color w:val="BBBBBB"/>
+          <w:sz w:val="21"/>
+          <w:szCs w:val="21"/>
+          <w:lang w:eastAsia="pt-BR"/>
+        </w:rPr>
+      </w:pPr>
+      <w:r>
+        <w:rPr>
+          <w:rFonts w:ascii="Consolas" w:eastAsia="Times New Roman" w:hAnsi="Consolas" w:cs="Times New Roman"/>
+          <w:color w:val="BBBBBB"/>
+          <w:sz w:val="21"/>
+          <w:szCs w:val="21"/>
+          <w:lang w:eastAsia="pt-BR"/>
+        </w:rPr>
+        <w:t>  </w:t>
+      </w:r>
+      <w:r>
+        <w:rPr>
+          <w:rFonts w:ascii="Consolas" w:eastAsia="Times New Roman" w:hAnsi="Consolas" w:cs="Times New Roman"/>
+          <w:color w:val="268BD2"/>
+          <w:sz w:val="21"/>
+          <w:szCs w:val="21"/>
+          <w:lang w:eastAsia="pt-BR"/>
+        </w:rPr>
+        <w:t>console</w:t>
+      </w:r>
+      <w:r>
+        <w:rPr>
+          <w:rFonts w:ascii="Consolas" w:eastAsia="Times New Roman" w:hAnsi="Consolas" w:cs="Times New Roman"/>
+          <w:color w:val="BBBBBB"/>
+          <w:sz w:val="21"/>
+          <w:szCs w:val="21"/>
+          <w:lang w:eastAsia="pt-BR"/>
+        </w:rPr>
+        <w:t>.</w:t>
+      </w:r>
+      <w:r>
+        <w:rPr>
+          <w:rFonts w:ascii="Consolas" w:eastAsia="Times New Roman" w:hAnsi="Consolas" w:cs="Times New Roman"/>
+          <w:color w:val="268BD2"/>
+          <w:sz w:val="21"/>
+          <w:szCs w:val="21"/>
+          <w:lang w:eastAsia="pt-BR"/>
+        </w:rPr>
+        <w:t>log</w:t>
+      </w:r>
+      <w:r>
+        <w:rPr>
+          <w:rFonts w:ascii="Consolas" w:eastAsia="Times New Roman" w:hAnsi="Consolas" w:cs="Times New Roman"/>
+          <w:color w:val="BBBBBB"/>
+          <w:sz w:val="21"/>
+          <w:szCs w:val="21"/>
+          <w:lang w:eastAsia="pt-BR"/>
+        </w:rPr>
+        <w:t>(</w:t>
+      </w:r>
+      <w:proofErr w:type="spellStart"/>
+      <w:proofErr w:type="gramStart"/>
+      <w:r>
+        <w:rPr>
+          <w:rFonts w:ascii="Consolas" w:eastAsia="Times New Roman" w:hAnsi="Consolas" w:cs="Times New Roman"/>
+          <w:color w:val="268BD2"/>
+          <w:sz w:val="21"/>
+          <w:szCs w:val="21"/>
+          <w:lang w:eastAsia="pt-BR"/>
+        </w:rPr>
+        <w:t>quadrado</w:t>
+      </w:r>
+      <w:r>
+        <w:rPr>
+          <w:rFonts w:ascii="Consolas" w:eastAsia="Times New Roman" w:hAnsi="Consolas" w:cs="Times New Roman"/>
+          <w:color w:val="BBBBBB"/>
+          <w:sz w:val="21"/>
+          <w:szCs w:val="21"/>
+          <w:lang w:eastAsia="pt-BR"/>
+        </w:rPr>
+        <w:t>.</w:t>
+      </w:r>
+      <w:r>
+        <w:rPr>
+          <w:rFonts w:ascii="Consolas" w:eastAsia="Times New Roman" w:hAnsi="Consolas" w:cs="Times New Roman"/>
+          <w:color w:val="268BD2"/>
+          <w:sz w:val="21"/>
+          <w:szCs w:val="21"/>
+          <w:lang w:eastAsia="pt-BR"/>
+        </w:rPr>
+        <w:t>getCor</w:t>
+      </w:r>
+      <w:proofErr w:type="spellEnd"/>
+      <w:proofErr w:type="gramEnd"/>
+      <w:r>
+        <w:rPr>
+          <w:rFonts w:ascii="Consolas" w:eastAsia="Times New Roman" w:hAnsi="Consolas" w:cs="Times New Roman"/>
+          <w:color w:val="BBBBBB"/>
+          <w:sz w:val="21"/>
+          <w:szCs w:val="21"/>
+          <w:lang w:eastAsia="pt-BR"/>
+        </w:rPr>
+        <w:t>());</w:t>
+      </w:r>
+    </w:p>
+    <w:p>
+      <w:pPr>
+        <w:shd w:val="clear" w:color="auto" w:fill="002B36"/>
+        <w:spacing w:after="0" w:line="285" w:lineRule="atLeast"/>
+        <w:rPr>
+          <w:rFonts w:ascii="Consolas" w:eastAsia="Times New Roman" w:hAnsi="Consolas" w:cs="Times New Roman"/>
+          <w:color w:val="BBBBBB"/>
+          <w:sz w:val="21"/>
+          <w:szCs w:val="21"/>
+          <w:lang w:eastAsia="pt-BR"/>
+        </w:rPr>
+      </w:pPr>
+      <w:r>
+        <w:rPr>
+          <w:rFonts w:ascii="Consolas" w:eastAsia="Times New Roman" w:hAnsi="Consolas" w:cs="Times New Roman"/>
+          <w:color w:val="BBBBBB"/>
+          <w:sz w:val="21"/>
+          <w:szCs w:val="21"/>
+          <w:lang w:eastAsia="pt-BR"/>
+        </w:rPr>
+        <w:t>  </w:t>
+      </w:r>
+      <w:r>
+        <w:rPr>
+          <w:rFonts w:ascii="Consolas" w:eastAsia="Times New Roman" w:hAnsi="Consolas" w:cs="Times New Roman"/>
+          <w:i/>
+          <w:iCs/>
+          <w:color w:val="657B83"/>
+          <w:sz w:val="21"/>
+          <w:szCs w:val="21"/>
+          <w:lang w:eastAsia="pt-BR"/>
+        </w:rPr>
+        <w:t>//blue</w:t>
+      </w:r>
+    </w:p>
+    <w:p>
+      <w:pPr>
+        <w:ind w:firstLine="708"/>
+        <w:jc w:val="both"/>
+        <w:rPr>
+          <w:rFonts w:ascii="Futura Bk BT" w:hAnsi="Futura Bk BT"/>
+          <w:color w:val="AEAAAA" w:themeColor="background2" w:themeShade="BF"/>
+        </w:rPr>
+      </w:pPr>
+    </w:p>
+    <w:p>
+      <w:pPr>
+        <w:ind w:firstLine="708"/>
+        <w:jc w:val="both"/>
+        <w:rPr>
+          <w:rFonts w:ascii="Futura Bk BT" w:hAnsi="Futura Bk BT"/>
+          <w:color w:val="AEAAAA" w:themeColor="background2" w:themeShade="BF"/>
+        </w:rPr>
+      </w:pPr>
+      <w:r>
+        <w:rPr>
+          <w:rFonts w:ascii="Futura Bk BT" w:hAnsi="Futura Bk BT"/>
+          <w:color w:val="AEAAAA" w:themeColor="background2" w:themeShade="BF"/>
+        </w:rPr>
+        <w:t>Aqui há</w:t>
+      </w:r>
+      <w:r>
+        <w:rPr>
+          <w:rFonts w:ascii="Futura Bk BT" w:hAnsi="Futura Bk BT"/>
+          <w:color w:val="AEAAAA" w:themeColor="background2" w:themeShade="BF"/>
+        </w:rPr>
+        <w:t xml:space="preserve"> uma função que constrói e retorna um objeto. Essa função tem uma variável interna chamada cor, que contém o valor 'blue' e passamos por parâmetro o valor da base e da altura.</w:t>
+      </w:r>
+    </w:p>
+    <w:p>
+      <w:pPr>
+        <w:ind w:firstLine="708"/>
+        <w:jc w:val="both"/>
+        <w:rPr>
+          <w:rFonts w:ascii="Futura Bk BT" w:hAnsi="Futura Bk BT"/>
+          <w:color w:val="AEAAAA" w:themeColor="background2" w:themeShade="BF"/>
+        </w:rPr>
+      </w:pPr>
+      <w:r>
+        <w:rPr>
+          <w:rFonts w:ascii="Futura Bk BT" w:hAnsi="Futura Bk BT"/>
+          <w:color w:val="AEAAAA" w:themeColor="background2" w:themeShade="BF"/>
+        </w:rPr>
+        <w:t>Em seguida retornamos um objeto contendo a base e a altura, mas não a cor. Fizemos um método que lê o valor privado da cor e o retorna.</w:t>
+      </w:r>
+    </w:p>
+    <w:p>
+      <w:pPr>
+        <w:ind w:firstLine="708"/>
+        <w:jc w:val="both"/>
+        <w:rPr>
+          <w:rFonts w:ascii="Futura Bk BT" w:hAnsi="Futura Bk BT"/>
+          <w:color w:val="AEAAAA" w:themeColor="background2" w:themeShade="BF"/>
+        </w:rPr>
+      </w:pPr>
+      <w:r>
+        <w:rPr>
+          <w:rFonts w:ascii="Futura Bk BT" w:hAnsi="Futura Bk BT"/>
+          <w:color w:val="AEAAAA" w:themeColor="background2" w:themeShade="BF"/>
+        </w:rPr>
+        <w:t>Observe que quando tentamos usar </w:t>
+      </w:r>
+      <w:proofErr w:type="spellStart"/>
+      <w:r>
+        <w:rPr>
+          <w:rFonts w:ascii="Futura Bk BT" w:hAnsi="Futura Bk BT"/>
+          <w:color w:val="AEAAAA" w:themeColor="background2" w:themeShade="BF"/>
+        </w:rPr>
+        <w:t>quadrado.cor</w:t>
+      </w:r>
+      <w:proofErr w:type="spellEnd"/>
+      <w:r>
+        <w:rPr>
+          <w:rFonts w:ascii="Futura Bk BT" w:hAnsi="Futura Bk BT"/>
+          <w:color w:val="AEAAAA" w:themeColor="background2" w:themeShade="BF"/>
+        </w:rPr>
+        <w:t> ele diz </w:t>
+      </w:r>
+      <w:proofErr w:type="spellStart"/>
+      <w:r>
+        <w:rPr>
+          <w:rFonts w:ascii="Futura Bk BT" w:hAnsi="Futura Bk BT"/>
+          <w:i/>
+          <w:iCs/>
+          <w:color w:val="AEAAAA" w:themeColor="background2" w:themeShade="BF"/>
+        </w:rPr>
+        <w:t>undefined</w:t>
+      </w:r>
+      <w:proofErr w:type="spellEnd"/>
+      <w:r>
+        <w:rPr>
+          <w:rFonts w:ascii="Futura Bk BT" w:hAnsi="Futura Bk BT"/>
+          <w:color w:val="AEAAAA" w:themeColor="background2" w:themeShade="BF"/>
+        </w:rPr>
+        <w:t>. Pois não há cor no quadrado.</w:t>
+      </w:r>
+    </w:p>
+    <w:p>
+      <w:pPr>
+        <w:ind w:firstLine="708"/>
+        <w:jc w:val="both"/>
+        <w:rPr>
+          <w:rFonts w:ascii="Futura Bk BT" w:hAnsi="Futura Bk BT"/>
+          <w:color w:val="AEAAAA" w:themeColor="background2" w:themeShade="BF"/>
+        </w:rPr>
+      </w:pPr>
+      <w:r>
+        <w:rPr>
+          <w:rFonts w:ascii="Futura Bk BT" w:hAnsi="Futura Bk BT"/>
+          <w:color w:val="AEAAAA" w:themeColor="background2" w:themeShade="BF"/>
+        </w:rPr>
+        <w:t>Quando usamos </w:t>
+      </w:r>
+      <w:proofErr w:type="spellStart"/>
+      <w:r>
+        <w:rPr>
+          <w:rFonts w:ascii="Futura Bk BT" w:hAnsi="Futura Bk BT"/>
+          <w:color w:val="AEAAAA" w:themeColor="background2" w:themeShade="BF"/>
+        </w:rPr>
+        <w:t>quadrado.cor</w:t>
+      </w:r>
+      <w:proofErr w:type="spellEnd"/>
+      <w:r>
+        <w:rPr>
+          <w:rFonts w:ascii="Futura Bk BT" w:hAnsi="Futura Bk BT"/>
+          <w:color w:val="AEAAAA" w:themeColor="background2" w:themeShade="BF"/>
+        </w:rPr>
+        <w:t xml:space="preserve"> = '</w:t>
+      </w:r>
+      <w:proofErr w:type="spellStart"/>
+      <w:r>
+        <w:rPr>
+          <w:rFonts w:ascii="Futura Bk BT" w:hAnsi="Futura Bk BT"/>
+          <w:color w:val="AEAAAA" w:themeColor="background2" w:themeShade="BF"/>
+        </w:rPr>
+        <w:t>red</w:t>
+      </w:r>
+      <w:proofErr w:type="spellEnd"/>
+      <w:r>
+        <w:rPr>
+          <w:rFonts w:ascii="Futura Bk BT" w:hAnsi="Futura Bk BT"/>
+          <w:color w:val="AEAAAA" w:themeColor="background2" w:themeShade="BF"/>
+        </w:rPr>
+        <w:t>' isso não alterou a cor do quadrado, o que aconteceu é que ele inseriu um novo campo chamado cor no quadrado (que não tinha esse campo) com o valor '</w:t>
+      </w:r>
+      <w:proofErr w:type="spellStart"/>
+      <w:r>
+        <w:rPr>
+          <w:rFonts w:ascii="Futura Bk BT" w:hAnsi="Futura Bk BT"/>
+          <w:color w:val="AEAAAA" w:themeColor="background2" w:themeShade="BF"/>
+        </w:rPr>
+        <w:t>red</w:t>
+      </w:r>
+      <w:proofErr w:type="spellEnd"/>
+      <w:r>
+        <w:rPr>
+          <w:rFonts w:ascii="Futura Bk BT" w:hAnsi="Futura Bk BT"/>
+          <w:color w:val="AEAAAA" w:themeColor="background2" w:themeShade="BF"/>
+        </w:rPr>
+        <w:t>'. Observe que nossa função que lê a cor encapsulada ainda retorna 'blue'.</w:t>
+      </w:r>
+    </w:p>
+    <w:p>
+      <w:pPr>
+        <w:ind w:firstLine="708"/>
+        <w:jc w:val="both"/>
+        <w:rPr>
+          <w:rFonts w:ascii="Futura Bk BT" w:hAnsi="Futura Bk BT"/>
+          <w:color w:val="AEAAAA" w:themeColor="background2" w:themeShade="BF"/>
+        </w:rPr>
+      </w:pPr>
+      <w:r>
+        <w:rPr>
+          <w:rFonts w:ascii="Futura Bk BT" w:hAnsi="Futura Bk BT"/>
+          <w:color w:val="AEAAAA" w:themeColor="background2" w:themeShade="BF"/>
+        </w:rPr>
+        <w:t xml:space="preserve">Muito cuidado com isso! Linguagens dinâmicas como </w:t>
+      </w:r>
+      <w:proofErr w:type="spellStart"/>
+      <w:r>
+        <w:rPr>
+          <w:rFonts w:ascii="Futura Bk BT" w:hAnsi="Futura Bk BT"/>
+          <w:color w:val="AEAAAA" w:themeColor="background2" w:themeShade="BF"/>
+        </w:rPr>
+        <w:t>JavaScript</w:t>
+      </w:r>
+      <w:proofErr w:type="spellEnd"/>
+      <w:r>
+        <w:rPr>
+          <w:rFonts w:ascii="Futura Bk BT" w:hAnsi="Futura Bk BT"/>
+          <w:color w:val="AEAAAA" w:themeColor="background2" w:themeShade="BF"/>
+        </w:rPr>
+        <w:t xml:space="preserve"> ou Python, permitem a inserção de novos atributos ou métodos em objetos pré-existentes. Isso torna erros de digitação particularmente problemáticos, porque em vez de trocar o valor de um atributo existente, criamos um novo com o nome incorreto.</w:t>
+      </w:r>
+      <w:r>
+        <w:rPr>
+          <w:rFonts w:ascii="Futura Bk BT" w:hAnsi="Futura Bk BT"/>
+          <w:color w:val="AEAAAA" w:themeColor="background2" w:themeShade="BF"/>
+        </w:rPr>
+        <w:t xml:space="preserve"> Para evitar isso basta inserir no método </w:t>
+      </w:r>
+      <w:proofErr w:type="spellStart"/>
+      <w:r>
+        <w:rPr>
+          <w:rFonts w:ascii="Futura Bk BT" w:hAnsi="Futura Bk BT"/>
+          <w:color w:val="AEAAAA" w:themeColor="background2" w:themeShade="BF"/>
+        </w:rPr>
+        <w:t>constructor</w:t>
+      </w:r>
+      <w:proofErr w:type="spellEnd"/>
+      <w:r>
+        <w:rPr>
+          <w:rFonts w:ascii="Futura Bk BT" w:hAnsi="Futura Bk BT"/>
+          <w:color w:val="AEAAAA" w:themeColor="background2" w:themeShade="BF"/>
+        </w:rPr>
+        <w:t xml:space="preserve"> declarar uma variável com o nome cor.</w:t>
+      </w:r>
+    </w:p>
+    <w:p>
+      <w:pPr>
+        <w:shd w:val="clear" w:color="auto" w:fill="002B36"/>
+        <w:spacing w:after="0" w:line="285" w:lineRule="atLeast"/>
+        <w:rPr>
+          <w:rFonts w:ascii="Consolas" w:eastAsia="Times New Roman" w:hAnsi="Consolas" w:cs="Times New Roman"/>
+          <w:color w:val="BBBBBB"/>
+          <w:sz w:val="21"/>
+          <w:szCs w:val="21"/>
+          <w:lang w:eastAsia="pt-BR"/>
+        </w:rPr>
+      </w:pPr>
+      <w:proofErr w:type="spellStart"/>
+      <w:r>
+        <w:rPr>
+          <w:rFonts w:ascii="Consolas" w:eastAsia="Times New Roman" w:hAnsi="Consolas" w:cs="Times New Roman"/>
+          <w:b/>
+          <w:bCs/>
+          <w:color w:val="93A1A1"/>
+          <w:sz w:val="21"/>
+          <w:szCs w:val="21"/>
+          <w:lang w:eastAsia="pt-BR"/>
+        </w:rPr>
+        <w:t>class</w:t>
+      </w:r>
+      <w:proofErr w:type="spellEnd"/>
+      <w:r>
+        <w:rPr>
+          <w:rFonts w:ascii="Consolas" w:eastAsia="Times New Roman" w:hAnsi="Consolas" w:cs="Times New Roman"/>
+          <w:color w:val="BBBBBB"/>
+          <w:sz w:val="21"/>
+          <w:szCs w:val="21"/>
+          <w:lang w:eastAsia="pt-BR"/>
+        </w:rPr>
+        <w:t> </w:t>
+      </w:r>
+      <w:proofErr w:type="gramStart"/>
+      <w:r>
+        <w:rPr>
+          <w:rFonts w:ascii="Consolas" w:eastAsia="Times New Roman" w:hAnsi="Consolas" w:cs="Times New Roman"/>
+          <w:color w:val="CB4B16"/>
+          <w:sz w:val="21"/>
+          <w:szCs w:val="21"/>
+          <w:lang w:eastAsia="pt-BR"/>
+        </w:rPr>
+        <w:t>Quadrado</w:t>
+      </w:r>
+      <w:r>
+        <w:rPr>
+          <w:rFonts w:ascii="Consolas" w:eastAsia="Times New Roman" w:hAnsi="Consolas" w:cs="Times New Roman"/>
+          <w:color w:val="BBBBBB"/>
+          <w:sz w:val="21"/>
+          <w:szCs w:val="21"/>
+          <w:lang w:eastAsia="pt-BR"/>
+        </w:rPr>
+        <w:t>{</w:t>
+      </w:r>
+      <w:proofErr w:type="gramEnd"/>
+    </w:p>
+    <w:p>
+      <w:pPr>
+        <w:shd w:val="clear" w:color="auto" w:fill="002B36"/>
+        <w:spacing w:after="0" w:line="285" w:lineRule="atLeast"/>
+        <w:rPr>
+          <w:rFonts w:ascii="Consolas" w:eastAsia="Times New Roman" w:hAnsi="Consolas" w:cs="Times New Roman"/>
+          <w:color w:val="BBBBBB"/>
+          <w:sz w:val="21"/>
+          <w:szCs w:val="21"/>
+          <w:lang w:eastAsia="pt-BR"/>
+        </w:rPr>
+      </w:pPr>
+      <w:r>
+        <w:rPr>
+          <w:rFonts w:ascii="Consolas" w:eastAsia="Times New Roman" w:hAnsi="Consolas" w:cs="Times New Roman"/>
+          <w:color w:val="BBBBBB"/>
+          <w:sz w:val="21"/>
+          <w:szCs w:val="21"/>
+          <w:lang w:eastAsia="pt-BR"/>
+        </w:rPr>
+        <w:t>  </w:t>
+      </w:r>
+    </w:p>
+    <w:p>
+      <w:pPr>
+        <w:shd w:val="clear" w:color="auto" w:fill="002B36"/>
+        <w:spacing w:after="0" w:line="285" w:lineRule="atLeast"/>
+        <w:rPr>
+          <w:rFonts w:ascii="Consolas" w:eastAsia="Times New Roman" w:hAnsi="Consolas" w:cs="Times New Roman"/>
+          <w:color w:val="BBBBBB"/>
+          <w:sz w:val="21"/>
+          <w:szCs w:val="21"/>
+          <w:lang w:eastAsia="pt-BR"/>
+        </w:rPr>
+      </w:pPr>
+      <w:r>
+        <w:rPr>
+          <w:rFonts w:ascii="Consolas" w:eastAsia="Times New Roman" w:hAnsi="Consolas" w:cs="Times New Roman"/>
+          <w:color w:val="BBBBBB"/>
+          <w:sz w:val="21"/>
+          <w:szCs w:val="21"/>
+          <w:lang w:eastAsia="pt-BR"/>
+        </w:rPr>
+        <w:t>    </w:t>
+      </w:r>
+      <w:proofErr w:type="spellStart"/>
+      <w:proofErr w:type="gramStart"/>
+      <w:r>
+        <w:rPr>
+          <w:rFonts w:ascii="Consolas" w:eastAsia="Times New Roman" w:hAnsi="Consolas" w:cs="Times New Roman"/>
+          <w:b/>
+          <w:bCs/>
+          <w:color w:val="93A1A1"/>
+          <w:sz w:val="21"/>
+          <w:szCs w:val="21"/>
+          <w:lang w:eastAsia="pt-BR"/>
+        </w:rPr>
+        <w:t>constructor</w:t>
+      </w:r>
+      <w:proofErr w:type="spellEnd"/>
+      <w:r>
+        <w:rPr>
+          <w:rFonts w:ascii="Consolas" w:eastAsia="Times New Roman" w:hAnsi="Consolas" w:cs="Times New Roman"/>
+          <w:color w:val="BBBBBB"/>
+          <w:sz w:val="21"/>
+          <w:szCs w:val="21"/>
+          <w:lang w:eastAsia="pt-BR"/>
+        </w:rPr>
+        <w:t>(</w:t>
+      </w:r>
+      <w:proofErr w:type="gramEnd"/>
+      <w:r>
+        <w:rPr>
+          <w:rFonts w:ascii="Consolas" w:eastAsia="Times New Roman" w:hAnsi="Consolas" w:cs="Times New Roman"/>
+          <w:color w:val="BBBBBB"/>
+          <w:sz w:val="21"/>
+          <w:szCs w:val="21"/>
+          <w:lang w:eastAsia="pt-BR"/>
+        </w:rPr>
+        <w:t>lado, altura){</w:t>
+      </w:r>
+    </w:p>
+    <w:p>
+      <w:pPr>
+        <w:shd w:val="clear" w:color="auto" w:fill="002B36"/>
+        <w:spacing w:after="0" w:line="285" w:lineRule="atLeast"/>
+        <w:rPr>
+          <w:rFonts w:ascii="Consolas" w:eastAsia="Times New Roman" w:hAnsi="Consolas" w:cs="Times New Roman"/>
+          <w:color w:val="BBBBBB"/>
+          <w:sz w:val="21"/>
+          <w:szCs w:val="21"/>
+          <w:lang w:eastAsia="pt-BR"/>
+        </w:rPr>
+      </w:pPr>
+      <w:r>
+        <w:rPr>
+          <w:rFonts w:ascii="Consolas" w:eastAsia="Times New Roman" w:hAnsi="Consolas" w:cs="Times New Roman"/>
+          <w:color w:val="BBBBBB"/>
+          <w:sz w:val="21"/>
+          <w:szCs w:val="21"/>
+          <w:lang w:eastAsia="pt-BR"/>
+        </w:rPr>
+        <w:t>      </w:t>
+      </w:r>
+      <w:proofErr w:type="spellStart"/>
+      <w:r>
+        <w:rPr>
+          <w:rFonts w:ascii="Consolas" w:eastAsia="Times New Roman" w:hAnsi="Consolas" w:cs="Times New Roman"/>
+          <w:b/>
+          <w:bCs/>
+          <w:color w:val="93A1A1"/>
+          <w:sz w:val="21"/>
+          <w:szCs w:val="21"/>
+          <w:lang w:eastAsia="pt-BR"/>
+        </w:rPr>
+        <w:t>let</w:t>
+      </w:r>
+      <w:proofErr w:type="spellEnd"/>
+      <w:r>
+        <w:rPr>
+          <w:rFonts w:ascii="Consolas" w:eastAsia="Times New Roman" w:hAnsi="Consolas" w:cs="Times New Roman"/>
+          <w:color w:val="BBBBBB"/>
+          <w:sz w:val="21"/>
+          <w:szCs w:val="21"/>
+          <w:lang w:eastAsia="pt-BR"/>
+        </w:rPr>
+        <w:t> </w:t>
+      </w:r>
+      <w:r>
+        <w:rPr>
+          <w:rFonts w:ascii="Consolas" w:eastAsia="Times New Roman" w:hAnsi="Consolas" w:cs="Times New Roman"/>
+          <w:color w:val="268BD2"/>
+          <w:sz w:val="21"/>
+          <w:szCs w:val="21"/>
+          <w:lang w:eastAsia="pt-BR"/>
+        </w:rPr>
+        <w:t>cor</w:t>
+      </w:r>
+      <w:r>
+        <w:rPr>
+          <w:rFonts w:ascii="Consolas" w:eastAsia="Times New Roman" w:hAnsi="Consolas" w:cs="Times New Roman"/>
+          <w:color w:val="BBBBBB"/>
+          <w:sz w:val="21"/>
+          <w:szCs w:val="21"/>
+          <w:lang w:eastAsia="pt-BR"/>
+        </w:rPr>
+        <w:t> </w:t>
+      </w:r>
+      <w:r>
+        <w:rPr>
+          <w:rFonts w:ascii="Consolas" w:eastAsia="Times New Roman" w:hAnsi="Consolas" w:cs="Times New Roman"/>
+          <w:color w:val="859900"/>
+          <w:sz w:val="21"/>
+          <w:szCs w:val="21"/>
+          <w:lang w:eastAsia="pt-BR"/>
+        </w:rPr>
+        <w:t>=</w:t>
+      </w:r>
+      <w:r>
+        <w:rPr>
+          <w:rFonts w:ascii="Consolas" w:eastAsia="Times New Roman" w:hAnsi="Consolas" w:cs="Times New Roman"/>
+          <w:color w:val="BBBBBB"/>
+          <w:sz w:val="21"/>
+          <w:szCs w:val="21"/>
+          <w:lang w:eastAsia="pt-BR"/>
+        </w:rPr>
+        <w:t> </w:t>
+      </w:r>
+      <w:r>
+        <w:rPr>
+          <w:rFonts w:ascii="Consolas" w:eastAsia="Times New Roman" w:hAnsi="Consolas" w:cs="Times New Roman"/>
+          <w:color w:val="2AA198"/>
+          <w:sz w:val="21"/>
+          <w:szCs w:val="21"/>
+          <w:lang w:eastAsia="pt-BR"/>
+        </w:rPr>
+        <w:t>'blue'</w:t>
+      </w:r>
+      <w:r>
+        <w:rPr>
+          <w:rFonts w:ascii="Consolas" w:eastAsia="Times New Roman" w:hAnsi="Consolas" w:cs="Times New Roman"/>
+          <w:color w:val="BBBBBB"/>
+          <w:sz w:val="21"/>
+          <w:szCs w:val="21"/>
+          <w:lang w:eastAsia="pt-BR"/>
+        </w:rPr>
+        <w:t>;</w:t>
+      </w:r>
+    </w:p>
+    <w:p>
+      <w:pPr>
+        <w:shd w:val="clear" w:color="auto" w:fill="002B36"/>
+        <w:spacing w:after="0" w:line="285" w:lineRule="atLeast"/>
+        <w:rPr>
+          <w:rFonts w:ascii="Consolas" w:eastAsia="Times New Roman" w:hAnsi="Consolas" w:cs="Times New Roman"/>
+          <w:color w:val="BBBBBB"/>
+          <w:sz w:val="21"/>
+          <w:szCs w:val="21"/>
+          <w:lang w:eastAsia="pt-BR"/>
+        </w:rPr>
+      </w:pPr>
+      <w:r>
+        <w:rPr>
+          <w:rFonts w:ascii="Consolas" w:eastAsia="Times New Roman" w:hAnsi="Consolas" w:cs="Times New Roman"/>
+          <w:color w:val="BBBBBB"/>
+          <w:sz w:val="21"/>
+          <w:szCs w:val="21"/>
+          <w:lang w:eastAsia="pt-BR"/>
+        </w:rPr>
+        <w:t>      </w:t>
+      </w:r>
+      <w:proofErr w:type="spellStart"/>
+      <w:proofErr w:type="gramStart"/>
+      <w:r>
+        <w:rPr>
+          <w:rFonts w:ascii="Consolas" w:eastAsia="Times New Roman" w:hAnsi="Consolas" w:cs="Times New Roman"/>
+          <w:color w:val="268BD2"/>
+          <w:sz w:val="21"/>
+          <w:szCs w:val="21"/>
+          <w:lang w:eastAsia="pt-BR"/>
+        </w:rPr>
+        <w:t>this</w:t>
+      </w:r>
+      <w:r>
+        <w:rPr>
+          <w:rFonts w:ascii="Consolas" w:eastAsia="Times New Roman" w:hAnsi="Consolas" w:cs="Times New Roman"/>
+          <w:color w:val="BBBBBB"/>
+          <w:sz w:val="21"/>
+          <w:szCs w:val="21"/>
+          <w:lang w:eastAsia="pt-BR"/>
+        </w:rPr>
+        <w:t>.</w:t>
+      </w:r>
+      <w:r>
+        <w:rPr>
+          <w:rFonts w:ascii="Consolas" w:eastAsia="Times New Roman" w:hAnsi="Consolas" w:cs="Times New Roman"/>
+          <w:color w:val="268BD2"/>
+          <w:sz w:val="21"/>
+          <w:szCs w:val="21"/>
+          <w:lang w:eastAsia="pt-BR"/>
+        </w:rPr>
+        <w:t>lado</w:t>
+      </w:r>
+      <w:proofErr w:type="spellEnd"/>
+      <w:proofErr w:type="gramEnd"/>
+      <w:r>
+        <w:rPr>
+          <w:rFonts w:ascii="Consolas" w:eastAsia="Times New Roman" w:hAnsi="Consolas" w:cs="Times New Roman"/>
+          <w:color w:val="BBBBBB"/>
+          <w:sz w:val="21"/>
+          <w:szCs w:val="21"/>
+          <w:lang w:eastAsia="pt-BR"/>
+        </w:rPr>
+        <w:t> </w:t>
+      </w:r>
+      <w:r>
+        <w:rPr>
+          <w:rFonts w:ascii="Consolas" w:eastAsia="Times New Roman" w:hAnsi="Consolas" w:cs="Times New Roman"/>
+          <w:color w:val="859900"/>
+          <w:sz w:val="21"/>
+          <w:szCs w:val="21"/>
+          <w:lang w:eastAsia="pt-BR"/>
+        </w:rPr>
+        <w:t>=</w:t>
+      </w:r>
+      <w:r>
+        <w:rPr>
+          <w:rFonts w:ascii="Consolas" w:eastAsia="Times New Roman" w:hAnsi="Consolas" w:cs="Times New Roman"/>
+          <w:color w:val="BBBBBB"/>
+          <w:sz w:val="21"/>
+          <w:szCs w:val="21"/>
+          <w:lang w:eastAsia="pt-BR"/>
+        </w:rPr>
+        <w:t> </w:t>
+      </w:r>
+      <w:r>
+        <w:rPr>
+          <w:rFonts w:ascii="Consolas" w:eastAsia="Times New Roman" w:hAnsi="Consolas" w:cs="Times New Roman"/>
+          <w:color w:val="268BD2"/>
+          <w:sz w:val="21"/>
+          <w:szCs w:val="21"/>
+          <w:lang w:eastAsia="pt-BR"/>
+        </w:rPr>
+        <w:t>lado</w:t>
+      </w:r>
+      <w:r>
+        <w:rPr>
+          <w:rFonts w:ascii="Consolas" w:eastAsia="Times New Roman" w:hAnsi="Consolas" w:cs="Times New Roman"/>
+          <w:color w:val="BBBBBB"/>
+          <w:sz w:val="21"/>
+          <w:szCs w:val="21"/>
+          <w:lang w:eastAsia="pt-BR"/>
+        </w:rPr>
+        <w:t>;</w:t>
+      </w:r>
+    </w:p>
+    <w:p>
+      <w:pPr>
+        <w:shd w:val="clear" w:color="auto" w:fill="002B36"/>
+        <w:spacing w:after="0" w:line="285" w:lineRule="atLeast"/>
+        <w:rPr>
+          <w:rFonts w:ascii="Consolas" w:eastAsia="Times New Roman" w:hAnsi="Consolas" w:cs="Times New Roman"/>
+          <w:color w:val="BBBBBB"/>
+          <w:sz w:val="21"/>
+          <w:szCs w:val="21"/>
+          <w:lang w:eastAsia="pt-BR"/>
+        </w:rPr>
+      </w:pPr>
+      <w:r>
+        <w:rPr>
+          <w:rFonts w:ascii="Consolas" w:eastAsia="Times New Roman" w:hAnsi="Consolas" w:cs="Times New Roman"/>
+          <w:color w:val="BBBBBB"/>
+          <w:sz w:val="21"/>
+          <w:szCs w:val="21"/>
+          <w:lang w:eastAsia="pt-BR"/>
+        </w:rPr>
+        <w:t>      </w:t>
+      </w:r>
+      <w:proofErr w:type="spellStart"/>
+      <w:proofErr w:type="gramStart"/>
+      <w:r>
+        <w:rPr>
+          <w:rFonts w:ascii="Consolas" w:eastAsia="Times New Roman" w:hAnsi="Consolas" w:cs="Times New Roman"/>
+          <w:color w:val="268BD2"/>
+          <w:sz w:val="21"/>
+          <w:szCs w:val="21"/>
+          <w:lang w:eastAsia="pt-BR"/>
+        </w:rPr>
+        <w:t>this</w:t>
+      </w:r>
+      <w:r>
+        <w:rPr>
+          <w:rFonts w:ascii="Consolas" w:eastAsia="Times New Roman" w:hAnsi="Consolas" w:cs="Times New Roman"/>
+          <w:color w:val="BBBBBB"/>
+          <w:sz w:val="21"/>
+          <w:szCs w:val="21"/>
+          <w:lang w:eastAsia="pt-BR"/>
+        </w:rPr>
+        <w:t>.</w:t>
+      </w:r>
+      <w:r>
+        <w:rPr>
+          <w:rFonts w:ascii="Consolas" w:eastAsia="Times New Roman" w:hAnsi="Consolas" w:cs="Times New Roman"/>
+          <w:color w:val="268BD2"/>
+          <w:sz w:val="21"/>
+          <w:szCs w:val="21"/>
+          <w:lang w:eastAsia="pt-BR"/>
+        </w:rPr>
+        <w:t>altura</w:t>
+      </w:r>
+      <w:proofErr w:type="spellEnd"/>
+      <w:proofErr w:type="gramEnd"/>
+      <w:r>
+        <w:rPr>
+          <w:rFonts w:ascii="Consolas" w:eastAsia="Times New Roman" w:hAnsi="Consolas" w:cs="Times New Roman"/>
+          <w:color w:val="BBBBBB"/>
+          <w:sz w:val="21"/>
+          <w:szCs w:val="21"/>
+          <w:lang w:eastAsia="pt-BR"/>
+        </w:rPr>
+        <w:t> </w:t>
+      </w:r>
+      <w:r>
+        <w:rPr>
+          <w:rFonts w:ascii="Consolas" w:eastAsia="Times New Roman" w:hAnsi="Consolas" w:cs="Times New Roman"/>
+          <w:color w:val="859900"/>
+          <w:sz w:val="21"/>
+          <w:szCs w:val="21"/>
+          <w:lang w:eastAsia="pt-BR"/>
+        </w:rPr>
+        <w:t>=</w:t>
+      </w:r>
+      <w:r>
+        <w:rPr>
+          <w:rFonts w:ascii="Consolas" w:eastAsia="Times New Roman" w:hAnsi="Consolas" w:cs="Times New Roman"/>
+          <w:color w:val="BBBBBB"/>
+          <w:sz w:val="21"/>
+          <w:szCs w:val="21"/>
+          <w:lang w:eastAsia="pt-BR"/>
+        </w:rPr>
+        <w:t> </w:t>
+      </w:r>
+      <w:r>
+        <w:rPr>
+          <w:rFonts w:ascii="Consolas" w:eastAsia="Times New Roman" w:hAnsi="Consolas" w:cs="Times New Roman"/>
+          <w:color w:val="268BD2"/>
+          <w:sz w:val="21"/>
+          <w:szCs w:val="21"/>
+          <w:lang w:eastAsia="pt-BR"/>
+        </w:rPr>
+        <w:t>altura</w:t>
+      </w:r>
+      <w:r>
+        <w:rPr>
+          <w:rFonts w:ascii="Consolas" w:eastAsia="Times New Roman" w:hAnsi="Consolas" w:cs="Times New Roman"/>
+          <w:color w:val="BBBBBB"/>
+          <w:sz w:val="21"/>
+          <w:szCs w:val="21"/>
+          <w:lang w:eastAsia="pt-BR"/>
+        </w:rPr>
+        <w:t>;</w:t>
+      </w:r>
+    </w:p>
+    <w:p>
+      <w:pPr>
+        <w:shd w:val="clear" w:color="auto" w:fill="002B36"/>
+        <w:spacing w:after="0" w:line="285" w:lineRule="atLeast"/>
+        <w:rPr>
+          <w:rFonts w:ascii="Consolas" w:eastAsia="Times New Roman" w:hAnsi="Consolas" w:cs="Times New Roman"/>
+          <w:color w:val="BBBBBB"/>
+          <w:sz w:val="21"/>
+          <w:szCs w:val="21"/>
+          <w:lang w:eastAsia="pt-BR"/>
+        </w:rPr>
+      </w:pPr>
+      <w:r>
+        <w:rPr>
+          <w:rFonts w:ascii="Consolas" w:eastAsia="Times New Roman" w:hAnsi="Consolas" w:cs="Times New Roman"/>
+          <w:color w:val="BBBBBB"/>
+          <w:sz w:val="21"/>
+          <w:szCs w:val="21"/>
+          <w:lang w:eastAsia="pt-BR"/>
+        </w:rPr>
+        <w:t>      </w:t>
+      </w:r>
+      <w:proofErr w:type="spellStart"/>
+      <w:proofErr w:type="gramStart"/>
+      <w:r>
+        <w:rPr>
+          <w:rFonts w:ascii="Consolas" w:eastAsia="Times New Roman" w:hAnsi="Consolas" w:cs="Times New Roman"/>
+          <w:color w:val="268BD2"/>
+          <w:sz w:val="21"/>
+          <w:szCs w:val="21"/>
+          <w:lang w:eastAsia="pt-BR"/>
+        </w:rPr>
+        <w:t>this</w:t>
+      </w:r>
+      <w:r>
+        <w:rPr>
+          <w:rFonts w:ascii="Consolas" w:eastAsia="Times New Roman" w:hAnsi="Consolas" w:cs="Times New Roman"/>
+          <w:color w:val="BBBBBB"/>
+          <w:sz w:val="21"/>
+          <w:szCs w:val="21"/>
+          <w:lang w:eastAsia="pt-BR"/>
+        </w:rPr>
+        <w:t>.</w:t>
+      </w:r>
+      <w:r>
+        <w:rPr>
+          <w:rFonts w:ascii="Consolas" w:eastAsia="Times New Roman" w:hAnsi="Consolas" w:cs="Times New Roman"/>
+          <w:color w:val="268BD2"/>
+          <w:sz w:val="21"/>
+          <w:szCs w:val="21"/>
+          <w:lang w:eastAsia="pt-BR"/>
+        </w:rPr>
+        <w:t>getCor</w:t>
+      </w:r>
+      <w:proofErr w:type="spellEnd"/>
+      <w:proofErr w:type="gramEnd"/>
+      <w:r>
+        <w:rPr>
+          <w:rFonts w:ascii="Consolas" w:eastAsia="Times New Roman" w:hAnsi="Consolas" w:cs="Times New Roman"/>
+          <w:color w:val="BBBBBB"/>
+          <w:sz w:val="21"/>
+          <w:szCs w:val="21"/>
+          <w:lang w:eastAsia="pt-BR"/>
+        </w:rPr>
+        <w:t> </w:t>
+      </w:r>
+      <w:r>
+        <w:rPr>
+          <w:rFonts w:ascii="Consolas" w:eastAsia="Times New Roman" w:hAnsi="Consolas" w:cs="Times New Roman"/>
+          <w:color w:val="859900"/>
+          <w:sz w:val="21"/>
+          <w:szCs w:val="21"/>
+          <w:lang w:eastAsia="pt-BR"/>
+        </w:rPr>
+        <w:t>=</w:t>
+      </w:r>
+      <w:r>
+        <w:rPr>
+          <w:rFonts w:ascii="Consolas" w:eastAsia="Times New Roman" w:hAnsi="Consolas" w:cs="Times New Roman"/>
+          <w:color w:val="BBBBBB"/>
+          <w:sz w:val="21"/>
+          <w:szCs w:val="21"/>
+          <w:lang w:eastAsia="pt-BR"/>
+        </w:rPr>
+        <w:t> () </w:t>
+      </w:r>
+      <w:r>
+        <w:rPr>
+          <w:rFonts w:ascii="Consolas" w:eastAsia="Times New Roman" w:hAnsi="Consolas" w:cs="Times New Roman"/>
+          <w:b/>
+          <w:bCs/>
+          <w:color w:val="93A1A1"/>
+          <w:sz w:val="21"/>
+          <w:szCs w:val="21"/>
+          <w:lang w:eastAsia="pt-BR"/>
+        </w:rPr>
+        <w:t>=&gt;</w:t>
+      </w:r>
+      <w:r>
+        <w:rPr>
+          <w:rFonts w:ascii="Consolas" w:eastAsia="Times New Roman" w:hAnsi="Consolas" w:cs="Times New Roman"/>
+          <w:color w:val="BBBBBB"/>
+          <w:sz w:val="21"/>
+          <w:szCs w:val="21"/>
+          <w:lang w:eastAsia="pt-BR"/>
+        </w:rPr>
+        <w:t> { </w:t>
+      </w:r>
+      <w:proofErr w:type="spellStart"/>
+      <w:r>
+        <w:rPr>
+          <w:rFonts w:ascii="Consolas" w:eastAsia="Times New Roman" w:hAnsi="Consolas" w:cs="Times New Roman"/>
+          <w:color w:val="859900"/>
+          <w:sz w:val="21"/>
+          <w:szCs w:val="21"/>
+          <w:lang w:eastAsia="pt-BR"/>
+        </w:rPr>
+        <w:t>return</w:t>
+      </w:r>
+      <w:proofErr w:type="spellEnd"/>
+      <w:r>
+        <w:rPr>
+          <w:rFonts w:ascii="Consolas" w:eastAsia="Times New Roman" w:hAnsi="Consolas" w:cs="Times New Roman"/>
+          <w:color w:val="BBBBBB"/>
+          <w:sz w:val="21"/>
+          <w:szCs w:val="21"/>
+          <w:lang w:eastAsia="pt-BR"/>
+        </w:rPr>
+        <w:t> </w:t>
+      </w:r>
+      <w:r>
+        <w:rPr>
+          <w:rFonts w:ascii="Consolas" w:eastAsia="Times New Roman" w:hAnsi="Consolas" w:cs="Times New Roman"/>
+          <w:color w:val="268BD2"/>
+          <w:sz w:val="21"/>
+          <w:szCs w:val="21"/>
+          <w:lang w:eastAsia="pt-BR"/>
+        </w:rPr>
+        <w:t>cor</w:t>
+      </w:r>
+      <w:r>
+        <w:rPr>
+          <w:rFonts w:ascii="Consolas" w:eastAsia="Times New Roman" w:hAnsi="Consolas" w:cs="Times New Roman"/>
+          <w:color w:val="BBBBBB"/>
+          <w:sz w:val="21"/>
+          <w:szCs w:val="21"/>
+          <w:lang w:eastAsia="pt-BR"/>
+        </w:rPr>
+        <w:t>; };</w:t>
+      </w:r>
+    </w:p>
+    <w:p>
+      <w:pPr>
+        <w:shd w:val="clear" w:color="auto" w:fill="002B36"/>
+        <w:spacing w:after="0" w:line="285" w:lineRule="atLeast"/>
+        <w:rPr>
+          <w:rFonts w:ascii="Consolas" w:eastAsia="Times New Roman" w:hAnsi="Consolas" w:cs="Times New Roman"/>
+          <w:color w:val="BBBBBB"/>
+          <w:sz w:val="21"/>
+          <w:szCs w:val="21"/>
+          <w:lang w:eastAsia="pt-BR"/>
+        </w:rPr>
+      </w:pPr>
+      <w:r>
+        <w:rPr>
+          <w:rFonts w:ascii="Consolas" w:eastAsia="Times New Roman" w:hAnsi="Consolas" w:cs="Times New Roman"/>
+          <w:color w:val="BBBBBB"/>
+          <w:sz w:val="21"/>
+          <w:szCs w:val="21"/>
+          <w:lang w:eastAsia="pt-BR"/>
+        </w:rPr>
+        <w:t>    }</w:t>
+      </w:r>
+    </w:p>
+    <w:p>
+      <w:pPr>
+        <w:shd w:val="clear" w:color="auto" w:fill="002B36"/>
+        <w:spacing w:after="0" w:line="285" w:lineRule="atLeast"/>
+        <w:rPr>
+          <w:rFonts w:ascii="Consolas" w:eastAsia="Times New Roman" w:hAnsi="Consolas" w:cs="Times New Roman"/>
+          <w:color w:val="BBBBBB"/>
+          <w:sz w:val="21"/>
+          <w:szCs w:val="21"/>
+          <w:lang w:eastAsia="pt-BR"/>
+        </w:rPr>
+      </w:pPr>
+      <w:r>
+        <w:rPr>
+          <w:rFonts w:ascii="Consolas" w:eastAsia="Times New Roman" w:hAnsi="Consolas" w:cs="Times New Roman"/>
+          <w:color w:val="BBBBBB"/>
+          <w:sz w:val="21"/>
+          <w:szCs w:val="21"/>
+          <w:lang w:eastAsia="pt-BR"/>
+        </w:rPr>
+        <w:t>  }</w:t>
+      </w:r>
+    </w:p>
+    <w:p>
+      <w:pPr>
+        <w:ind w:firstLine="708"/>
+        <w:jc w:val="both"/>
+        <w:rPr>
+          <w:rFonts w:ascii="Futura Bk BT" w:hAnsi="Futura Bk BT"/>
+          <w:color w:val="AEAAAA" w:themeColor="background2" w:themeShade="BF"/>
+        </w:rPr>
+      </w:pPr>
+    </w:p>
+    <w:p>
+      <w:pPr>
+        <w:ind w:firstLine="708"/>
+        <w:jc w:val="both"/>
+        <w:rPr>
+          <w:rFonts w:ascii="Futura Bk BT" w:hAnsi="Futura Bk BT"/>
+          <w:color w:val="AEAAAA" w:themeColor="background2" w:themeShade="BF"/>
+        </w:rPr>
+      </w:pPr>
+      <w:r>
+        <w:rPr>
+          <w:rFonts w:ascii="Futura Bk BT" w:hAnsi="Futura Bk BT"/>
+          <w:color w:val="AEAAAA" w:themeColor="background2" w:themeShade="BF"/>
+        </w:rPr>
+        <w:t>O problema dessa técnica é que o escopo de 'cor' na classe é apenas o do construtor, isso nos obriga a declara todos os métodos que precisam de acesso à 'cor' dentro do construtor.</w:t>
+      </w:r>
+    </w:p>
+    <w:p>
+      <w:pPr>
+        <w:ind w:firstLine="708"/>
+        <w:jc w:val="both"/>
+        <w:rPr>
+          <w:rFonts w:ascii="Futura Bk BT" w:hAnsi="Futura Bk BT"/>
+          <w:color w:val="AEAAAA" w:themeColor="background2" w:themeShade="BF"/>
+        </w:rPr>
+      </w:pPr>
+      <w:r>
+        <w:rPr>
+          <w:rFonts w:ascii="Futura Bk BT" w:hAnsi="Futura Bk BT"/>
+          <w:color w:val="AEAAAA" w:themeColor="background2" w:themeShade="BF"/>
+        </w:rPr>
+        <w:t>Quando o encapsulamento se torna complicado assim pode-se recorrer ao conceito de métodos de acessou, ou propriedades, chamado no JS de “</w:t>
+      </w:r>
+      <w:proofErr w:type="spellStart"/>
+      <w:r>
+        <w:rPr>
+          <w:rFonts w:ascii="Futura Bk BT" w:hAnsi="Futura Bk BT"/>
+          <w:color w:val="AEAAAA" w:themeColor="background2" w:themeShade="BF"/>
+        </w:rPr>
+        <w:t>Accessors</w:t>
+      </w:r>
+      <w:proofErr w:type="spellEnd"/>
+      <w:r>
+        <w:rPr>
+          <w:rFonts w:ascii="Futura Bk BT" w:hAnsi="Futura Bk BT"/>
+          <w:color w:val="AEAAAA" w:themeColor="background2" w:themeShade="BF"/>
+        </w:rPr>
+        <w:t>”.</w:t>
+      </w:r>
+    </w:p>
+    <w:p>
+      <w:pPr>
+        <w:ind w:firstLine="708"/>
+        <w:jc w:val="both"/>
+        <w:rPr>
+          <w:rFonts w:ascii="Futura Bk BT" w:hAnsi="Futura Bk BT"/>
+          <w:color w:val="AEAAAA" w:themeColor="background2" w:themeShade="BF"/>
+        </w:rPr>
+      </w:pPr>
+      <w:r>
+        <w:rPr>
+          <w:rFonts w:ascii="Futura Bk BT" w:hAnsi="Futura Bk BT"/>
+          <w:color w:val="AEAAAA" w:themeColor="background2" w:themeShade="BF"/>
+        </w:rPr>
+        <w:t>Quanto a sintaxe de classe, estima-se que terá em um futuro próximo uma sintaxe usando # na frente de variáveis privadas. Hoje isso é suportado em alguns navegadores maiores, mas ainda não está oficializado.</w:t>
+      </w:r>
+      <w:r>
+        <w:rPr>
+          <w:rFonts w:ascii="Futura Bk BT" w:hAnsi="Futura Bk BT"/>
+          <w:color w:val="AEAAAA" w:themeColor="background2" w:themeShade="BF"/>
+        </w:rPr>
+        <w:t xml:space="preserve"> </w:t>
+      </w:r>
+    </w:p>
+    <w:p>
+      <w:pPr>
+        <w:jc w:val="both"/>
+        <w:rPr>
+          <w:rFonts w:ascii="Futura Bk BT" w:hAnsi="Futura Bk BT"/>
+          <w:color w:val="AEAAAA" w:themeColor="background2" w:themeShade="BF"/>
+        </w:rPr>
+      </w:pPr>
       <w:bookmarkStart w:id="0" w:name="_GoBack"/>
       <w:bookmarkEnd w:id="0"/>
     </w:p>
     <w:p>
       <w:pPr>
+        <w:jc w:val="both"/>
+        <w:rPr>
+          <w:rFonts w:ascii="Futura Bk BT" w:hAnsi="Futura Bk BT"/>
+          <w:color w:val="AEAAAA" w:themeColor="background2" w:themeShade="BF"/>
+        </w:rPr>
+      </w:pPr>
+    </w:p>
+    <w:p>
+      <w:pPr>
         <w:ind w:firstLine="708"/>
         <w:jc w:val="both"/>
         <w:rPr>
           <w:rFonts w:ascii="Futura Bk BT" w:hAnsi="Futura Bk BT"/>
-          <w:color w:val="FFFFFF" w:themeColor="background1"/>
+          <w:color w:val="AEAAAA" w:themeColor="background2" w:themeShade="BF"/>
         </w:rPr>
       </w:pPr>
     </w:p>
@@ -1073,31 +9638,40 @@
           <w:color w:val="AEAAAA" w:themeColor="background2" w:themeShade="BF"/>
         </w:rPr>
       </w:pPr>
-      <w:r>
-        <w:rPr>
-          <w:rFonts w:ascii="Futura Bk BT" w:hAnsi="Futura Bk BT"/>
-          <w:color w:val="AEAAAA" w:themeColor="background2" w:themeShade="BF"/>
+    </w:p>
+    <w:p>
+      <w:pPr>
+        <w:jc w:val="both"/>
+        <w:rPr>
+          <w:rFonts w:ascii="Futura Bk BT" w:hAnsi="Futura Bk BT"/>
+          <w:color w:val="AEAAAA" w:themeColor="background2" w:themeShade="BF"/>
+        </w:rPr>
+      </w:pPr>
+    </w:p>
+    <w:p>
+      <w:pPr>
+        <w:jc w:val="both"/>
+        <w:rPr>
+          <w:rFonts w:ascii="Futura Bk BT" w:hAnsi="Futura Bk BT"/>
+          <w:color w:val="D9D9D9" w:themeColor="background1" w:themeShade="D9"/>
+        </w:rPr>
+      </w:pPr>
+    </w:p>
+    <w:p>
+      <w:pPr>
+        <w:jc w:val="both"/>
+        <w:rPr>
+          <w:rFonts w:ascii="Futura Bk BT" w:hAnsi="Futura Bk BT"/>
+          <w:color w:val="D9D9D9" w:themeColor="background1" w:themeShade="D9"/>
+        </w:rPr>
+      </w:pPr>
+      <w:r>
+        <w:rPr>
+          <w:rFonts w:ascii="Futura Bk BT" w:hAnsi="Futura Bk BT"/>
+          <w:color w:val="D9D9D9" w:themeColor="background1" w:themeShade="D9"/>
         </w:rPr>
         <w:tab/>
       </w:r>
-    </w:p>
-    <w:p>
-      <w:pPr>
-        <w:jc w:val="both"/>
-        <w:rPr>
-          <w:rFonts w:ascii="Futura Bk BT" w:hAnsi="Futura Bk BT"/>
-          <w:color w:val="D9D9D9" w:themeColor="background1" w:themeShade="D9"/>
-        </w:rPr>
-      </w:pPr>
-    </w:p>
-    <w:p>
-      <w:pPr>
-        <w:jc w:val="both"/>
-        <w:rPr>
-          <w:rFonts w:ascii="Futura Bk BT" w:hAnsi="Futura Bk BT"/>
-          <w:color w:val="D9D9D9" w:themeColor="background1" w:themeShade="D9"/>
-        </w:rPr>
-      </w:pPr>
     </w:p>
     <w:p>
       <w:pPr>
@@ -2391,6 +10965,19 @@
       <w:contextualSpacing/>
     </w:pPr>
   </w:style>
+  <w:style w:type="paragraph" w:styleId="NormalWeb">
+    <w:name w:val="Normal (Web)"/>
+    <w:basedOn w:val="Normal"/>
+    <w:uiPriority w:val="99"/>
+    <w:semiHidden/>
+    <w:unhideWhenUsed/>
+    <w:rsid w:val="009A5F0C"/>
+    <w:rPr>
+      <w:rFonts w:ascii="Times New Roman" w:hAnsi="Times New Roman" w:cs="Times New Roman"/>
+      <w:sz w:val="24"/>
+      <w:szCs w:val="24"/>
+    </w:rPr>
+  </w:style>
 </w:styles>
 </file>
 
@@ -2694,7 +11281,7 @@
 </file>
 
 <file path=customXml/itemProps1.xml><?xml version="1.0" encoding="utf-8"?>
-<ds:datastoreItem xmlns:ds="http://schemas.openxmlformats.org/officeDocument/2006/customXml" ds:itemID="{40E748BD-6EFB-49F9-93D7-DC72EC7BCBCF}">
+<ds:datastoreItem xmlns:ds="http://schemas.openxmlformats.org/officeDocument/2006/customXml" ds:itemID="{0F806FF0-ADBD-4842-B67E-E1BD9FD5FD7C}">
   <ds:schemaRefs>
     <ds:schemaRef ds:uri="http://schemas.openxmlformats.org/officeDocument/2006/bibliography"/>
   </ds:schemaRefs>
